--- a/FIP Photoshop-like App Report .docx
+++ b/FIP Photoshop-like App Report .docx
@@ -92,7 +92,97 @@
           <w:sz w:val="24"/>
           <w:szCs w:val="24"/>
         </w:rPr>
-        <w:t>Subject Code &amp; Subject Title: BTSE 2003 Software Engineering</w:t>
+        <w:t xml:space="preserve">Subject Code &amp; Subject Title: </w:t>
+      </w:r>
+      <w:r>
+        <w:rPr>
+          <w:rFonts w:ascii="Times New Roman" w:hAnsi="Times New Roman" w:cs="Times New Roman"/>
+          <w:noProof/>
+          <w:sz w:val="24"/>
+          <w:szCs w:val="24"/>
+        </w:rPr>
+        <w:t>BTPR</w:t>
+      </w:r>
+      <w:r>
+        <w:rPr>
+          <w:rFonts w:ascii="Times New Roman" w:hAnsi="Times New Roman" w:cs="Times New Roman"/>
+          <w:noProof/>
+          <w:sz w:val="24"/>
+          <w:szCs w:val="24"/>
+        </w:rPr>
+        <w:t xml:space="preserve"> </w:t>
+      </w:r>
+      <w:r>
+        <w:rPr>
+          <w:rFonts w:ascii="Times New Roman" w:hAnsi="Times New Roman" w:cs="Times New Roman"/>
+          <w:noProof/>
+          <w:sz w:val="24"/>
+          <w:szCs w:val="24"/>
+        </w:rPr>
+        <w:t>2053</w:t>
+      </w:r>
+      <w:r>
+        <w:rPr>
+          <w:rFonts w:ascii="Times New Roman" w:hAnsi="Times New Roman" w:cs="Times New Roman"/>
+          <w:noProof/>
+          <w:sz w:val="24"/>
+          <w:szCs w:val="24"/>
+        </w:rPr>
+        <w:t xml:space="preserve"> </w:t>
+      </w:r>
+      <w:r>
+        <w:rPr>
+          <w:rFonts w:ascii="Times New Roman" w:hAnsi="Times New Roman" w:cs="Times New Roman"/>
+          <w:noProof/>
+          <w:sz w:val="24"/>
+          <w:szCs w:val="24"/>
+        </w:rPr>
+        <w:t>F</w:t>
+      </w:r>
+      <w:r>
+        <w:rPr>
+          <w:rFonts w:ascii="Times New Roman" w:hAnsi="Times New Roman" w:cs="Times New Roman"/>
+          <w:noProof/>
+          <w:sz w:val="24"/>
+          <w:szCs w:val="24"/>
+        </w:rPr>
+        <w:t xml:space="preserve">undamental of </w:t>
+      </w:r>
+      <w:r>
+        <w:rPr>
+          <w:rFonts w:ascii="Times New Roman" w:hAnsi="Times New Roman" w:cs="Times New Roman"/>
+          <w:noProof/>
+          <w:sz w:val="24"/>
+          <w:szCs w:val="24"/>
+        </w:rPr>
+        <w:t>I</w:t>
+      </w:r>
+      <w:r>
+        <w:rPr>
+          <w:rFonts w:ascii="Times New Roman" w:hAnsi="Times New Roman" w:cs="Times New Roman"/>
+          <w:noProof/>
+          <w:sz w:val="24"/>
+          <w:szCs w:val="24"/>
+        </w:rPr>
+        <w:t xml:space="preserve">mage </w:t>
+      </w:r>
+      <w:r>
+        <w:rPr>
+          <w:rFonts w:ascii="Times New Roman" w:hAnsi="Times New Roman" w:cs="Times New Roman"/>
+          <w:noProof/>
+          <w:sz w:val="24"/>
+          <w:szCs w:val="24"/>
+        </w:rPr>
+        <w:t>P</w:t>
+      </w:r>
+      <w:r>
+        <w:rPr>
+          <w:rFonts w:ascii="Times New Roman" w:hAnsi="Times New Roman" w:cs="Times New Roman"/>
+          <w:noProof/>
+          <w:sz w:val="24"/>
+          <w:szCs w:val="24"/>
+        </w:rPr>
+        <w:t>rocessing</w:t>
       </w:r>
     </w:p>
     <w:p>
@@ -134,12 +224,21 @@
           <w:sz w:val="24"/>
           <w:szCs w:val="24"/>
         </w:rPr>
-        <w:t>Project Topic: Student Admission System</w:t>
+        <w:t xml:space="preserve">Project Topic: </w:t>
+      </w:r>
+      <w:r>
+        <w:rPr>
+          <w:rFonts w:ascii="Times New Roman" w:hAnsi="Times New Roman" w:cs="Times New Roman"/>
+          <w:noProof/>
+          <w:sz w:val="24"/>
+          <w:szCs w:val="24"/>
+        </w:rPr>
+        <w:t>Photoshop-like-App</w:t>
       </w:r>
     </w:p>
     <w:tbl>
       <w:tblPr>
-        <w:tblStyle w:val="TableGrid"/>
+        <w:tblStyle w:val="a8"/>
         <w:tblW w:w="0" w:type="auto"/>
         <w:tblLook w:val="04A0" w:firstRow="1" w:lastRow="0" w:firstColumn="1" w:lastColumn="0" w:noHBand="0" w:noVBand="1"/>
       </w:tblPr>
@@ -159,12 +258,16 @@
               <w:rPr>
                 <w:rFonts w:ascii="Times New Roman" w:hAnsi="Times New Roman" w:cs="Times New Roman"/>
                 <w:noProof/>
+                <w:sz w:val="24"/>
+                <w:szCs w:val="24"/>
               </w:rPr>
             </w:pPr>
             <w:r>
               <w:rPr>
                 <w:rFonts w:ascii="Times New Roman" w:hAnsi="Times New Roman" w:cs="Times New Roman"/>
                 <w:noProof/>
+                <w:sz w:val="24"/>
+                <w:szCs w:val="24"/>
               </w:rPr>
               <w:t>Student Name</w:t>
             </w:r>
@@ -180,12 +283,16 @@
               <w:rPr>
                 <w:rFonts w:ascii="Times New Roman" w:hAnsi="Times New Roman" w:cs="Times New Roman"/>
                 <w:noProof/>
+                <w:sz w:val="24"/>
+                <w:szCs w:val="24"/>
               </w:rPr>
             </w:pPr>
             <w:r>
               <w:rPr>
                 <w:rFonts w:ascii="Times New Roman" w:hAnsi="Times New Roman" w:cs="Times New Roman"/>
                 <w:noProof/>
+                <w:sz w:val="24"/>
+                <w:szCs w:val="24"/>
               </w:rPr>
               <w:t>Student ID</w:t>
             </w:r>
@@ -201,12 +308,16 @@
               <w:rPr>
                 <w:rFonts w:ascii="Times New Roman" w:hAnsi="Times New Roman" w:cs="Times New Roman"/>
                 <w:noProof/>
+                <w:sz w:val="24"/>
+                <w:szCs w:val="24"/>
               </w:rPr>
             </w:pPr>
             <w:r>
               <w:rPr>
                 <w:rFonts w:ascii="Times New Roman" w:hAnsi="Times New Roman" w:cs="Times New Roman"/>
                 <w:noProof/>
+                <w:sz w:val="24"/>
+                <w:szCs w:val="24"/>
               </w:rPr>
               <w:t>Batch</w:t>
             </w:r>
@@ -224,12 +335,16 @@
               <w:rPr>
                 <w:rFonts w:ascii="Times New Roman" w:hAnsi="Times New Roman" w:cs="Times New Roman"/>
                 <w:noProof/>
+                <w:sz w:val="24"/>
+                <w:szCs w:val="24"/>
               </w:rPr>
             </w:pPr>
             <w:r>
               <w:rPr>
                 <w:rFonts w:ascii="Times New Roman" w:hAnsi="Times New Roman" w:cs="Times New Roman"/>
                 <w:noProof/>
+                <w:sz w:val="24"/>
+                <w:szCs w:val="24"/>
               </w:rPr>
               <w:t>Lim Zi Cheng</w:t>
             </w:r>
@@ -245,12 +360,16 @@
               <w:rPr>
                 <w:rFonts w:ascii="Times New Roman" w:hAnsi="Times New Roman" w:cs="Times New Roman"/>
                 <w:noProof/>
+                <w:sz w:val="24"/>
+                <w:szCs w:val="24"/>
               </w:rPr>
             </w:pPr>
             <w:r>
               <w:rPr>
                 <w:rFonts w:ascii="Times New Roman" w:hAnsi="Times New Roman" w:cs="Times New Roman"/>
                 <w:noProof/>
+                <w:sz w:val="24"/>
+                <w:szCs w:val="24"/>
               </w:rPr>
               <w:t>B200041A</w:t>
             </w:r>
@@ -266,12 +385,16 @@
               <w:rPr>
                 <w:rFonts w:ascii="Times New Roman" w:hAnsi="Times New Roman" w:cs="Times New Roman"/>
                 <w:noProof/>
+                <w:sz w:val="24"/>
+                <w:szCs w:val="24"/>
               </w:rPr>
             </w:pPr>
             <w:r>
               <w:rPr>
                 <w:rFonts w:ascii="Times New Roman" w:hAnsi="Times New Roman" w:cs="Times New Roman"/>
                 <w:noProof/>
+                <w:sz w:val="24"/>
+                <w:szCs w:val="24"/>
               </w:rPr>
               <w:t>BoSE20-A2</w:t>
             </w:r>
@@ -289,12 +412,16 @@
               <w:rPr>
                 <w:rFonts w:ascii="Times New Roman" w:hAnsi="Times New Roman" w:cs="Times New Roman"/>
                 <w:noProof/>
+                <w:sz w:val="24"/>
+                <w:szCs w:val="24"/>
               </w:rPr>
             </w:pPr>
             <w:r>
               <w:rPr>
                 <w:rFonts w:ascii="Times New Roman" w:hAnsi="Times New Roman" w:cs="Times New Roman"/>
                 <w:noProof/>
+                <w:sz w:val="24"/>
+                <w:szCs w:val="24"/>
               </w:rPr>
               <w:t xml:space="preserve">Khoo </w:t>
             </w:r>
@@ -302,6 +429,8 @@
               <w:rPr>
                 <w:rFonts w:ascii="Times New Roman" w:hAnsi="Times New Roman" w:cs="Times New Roman"/>
                 <w:noProof/>
+                <w:sz w:val="24"/>
+                <w:szCs w:val="24"/>
               </w:rPr>
               <w:t>Zhi Hao</w:t>
             </w:r>
@@ -317,12 +446,16 @@
               <w:rPr>
                 <w:rFonts w:ascii="Times New Roman" w:hAnsi="Times New Roman" w:cs="Times New Roman"/>
                 <w:noProof/>
+                <w:sz w:val="24"/>
+                <w:szCs w:val="24"/>
               </w:rPr>
             </w:pPr>
             <w:r>
               <w:rPr>
                 <w:rFonts w:ascii="Times New Roman" w:hAnsi="Times New Roman" w:cs="Times New Roman"/>
                 <w:noProof/>
+                <w:sz w:val="24"/>
+                <w:szCs w:val="24"/>
               </w:rPr>
               <w:t>B20004</w:t>
             </w:r>
@@ -330,6 +463,8 @@
               <w:rPr>
                 <w:rFonts w:ascii="Times New Roman" w:hAnsi="Times New Roman" w:cs="Times New Roman"/>
                 <w:noProof/>
+                <w:sz w:val="24"/>
+                <w:szCs w:val="24"/>
               </w:rPr>
               <w:t>5</w:t>
             </w:r>
@@ -337,6 +472,8 @@
               <w:rPr>
                 <w:rFonts w:ascii="Times New Roman" w:hAnsi="Times New Roman" w:cs="Times New Roman"/>
                 <w:noProof/>
+                <w:sz w:val="24"/>
+                <w:szCs w:val="24"/>
               </w:rPr>
               <w:t>A</w:t>
             </w:r>
@@ -352,12 +489,16 @@
               <w:rPr>
                 <w:rFonts w:ascii="Times New Roman" w:hAnsi="Times New Roman" w:cs="Times New Roman"/>
                 <w:noProof/>
+                <w:sz w:val="24"/>
+                <w:szCs w:val="24"/>
               </w:rPr>
             </w:pPr>
             <w:r>
               <w:rPr>
                 <w:rFonts w:ascii="Times New Roman" w:hAnsi="Times New Roman" w:cs="Times New Roman"/>
                 <w:noProof/>
+                <w:sz w:val="24"/>
+                <w:szCs w:val="24"/>
               </w:rPr>
               <w:t>BoSE20-A2</w:t>
             </w:r>
@@ -371,22 +512,52 @@
         <w:rPr>
           <w:rFonts w:ascii="Times New Roman" w:hAnsi="Times New Roman" w:cs="Times New Roman"/>
           <w:noProof/>
-        </w:rPr>
-      </w:pPr>
-    </w:p>
-    <w:p>
-      <w:pPr>
-        <w:spacing w:line="360" w:lineRule="auto"/>
+          <w:sz w:val="24"/>
+          <w:szCs w:val="24"/>
+        </w:rPr>
+      </w:pPr>
+    </w:p>
+    <w:p>
+      <w:pPr>
         <w:rPr>
           <w:rFonts w:ascii="Times New Roman" w:hAnsi="Times New Roman" w:cs="Times New Roman"/>
           <w:noProof/>
+          <w:sz w:val="24"/>
+          <w:szCs w:val="24"/>
         </w:rPr>
       </w:pPr>
       <w:r>
         <w:rPr>
           <w:rFonts w:ascii="Times New Roman" w:hAnsi="Times New Roman" w:cs="Times New Roman"/>
           <w:noProof/>
-        </w:rPr>
+          <w:sz w:val="24"/>
+          <w:szCs w:val="24"/>
+        </w:rPr>
+        <w:t xml:space="preserve">Link to Github: </w:t>
+      </w:r>
+    </w:p>
+    <w:p>
+      <w:pPr>
+        <w:rPr>
+          <w:rFonts w:ascii="Times New Roman" w:hAnsi="Times New Roman" w:cs="Times New Roman"/>
+          <w:sz w:val="24"/>
+          <w:szCs w:val="24"/>
+        </w:rPr>
+      </w:pPr>
+      <w:hyperlink r:id="rId9" w:history="1">
+        <w:r>
+          <w:rPr>
+            <w:rStyle w:val="a7"/>
+            <w:rFonts w:ascii="Times New Roman" w:hAnsi="Times New Roman" w:cs="Times New Roman"/>
+            <w:sz w:val="24"/>
+            <w:szCs w:val="24"/>
+          </w:rPr>
+          <w:t>https://github.com/haokhoo/FIP-Project</w:t>
+        </w:r>
+      </w:hyperlink>
+    </w:p>
+    <w:p>
+      <w:r>
         <w:br w:type="page"/>
       </w:r>
     </w:p>
@@ -415,7 +586,7 @@
       <w:sdtContent>
         <w:p>
           <w:pPr>
-            <w:pStyle w:val="TOCHeading"/>
+            <w:pStyle w:val="TOC"/>
             <w:spacing w:line="360" w:lineRule="auto"/>
             <w:rPr>
               <w:rFonts w:ascii="Times New Roman" w:hAnsi="Times New Roman" w:cs="Times New Roman"/>
@@ -435,7 +606,10 @@
               <w:tab w:val="right" w:leader="dot" w:pos="9350"/>
             </w:tabs>
             <w:rPr>
+              <w:rFonts w:ascii="Times New Roman" w:hAnsi="Times New Roman" w:cs="Times New Roman"/>
               <w:noProof/>
+              <w:sz w:val="24"/>
+              <w:szCs w:val="24"/>
             </w:rPr>
           </w:pPr>
           <w:r>
@@ -465,57 +639,80 @@
           <w:hyperlink w:anchor="_Toc37979114" w:history="1">
             <w:r>
               <w:rPr>
-                <w:rStyle w:val="Hyperlink"/>
-                <w:rFonts w:ascii="Times New Roman" w:hAnsi="Times New Roman" w:cs="Times New Roman"/>
-                <w:noProof/>
+                <w:rStyle w:val="a7"/>
+                <w:rFonts w:ascii="Times New Roman" w:hAnsi="Times New Roman" w:cs="Times New Roman"/>
+                <w:noProof/>
+                <w:sz w:val="24"/>
+                <w:szCs w:val="24"/>
               </w:rPr>
               <w:t>Introduction</w:t>
             </w:r>
             <w:r>
               <w:rPr>
-                <w:noProof/>
-                <w:webHidden/>
+                <w:rFonts w:ascii="Times New Roman" w:hAnsi="Times New Roman" w:cs="Times New Roman"/>
+                <w:noProof/>
+                <w:webHidden/>
+                <w:sz w:val="24"/>
+                <w:szCs w:val="24"/>
               </w:rPr>
               <w:tab/>
             </w:r>
             <w:r>
               <w:rPr>
-                <w:noProof/>
-                <w:webHidden/>
+                <w:rFonts w:ascii="Times New Roman" w:hAnsi="Times New Roman" w:cs="Times New Roman"/>
+                <w:noProof/>
+                <w:webHidden/>
+                <w:sz w:val="24"/>
+                <w:szCs w:val="24"/>
               </w:rPr>
               <w:fldChar w:fldCharType="begin"/>
             </w:r>
             <w:r>
               <w:rPr>
-                <w:noProof/>
-                <w:webHidden/>
+                <w:rFonts w:ascii="Times New Roman" w:hAnsi="Times New Roman" w:cs="Times New Roman"/>
+                <w:noProof/>
+                <w:webHidden/>
+                <w:sz w:val="24"/>
+                <w:szCs w:val="24"/>
               </w:rPr>
               <w:instrText xml:space="preserve"> PAGEREF _Toc37979114 \h </w:instrText>
             </w:r>
             <w:r>
               <w:rPr>
-                <w:noProof/>
-                <w:webHidden/>
-              </w:rPr>
-            </w:r>
-            <w:r>
-              <w:rPr>
-                <w:noProof/>
-                <w:webHidden/>
+                <w:rFonts w:ascii="Times New Roman" w:hAnsi="Times New Roman" w:cs="Times New Roman"/>
+                <w:noProof/>
+                <w:webHidden/>
+                <w:sz w:val="24"/>
+                <w:szCs w:val="24"/>
+              </w:rPr>
+            </w:r>
+            <w:r>
+              <w:rPr>
+                <w:rFonts w:ascii="Times New Roman" w:hAnsi="Times New Roman" w:cs="Times New Roman"/>
+                <w:noProof/>
+                <w:webHidden/>
+                <w:sz w:val="24"/>
+                <w:szCs w:val="24"/>
               </w:rPr>
               <w:fldChar w:fldCharType="separate"/>
             </w:r>
             <w:r>
               <w:rPr>
-                <w:noProof/>
-                <w:webHidden/>
+                <w:rFonts w:ascii="Times New Roman" w:hAnsi="Times New Roman" w:cs="Times New Roman"/>
+                <w:noProof/>
+                <w:webHidden/>
+                <w:sz w:val="24"/>
+                <w:szCs w:val="24"/>
               </w:rPr>
               <w:t>1</w:t>
             </w:r>
             <w:r>
               <w:rPr>
-                <w:noProof/>
-                <w:webHidden/>
+                <w:rFonts w:ascii="Times New Roman" w:hAnsi="Times New Roman" w:cs="Times New Roman"/>
+                <w:noProof/>
+                <w:webHidden/>
+                <w:sz w:val="24"/>
+                <w:szCs w:val="24"/>
               </w:rPr>
               <w:fldChar w:fldCharType="end"/>
             </w:r>
@@ -528,63 +725,89 @@
               <w:tab w:val="right" w:leader="dot" w:pos="9350"/>
             </w:tabs>
             <w:rPr>
+              <w:rFonts w:ascii="Times New Roman" w:hAnsi="Times New Roman" w:cs="Times New Roman"/>
               <w:noProof/>
+              <w:sz w:val="24"/>
+              <w:szCs w:val="24"/>
             </w:rPr>
           </w:pPr>
           <w:hyperlink w:anchor="_Toc37979115" w:history="1">
             <w:r>
               <w:rPr>
-                <w:rStyle w:val="Hyperlink"/>
-                <w:rFonts w:ascii="Times New Roman" w:hAnsi="Times New Roman" w:cs="Times New Roman"/>
-                <w:noProof/>
+                <w:rStyle w:val="a7"/>
+                <w:rFonts w:ascii="Times New Roman" w:hAnsi="Times New Roman" w:cs="Times New Roman"/>
+                <w:noProof/>
+                <w:sz w:val="24"/>
+                <w:szCs w:val="24"/>
               </w:rPr>
               <w:t>Main Functionalities</w:t>
             </w:r>
             <w:r>
               <w:rPr>
-                <w:noProof/>
-                <w:webHidden/>
+                <w:rFonts w:ascii="Times New Roman" w:hAnsi="Times New Roman" w:cs="Times New Roman"/>
+                <w:noProof/>
+                <w:webHidden/>
+                <w:sz w:val="24"/>
+                <w:szCs w:val="24"/>
               </w:rPr>
               <w:tab/>
             </w:r>
             <w:r>
               <w:rPr>
-                <w:noProof/>
-                <w:webHidden/>
+                <w:rFonts w:ascii="Times New Roman" w:hAnsi="Times New Roman" w:cs="Times New Roman"/>
+                <w:noProof/>
+                <w:webHidden/>
+                <w:sz w:val="24"/>
+                <w:szCs w:val="24"/>
               </w:rPr>
               <w:fldChar w:fldCharType="begin"/>
             </w:r>
             <w:r>
               <w:rPr>
-                <w:noProof/>
-                <w:webHidden/>
+                <w:rFonts w:ascii="Times New Roman" w:hAnsi="Times New Roman" w:cs="Times New Roman"/>
+                <w:noProof/>
+                <w:webHidden/>
+                <w:sz w:val="24"/>
+                <w:szCs w:val="24"/>
               </w:rPr>
               <w:instrText xml:space="preserve"> PAGEREF _Toc37979115 \h </w:instrText>
             </w:r>
             <w:r>
               <w:rPr>
-                <w:noProof/>
-                <w:webHidden/>
-              </w:rPr>
-            </w:r>
-            <w:r>
-              <w:rPr>
-                <w:noProof/>
-                <w:webHidden/>
+                <w:rFonts w:ascii="Times New Roman" w:hAnsi="Times New Roman" w:cs="Times New Roman"/>
+                <w:noProof/>
+                <w:webHidden/>
+                <w:sz w:val="24"/>
+                <w:szCs w:val="24"/>
+              </w:rPr>
+            </w:r>
+            <w:r>
+              <w:rPr>
+                <w:rFonts w:ascii="Times New Roman" w:hAnsi="Times New Roman" w:cs="Times New Roman"/>
+                <w:noProof/>
+                <w:webHidden/>
+                <w:sz w:val="24"/>
+                <w:szCs w:val="24"/>
               </w:rPr>
               <w:fldChar w:fldCharType="separate"/>
             </w:r>
             <w:r>
               <w:rPr>
-                <w:noProof/>
-                <w:webHidden/>
+                <w:rFonts w:ascii="Times New Roman" w:hAnsi="Times New Roman" w:cs="Times New Roman"/>
+                <w:noProof/>
+                <w:webHidden/>
+                <w:sz w:val="24"/>
+                <w:szCs w:val="24"/>
               </w:rPr>
               <w:t>2</w:t>
             </w:r>
             <w:r>
               <w:rPr>
-                <w:noProof/>
-                <w:webHidden/>
+                <w:rFonts w:ascii="Times New Roman" w:hAnsi="Times New Roman" w:cs="Times New Roman"/>
+                <w:noProof/>
+                <w:webHidden/>
+                <w:sz w:val="24"/>
+                <w:szCs w:val="24"/>
               </w:rPr>
               <w:fldChar w:fldCharType="end"/>
             </w:r>
@@ -597,63 +820,89 @@
               <w:tab w:val="right" w:leader="dot" w:pos="9350"/>
             </w:tabs>
             <w:rPr>
+              <w:rFonts w:ascii="Times New Roman" w:hAnsi="Times New Roman" w:cs="Times New Roman"/>
               <w:noProof/>
+              <w:sz w:val="24"/>
+              <w:szCs w:val="24"/>
             </w:rPr>
           </w:pPr>
           <w:hyperlink w:anchor="_Toc37979116" w:history="1">
             <w:r>
               <w:rPr>
-                <w:rStyle w:val="Hyperlink"/>
-                <w:rFonts w:ascii="Times New Roman" w:hAnsi="Times New Roman" w:cs="Times New Roman"/>
-                <w:noProof/>
+                <w:rStyle w:val="a7"/>
+                <w:rFonts w:ascii="Times New Roman" w:hAnsi="Times New Roman" w:cs="Times New Roman"/>
+                <w:noProof/>
+                <w:sz w:val="24"/>
+                <w:szCs w:val="24"/>
               </w:rPr>
               <w:t>Upload image</w:t>
             </w:r>
             <w:r>
               <w:rPr>
-                <w:noProof/>
-                <w:webHidden/>
+                <w:rFonts w:ascii="Times New Roman" w:hAnsi="Times New Roman" w:cs="Times New Roman"/>
+                <w:noProof/>
+                <w:webHidden/>
+                <w:sz w:val="24"/>
+                <w:szCs w:val="24"/>
               </w:rPr>
               <w:tab/>
             </w:r>
             <w:r>
               <w:rPr>
-                <w:noProof/>
-                <w:webHidden/>
+                <w:rFonts w:ascii="Times New Roman" w:hAnsi="Times New Roman" w:cs="Times New Roman"/>
+                <w:noProof/>
+                <w:webHidden/>
+                <w:sz w:val="24"/>
+                <w:szCs w:val="24"/>
               </w:rPr>
               <w:fldChar w:fldCharType="begin"/>
             </w:r>
             <w:r>
               <w:rPr>
-                <w:noProof/>
-                <w:webHidden/>
+                <w:rFonts w:ascii="Times New Roman" w:hAnsi="Times New Roman" w:cs="Times New Roman"/>
+                <w:noProof/>
+                <w:webHidden/>
+                <w:sz w:val="24"/>
+                <w:szCs w:val="24"/>
               </w:rPr>
               <w:instrText xml:space="preserve"> PAGEREF _Toc37979116 \h </w:instrText>
             </w:r>
             <w:r>
               <w:rPr>
-                <w:noProof/>
-                <w:webHidden/>
-              </w:rPr>
-            </w:r>
-            <w:r>
-              <w:rPr>
-                <w:noProof/>
-                <w:webHidden/>
+                <w:rFonts w:ascii="Times New Roman" w:hAnsi="Times New Roman" w:cs="Times New Roman"/>
+                <w:noProof/>
+                <w:webHidden/>
+                <w:sz w:val="24"/>
+                <w:szCs w:val="24"/>
+              </w:rPr>
+            </w:r>
+            <w:r>
+              <w:rPr>
+                <w:rFonts w:ascii="Times New Roman" w:hAnsi="Times New Roman" w:cs="Times New Roman"/>
+                <w:noProof/>
+                <w:webHidden/>
+                <w:sz w:val="24"/>
+                <w:szCs w:val="24"/>
               </w:rPr>
               <w:fldChar w:fldCharType="separate"/>
             </w:r>
             <w:r>
               <w:rPr>
-                <w:noProof/>
-                <w:webHidden/>
+                <w:rFonts w:ascii="Times New Roman" w:hAnsi="Times New Roman" w:cs="Times New Roman"/>
+                <w:noProof/>
+                <w:webHidden/>
+                <w:sz w:val="24"/>
+                <w:szCs w:val="24"/>
               </w:rPr>
               <w:t>2</w:t>
             </w:r>
             <w:r>
               <w:rPr>
-                <w:noProof/>
-                <w:webHidden/>
+                <w:rFonts w:ascii="Times New Roman" w:hAnsi="Times New Roman" w:cs="Times New Roman"/>
+                <w:noProof/>
+                <w:webHidden/>
+                <w:sz w:val="24"/>
+                <w:szCs w:val="24"/>
               </w:rPr>
               <w:fldChar w:fldCharType="end"/>
             </w:r>
@@ -666,63 +915,89 @@
               <w:tab w:val="right" w:leader="dot" w:pos="9350"/>
             </w:tabs>
             <w:rPr>
+              <w:rFonts w:ascii="Times New Roman" w:hAnsi="Times New Roman" w:cs="Times New Roman"/>
               <w:noProof/>
+              <w:sz w:val="24"/>
+              <w:szCs w:val="24"/>
             </w:rPr>
           </w:pPr>
           <w:hyperlink w:anchor="_Toc37979117" w:history="1">
             <w:r>
               <w:rPr>
-                <w:rStyle w:val="Hyperlink"/>
-                <w:rFonts w:ascii="Times New Roman" w:hAnsi="Times New Roman" w:cs="Times New Roman"/>
-                <w:noProof/>
+                <w:rStyle w:val="a7"/>
+                <w:rFonts w:ascii="Times New Roman" w:hAnsi="Times New Roman" w:cs="Times New Roman"/>
+                <w:noProof/>
+                <w:sz w:val="24"/>
+                <w:szCs w:val="24"/>
               </w:rPr>
               <w:t>Crop image</w:t>
             </w:r>
             <w:r>
               <w:rPr>
-                <w:noProof/>
-                <w:webHidden/>
+                <w:rFonts w:ascii="Times New Roman" w:hAnsi="Times New Roman" w:cs="Times New Roman"/>
+                <w:noProof/>
+                <w:webHidden/>
+                <w:sz w:val="24"/>
+                <w:szCs w:val="24"/>
               </w:rPr>
               <w:tab/>
             </w:r>
             <w:r>
               <w:rPr>
-                <w:noProof/>
-                <w:webHidden/>
+                <w:rFonts w:ascii="Times New Roman" w:hAnsi="Times New Roman" w:cs="Times New Roman"/>
+                <w:noProof/>
+                <w:webHidden/>
+                <w:sz w:val="24"/>
+                <w:szCs w:val="24"/>
               </w:rPr>
               <w:fldChar w:fldCharType="begin"/>
             </w:r>
             <w:r>
               <w:rPr>
-                <w:noProof/>
-                <w:webHidden/>
+                <w:rFonts w:ascii="Times New Roman" w:hAnsi="Times New Roman" w:cs="Times New Roman"/>
+                <w:noProof/>
+                <w:webHidden/>
+                <w:sz w:val="24"/>
+                <w:szCs w:val="24"/>
               </w:rPr>
               <w:instrText xml:space="preserve"> PAGEREF _Toc37979117 \h </w:instrText>
             </w:r>
             <w:r>
               <w:rPr>
-                <w:noProof/>
-                <w:webHidden/>
-              </w:rPr>
-            </w:r>
-            <w:r>
-              <w:rPr>
-                <w:noProof/>
-                <w:webHidden/>
+                <w:rFonts w:ascii="Times New Roman" w:hAnsi="Times New Roman" w:cs="Times New Roman"/>
+                <w:noProof/>
+                <w:webHidden/>
+                <w:sz w:val="24"/>
+                <w:szCs w:val="24"/>
+              </w:rPr>
+            </w:r>
+            <w:r>
+              <w:rPr>
+                <w:rFonts w:ascii="Times New Roman" w:hAnsi="Times New Roman" w:cs="Times New Roman"/>
+                <w:noProof/>
+                <w:webHidden/>
+                <w:sz w:val="24"/>
+                <w:szCs w:val="24"/>
               </w:rPr>
               <w:fldChar w:fldCharType="separate"/>
             </w:r>
             <w:r>
               <w:rPr>
-                <w:noProof/>
-                <w:webHidden/>
+                <w:rFonts w:ascii="Times New Roman" w:hAnsi="Times New Roman" w:cs="Times New Roman"/>
+                <w:noProof/>
+                <w:webHidden/>
+                <w:sz w:val="24"/>
+                <w:szCs w:val="24"/>
               </w:rPr>
               <w:t>2</w:t>
             </w:r>
             <w:r>
               <w:rPr>
-                <w:noProof/>
-                <w:webHidden/>
+                <w:rFonts w:ascii="Times New Roman" w:hAnsi="Times New Roman" w:cs="Times New Roman"/>
+                <w:noProof/>
+                <w:webHidden/>
+                <w:sz w:val="24"/>
+                <w:szCs w:val="24"/>
               </w:rPr>
               <w:fldChar w:fldCharType="end"/>
             </w:r>
@@ -735,63 +1010,89 @@
               <w:tab w:val="right" w:leader="dot" w:pos="9350"/>
             </w:tabs>
             <w:rPr>
+              <w:rFonts w:ascii="Times New Roman" w:hAnsi="Times New Roman" w:cs="Times New Roman"/>
               <w:noProof/>
+              <w:sz w:val="24"/>
+              <w:szCs w:val="24"/>
             </w:rPr>
           </w:pPr>
           <w:hyperlink w:anchor="_Toc37979118" w:history="1">
             <w:r>
               <w:rPr>
-                <w:rStyle w:val="Hyperlink"/>
-                <w:rFonts w:ascii="Times New Roman" w:hAnsi="Times New Roman" w:cs="Times New Roman"/>
-                <w:noProof/>
+                <w:rStyle w:val="a7"/>
+                <w:rFonts w:ascii="Times New Roman" w:hAnsi="Times New Roman" w:cs="Times New Roman"/>
+                <w:noProof/>
+                <w:sz w:val="24"/>
+                <w:szCs w:val="24"/>
               </w:rPr>
               <w:t>Rotate image</w:t>
             </w:r>
             <w:r>
               <w:rPr>
-                <w:noProof/>
-                <w:webHidden/>
+                <w:rFonts w:ascii="Times New Roman" w:hAnsi="Times New Roman" w:cs="Times New Roman"/>
+                <w:noProof/>
+                <w:webHidden/>
+                <w:sz w:val="24"/>
+                <w:szCs w:val="24"/>
               </w:rPr>
               <w:tab/>
             </w:r>
             <w:r>
               <w:rPr>
-                <w:noProof/>
-                <w:webHidden/>
+                <w:rFonts w:ascii="Times New Roman" w:hAnsi="Times New Roman" w:cs="Times New Roman"/>
+                <w:noProof/>
+                <w:webHidden/>
+                <w:sz w:val="24"/>
+                <w:szCs w:val="24"/>
               </w:rPr>
               <w:fldChar w:fldCharType="begin"/>
             </w:r>
             <w:r>
               <w:rPr>
-                <w:noProof/>
-                <w:webHidden/>
+                <w:rFonts w:ascii="Times New Roman" w:hAnsi="Times New Roman" w:cs="Times New Roman"/>
+                <w:noProof/>
+                <w:webHidden/>
+                <w:sz w:val="24"/>
+                <w:szCs w:val="24"/>
               </w:rPr>
               <w:instrText xml:space="preserve"> PAGEREF _Toc37979118 \h </w:instrText>
             </w:r>
             <w:r>
               <w:rPr>
-                <w:noProof/>
-                <w:webHidden/>
-              </w:rPr>
-            </w:r>
-            <w:r>
-              <w:rPr>
-                <w:noProof/>
-                <w:webHidden/>
+                <w:rFonts w:ascii="Times New Roman" w:hAnsi="Times New Roman" w:cs="Times New Roman"/>
+                <w:noProof/>
+                <w:webHidden/>
+                <w:sz w:val="24"/>
+                <w:szCs w:val="24"/>
+              </w:rPr>
+            </w:r>
+            <w:r>
+              <w:rPr>
+                <w:rFonts w:ascii="Times New Roman" w:hAnsi="Times New Roman" w:cs="Times New Roman"/>
+                <w:noProof/>
+                <w:webHidden/>
+                <w:sz w:val="24"/>
+                <w:szCs w:val="24"/>
               </w:rPr>
               <w:fldChar w:fldCharType="separate"/>
             </w:r>
             <w:r>
               <w:rPr>
-                <w:noProof/>
-                <w:webHidden/>
+                <w:rFonts w:ascii="Times New Roman" w:hAnsi="Times New Roman" w:cs="Times New Roman"/>
+                <w:noProof/>
+                <w:webHidden/>
+                <w:sz w:val="24"/>
+                <w:szCs w:val="24"/>
               </w:rPr>
               <w:t>2</w:t>
             </w:r>
             <w:r>
               <w:rPr>
-                <w:noProof/>
-                <w:webHidden/>
+                <w:rFonts w:ascii="Times New Roman" w:hAnsi="Times New Roman" w:cs="Times New Roman"/>
+                <w:noProof/>
+                <w:webHidden/>
+                <w:sz w:val="24"/>
+                <w:szCs w:val="24"/>
               </w:rPr>
               <w:fldChar w:fldCharType="end"/>
             </w:r>
@@ -804,63 +1105,89 @@
               <w:tab w:val="right" w:leader="dot" w:pos="9350"/>
             </w:tabs>
             <w:rPr>
+              <w:rFonts w:ascii="Times New Roman" w:hAnsi="Times New Roman" w:cs="Times New Roman"/>
               <w:noProof/>
+              <w:sz w:val="24"/>
+              <w:szCs w:val="24"/>
             </w:rPr>
           </w:pPr>
           <w:hyperlink w:anchor="_Toc37979119" w:history="1">
             <w:r>
               <w:rPr>
-                <w:rStyle w:val="Hyperlink"/>
-                <w:rFonts w:ascii="Times New Roman" w:hAnsi="Times New Roman" w:cs="Times New Roman"/>
-                <w:noProof/>
+                <w:rStyle w:val="a7"/>
+                <w:rFonts w:ascii="Times New Roman" w:hAnsi="Times New Roman" w:cs="Times New Roman"/>
+                <w:noProof/>
+                <w:sz w:val="24"/>
+                <w:szCs w:val="24"/>
               </w:rPr>
               <w:t>Apply filters</w:t>
             </w:r>
             <w:r>
               <w:rPr>
-                <w:noProof/>
-                <w:webHidden/>
+                <w:rFonts w:ascii="Times New Roman" w:hAnsi="Times New Roman" w:cs="Times New Roman"/>
+                <w:noProof/>
+                <w:webHidden/>
+                <w:sz w:val="24"/>
+                <w:szCs w:val="24"/>
               </w:rPr>
               <w:tab/>
             </w:r>
             <w:r>
               <w:rPr>
-                <w:noProof/>
-                <w:webHidden/>
+                <w:rFonts w:ascii="Times New Roman" w:hAnsi="Times New Roman" w:cs="Times New Roman"/>
+                <w:noProof/>
+                <w:webHidden/>
+                <w:sz w:val="24"/>
+                <w:szCs w:val="24"/>
               </w:rPr>
               <w:fldChar w:fldCharType="begin"/>
             </w:r>
             <w:r>
               <w:rPr>
-                <w:noProof/>
-                <w:webHidden/>
+                <w:rFonts w:ascii="Times New Roman" w:hAnsi="Times New Roman" w:cs="Times New Roman"/>
+                <w:noProof/>
+                <w:webHidden/>
+                <w:sz w:val="24"/>
+                <w:szCs w:val="24"/>
               </w:rPr>
               <w:instrText xml:space="preserve"> PAGEREF _Toc37979119 \h </w:instrText>
             </w:r>
             <w:r>
               <w:rPr>
-                <w:noProof/>
-                <w:webHidden/>
-              </w:rPr>
-            </w:r>
-            <w:r>
-              <w:rPr>
-                <w:noProof/>
-                <w:webHidden/>
+                <w:rFonts w:ascii="Times New Roman" w:hAnsi="Times New Roman" w:cs="Times New Roman"/>
+                <w:noProof/>
+                <w:webHidden/>
+                <w:sz w:val="24"/>
+                <w:szCs w:val="24"/>
+              </w:rPr>
+            </w:r>
+            <w:r>
+              <w:rPr>
+                <w:rFonts w:ascii="Times New Roman" w:hAnsi="Times New Roman" w:cs="Times New Roman"/>
+                <w:noProof/>
+                <w:webHidden/>
+                <w:sz w:val="24"/>
+                <w:szCs w:val="24"/>
               </w:rPr>
               <w:fldChar w:fldCharType="separate"/>
             </w:r>
             <w:r>
               <w:rPr>
-                <w:noProof/>
-                <w:webHidden/>
+                <w:rFonts w:ascii="Times New Roman" w:hAnsi="Times New Roman" w:cs="Times New Roman"/>
+                <w:noProof/>
+                <w:webHidden/>
+                <w:sz w:val="24"/>
+                <w:szCs w:val="24"/>
               </w:rPr>
               <w:t>2</w:t>
             </w:r>
             <w:r>
               <w:rPr>
-                <w:noProof/>
-                <w:webHidden/>
+                <w:rFonts w:ascii="Times New Roman" w:hAnsi="Times New Roman" w:cs="Times New Roman"/>
+                <w:noProof/>
+                <w:webHidden/>
+                <w:sz w:val="24"/>
+                <w:szCs w:val="24"/>
               </w:rPr>
               <w:fldChar w:fldCharType="end"/>
             </w:r>
@@ -873,63 +1200,89 @@
               <w:tab w:val="right" w:leader="dot" w:pos="9350"/>
             </w:tabs>
             <w:rPr>
+              <w:rFonts w:ascii="Times New Roman" w:hAnsi="Times New Roman" w:cs="Times New Roman"/>
               <w:noProof/>
+              <w:sz w:val="24"/>
+              <w:szCs w:val="24"/>
             </w:rPr>
           </w:pPr>
           <w:hyperlink w:anchor="_Toc37979120" w:history="1">
             <w:r>
               <w:rPr>
-                <w:rStyle w:val="Hyperlink"/>
-                <w:rFonts w:ascii="Times New Roman" w:hAnsi="Times New Roman" w:cs="Times New Roman"/>
-                <w:noProof/>
+                <w:rStyle w:val="a7"/>
+                <w:rFonts w:ascii="Times New Roman" w:hAnsi="Times New Roman" w:cs="Times New Roman"/>
+                <w:noProof/>
+                <w:sz w:val="24"/>
+                <w:szCs w:val="24"/>
               </w:rPr>
               <w:t>Add special effects</w:t>
             </w:r>
             <w:r>
               <w:rPr>
-                <w:noProof/>
-                <w:webHidden/>
+                <w:rFonts w:ascii="Times New Roman" w:hAnsi="Times New Roman" w:cs="Times New Roman"/>
+                <w:noProof/>
+                <w:webHidden/>
+                <w:sz w:val="24"/>
+                <w:szCs w:val="24"/>
               </w:rPr>
               <w:tab/>
             </w:r>
             <w:r>
               <w:rPr>
-                <w:noProof/>
-                <w:webHidden/>
+                <w:rFonts w:ascii="Times New Roman" w:hAnsi="Times New Roman" w:cs="Times New Roman"/>
+                <w:noProof/>
+                <w:webHidden/>
+                <w:sz w:val="24"/>
+                <w:szCs w:val="24"/>
               </w:rPr>
               <w:fldChar w:fldCharType="begin"/>
             </w:r>
             <w:r>
               <w:rPr>
-                <w:noProof/>
-                <w:webHidden/>
+                <w:rFonts w:ascii="Times New Roman" w:hAnsi="Times New Roman" w:cs="Times New Roman"/>
+                <w:noProof/>
+                <w:webHidden/>
+                <w:sz w:val="24"/>
+                <w:szCs w:val="24"/>
               </w:rPr>
               <w:instrText xml:space="preserve"> PAGEREF _Toc37979120 \h </w:instrText>
             </w:r>
             <w:r>
               <w:rPr>
-                <w:noProof/>
-                <w:webHidden/>
-              </w:rPr>
-            </w:r>
-            <w:r>
-              <w:rPr>
-                <w:noProof/>
-                <w:webHidden/>
+                <w:rFonts w:ascii="Times New Roman" w:hAnsi="Times New Roman" w:cs="Times New Roman"/>
+                <w:noProof/>
+                <w:webHidden/>
+                <w:sz w:val="24"/>
+                <w:szCs w:val="24"/>
+              </w:rPr>
+            </w:r>
+            <w:r>
+              <w:rPr>
+                <w:rFonts w:ascii="Times New Roman" w:hAnsi="Times New Roman" w:cs="Times New Roman"/>
+                <w:noProof/>
+                <w:webHidden/>
+                <w:sz w:val="24"/>
+                <w:szCs w:val="24"/>
               </w:rPr>
               <w:fldChar w:fldCharType="separate"/>
             </w:r>
             <w:r>
               <w:rPr>
-                <w:noProof/>
-                <w:webHidden/>
+                <w:rFonts w:ascii="Times New Roman" w:hAnsi="Times New Roman" w:cs="Times New Roman"/>
+                <w:noProof/>
+                <w:webHidden/>
+                <w:sz w:val="24"/>
+                <w:szCs w:val="24"/>
               </w:rPr>
               <w:t>3</w:t>
             </w:r>
             <w:r>
               <w:rPr>
-                <w:noProof/>
-                <w:webHidden/>
+                <w:rFonts w:ascii="Times New Roman" w:hAnsi="Times New Roman" w:cs="Times New Roman"/>
+                <w:noProof/>
+                <w:webHidden/>
+                <w:sz w:val="24"/>
+                <w:szCs w:val="24"/>
               </w:rPr>
               <w:fldChar w:fldCharType="end"/>
             </w:r>
@@ -942,63 +1295,89 @@
               <w:tab w:val="right" w:leader="dot" w:pos="9350"/>
             </w:tabs>
             <w:rPr>
+              <w:rFonts w:ascii="Times New Roman" w:hAnsi="Times New Roman" w:cs="Times New Roman"/>
               <w:noProof/>
+              <w:sz w:val="24"/>
+              <w:szCs w:val="24"/>
             </w:rPr>
           </w:pPr>
           <w:hyperlink w:anchor="_Toc37979121" w:history="1">
             <w:r>
               <w:rPr>
-                <w:rStyle w:val="Hyperlink"/>
-                <w:rFonts w:ascii="Times New Roman" w:hAnsi="Times New Roman" w:cs="Times New Roman"/>
-                <w:noProof/>
+                <w:rStyle w:val="a7"/>
+                <w:rFonts w:ascii="Times New Roman" w:hAnsi="Times New Roman" w:cs="Times New Roman"/>
+                <w:noProof/>
+                <w:sz w:val="24"/>
+                <w:szCs w:val="24"/>
               </w:rPr>
               <w:t>Add watermark</w:t>
             </w:r>
             <w:r>
               <w:rPr>
-                <w:noProof/>
-                <w:webHidden/>
+                <w:rFonts w:ascii="Times New Roman" w:hAnsi="Times New Roman" w:cs="Times New Roman"/>
+                <w:noProof/>
+                <w:webHidden/>
+                <w:sz w:val="24"/>
+                <w:szCs w:val="24"/>
               </w:rPr>
               <w:tab/>
             </w:r>
             <w:r>
               <w:rPr>
-                <w:noProof/>
-                <w:webHidden/>
+                <w:rFonts w:ascii="Times New Roman" w:hAnsi="Times New Roman" w:cs="Times New Roman"/>
+                <w:noProof/>
+                <w:webHidden/>
+                <w:sz w:val="24"/>
+                <w:szCs w:val="24"/>
               </w:rPr>
               <w:fldChar w:fldCharType="begin"/>
             </w:r>
             <w:r>
               <w:rPr>
-                <w:noProof/>
-                <w:webHidden/>
+                <w:rFonts w:ascii="Times New Roman" w:hAnsi="Times New Roman" w:cs="Times New Roman"/>
+                <w:noProof/>
+                <w:webHidden/>
+                <w:sz w:val="24"/>
+                <w:szCs w:val="24"/>
               </w:rPr>
               <w:instrText xml:space="preserve"> PAGEREF _Toc37979121 \h </w:instrText>
             </w:r>
             <w:r>
               <w:rPr>
-                <w:noProof/>
-                <w:webHidden/>
-              </w:rPr>
-            </w:r>
-            <w:r>
-              <w:rPr>
-                <w:noProof/>
-                <w:webHidden/>
+                <w:rFonts w:ascii="Times New Roman" w:hAnsi="Times New Roman" w:cs="Times New Roman"/>
+                <w:noProof/>
+                <w:webHidden/>
+                <w:sz w:val="24"/>
+                <w:szCs w:val="24"/>
+              </w:rPr>
+            </w:r>
+            <w:r>
+              <w:rPr>
+                <w:rFonts w:ascii="Times New Roman" w:hAnsi="Times New Roman" w:cs="Times New Roman"/>
+                <w:noProof/>
+                <w:webHidden/>
+                <w:sz w:val="24"/>
+                <w:szCs w:val="24"/>
               </w:rPr>
               <w:fldChar w:fldCharType="separate"/>
             </w:r>
             <w:r>
               <w:rPr>
-                <w:noProof/>
-                <w:webHidden/>
+                <w:rFonts w:ascii="Times New Roman" w:hAnsi="Times New Roman" w:cs="Times New Roman"/>
+                <w:noProof/>
+                <w:webHidden/>
+                <w:sz w:val="24"/>
+                <w:szCs w:val="24"/>
               </w:rPr>
               <w:t>4</w:t>
             </w:r>
             <w:r>
               <w:rPr>
-                <w:noProof/>
-                <w:webHidden/>
+                <w:rFonts w:ascii="Times New Roman" w:hAnsi="Times New Roman" w:cs="Times New Roman"/>
+                <w:noProof/>
+                <w:webHidden/>
+                <w:sz w:val="24"/>
+                <w:szCs w:val="24"/>
               </w:rPr>
               <w:fldChar w:fldCharType="end"/>
             </w:r>
@@ -1011,63 +1390,89 @@
               <w:tab w:val="right" w:leader="dot" w:pos="9350"/>
             </w:tabs>
             <w:rPr>
+              <w:rFonts w:ascii="Times New Roman" w:hAnsi="Times New Roman" w:cs="Times New Roman"/>
               <w:noProof/>
+              <w:sz w:val="24"/>
+              <w:szCs w:val="24"/>
             </w:rPr>
           </w:pPr>
           <w:hyperlink w:anchor="_Toc37979122" w:history="1">
             <w:r>
               <w:rPr>
-                <w:rStyle w:val="Hyperlink"/>
-                <w:rFonts w:ascii="Times New Roman" w:hAnsi="Times New Roman" w:cs="Times New Roman"/>
-                <w:noProof/>
+                <w:rStyle w:val="a7"/>
+                <w:rFonts w:ascii="Times New Roman" w:hAnsi="Times New Roman" w:cs="Times New Roman"/>
+                <w:noProof/>
+                <w:sz w:val="24"/>
+                <w:szCs w:val="24"/>
               </w:rPr>
               <w:t>Reset image</w:t>
             </w:r>
             <w:r>
               <w:rPr>
-                <w:noProof/>
-                <w:webHidden/>
+                <w:rFonts w:ascii="Times New Roman" w:hAnsi="Times New Roman" w:cs="Times New Roman"/>
+                <w:noProof/>
+                <w:webHidden/>
+                <w:sz w:val="24"/>
+                <w:szCs w:val="24"/>
               </w:rPr>
               <w:tab/>
             </w:r>
             <w:r>
               <w:rPr>
-                <w:noProof/>
-                <w:webHidden/>
+                <w:rFonts w:ascii="Times New Roman" w:hAnsi="Times New Roman" w:cs="Times New Roman"/>
+                <w:noProof/>
+                <w:webHidden/>
+                <w:sz w:val="24"/>
+                <w:szCs w:val="24"/>
               </w:rPr>
               <w:fldChar w:fldCharType="begin"/>
             </w:r>
             <w:r>
               <w:rPr>
-                <w:noProof/>
-                <w:webHidden/>
+                <w:rFonts w:ascii="Times New Roman" w:hAnsi="Times New Roman" w:cs="Times New Roman"/>
+                <w:noProof/>
+                <w:webHidden/>
+                <w:sz w:val="24"/>
+                <w:szCs w:val="24"/>
               </w:rPr>
               <w:instrText xml:space="preserve"> PAGEREF _Toc37979122 \h </w:instrText>
             </w:r>
             <w:r>
               <w:rPr>
-                <w:noProof/>
-                <w:webHidden/>
-              </w:rPr>
-            </w:r>
-            <w:r>
-              <w:rPr>
-                <w:noProof/>
-                <w:webHidden/>
+                <w:rFonts w:ascii="Times New Roman" w:hAnsi="Times New Roman" w:cs="Times New Roman"/>
+                <w:noProof/>
+                <w:webHidden/>
+                <w:sz w:val="24"/>
+                <w:szCs w:val="24"/>
+              </w:rPr>
+            </w:r>
+            <w:r>
+              <w:rPr>
+                <w:rFonts w:ascii="Times New Roman" w:hAnsi="Times New Roman" w:cs="Times New Roman"/>
+                <w:noProof/>
+                <w:webHidden/>
+                <w:sz w:val="24"/>
+                <w:szCs w:val="24"/>
               </w:rPr>
               <w:fldChar w:fldCharType="separate"/>
             </w:r>
             <w:r>
               <w:rPr>
-                <w:noProof/>
-                <w:webHidden/>
+                <w:rFonts w:ascii="Times New Roman" w:hAnsi="Times New Roman" w:cs="Times New Roman"/>
+                <w:noProof/>
+                <w:webHidden/>
+                <w:sz w:val="24"/>
+                <w:szCs w:val="24"/>
               </w:rPr>
               <w:t>4</w:t>
             </w:r>
             <w:r>
               <w:rPr>
-                <w:noProof/>
-                <w:webHidden/>
+                <w:rFonts w:ascii="Times New Roman" w:hAnsi="Times New Roman" w:cs="Times New Roman"/>
+                <w:noProof/>
+                <w:webHidden/>
+                <w:sz w:val="24"/>
+                <w:szCs w:val="24"/>
               </w:rPr>
               <w:fldChar w:fldCharType="end"/>
             </w:r>
@@ -1080,63 +1485,89 @@
               <w:tab w:val="right" w:leader="dot" w:pos="9350"/>
             </w:tabs>
             <w:rPr>
+              <w:rFonts w:ascii="Times New Roman" w:hAnsi="Times New Roman" w:cs="Times New Roman"/>
               <w:noProof/>
+              <w:sz w:val="24"/>
+              <w:szCs w:val="24"/>
             </w:rPr>
           </w:pPr>
           <w:hyperlink w:anchor="_Toc37979123" w:history="1">
             <w:r>
               <w:rPr>
-                <w:rStyle w:val="Hyperlink"/>
-                <w:rFonts w:ascii="Times New Roman" w:hAnsi="Times New Roman" w:cs="Times New Roman"/>
-                <w:noProof/>
+                <w:rStyle w:val="a7"/>
+                <w:rFonts w:ascii="Times New Roman" w:hAnsi="Times New Roman" w:cs="Times New Roman"/>
+                <w:noProof/>
+                <w:sz w:val="24"/>
+                <w:szCs w:val="24"/>
               </w:rPr>
               <w:t>Download edited image</w:t>
             </w:r>
             <w:r>
               <w:rPr>
-                <w:noProof/>
-                <w:webHidden/>
+                <w:rFonts w:ascii="Times New Roman" w:hAnsi="Times New Roman" w:cs="Times New Roman"/>
+                <w:noProof/>
+                <w:webHidden/>
+                <w:sz w:val="24"/>
+                <w:szCs w:val="24"/>
               </w:rPr>
               <w:tab/>
             </w:r>
             <w:r>
               <w:rPr>
-                <w:noProof/>
-                <w:webHidden/>
+                <w:rFonts w:ascii="Times New Roman" w:hAnsi="Times New Roman" w:cs="Times New Roman"/>
+                <w:noProof/>
+                <w:webHidden/>
+                <w:sz w:val="24"/>
+                <w:szCs w:val="24"/>
               </w:rPr>
               <w:fldChar w:fldCharType="begin"/>
             </w:r>
             <w:r>
               <w:rPr>
-                <w:noProof/>
-                <w:webHidden/>
+                <w:rFonts w:ascii="Times New Roman" w:hAnsi="Times New Roman" w:cs="Times New Roman"/>
+                <w:noProof/>
+                <w:webHidden/>
+                <w:sz w:val="24"/>
+                <w:szCs w:val="24"/>
               </w:rPr>
               <w:instrText xml:space="preserve"> PAGEREF _Toc37979123 \h </w:instrText>
             </w:r>
             <w:r>
               <w:rPr>
-                <w:noProof/>
-                <w:webHidden/>
-              </w:rPr>
-            </w:r>
-            <w:r>
-              <w:rPr>
-                <w:noProof/>
-                <w:webHidden/>
+                <w:rFonts w:ascii="Times New Roman" w:hAnsi="Times New Roman" w:cs="Times New Roman"/>
+                <w:noProof/>
+                <w:webHidden/>
+                <w:sz w:val="24"/>
+                <w:szCs w:val="24"/>
+              </w:rPr>
+            </w:r>
+            <w:r>
+              <w:rPr>
+                <w:rFonts w:ascii="Times New Roman" w:hAnsi="Times New Roman" w:cs="Times New Roman"/>
+                <w:noProof/>
+                <w:webHidden/>
+                <w:sz w:val="24"/>
+                <w:szCs w:val="24"/>
               </w:rPr>
               <w:fldChar w:fldCharType="separate"/>
             </w:r>
             <w:r>
               <w:rPr>
-                <w:noProof/>
-                <w:webHidden/>
+                <w:rFonts w:ascii="Times New Roman" w:hAnsi="Times New Roman" w:cs="Times New Roman"/>
+                <w:noProof/>
+                <w:webHidden/>
+                <w:sz w:val="24"/>
+                <w:szCs w:val="24"/>
               </w:rPr>
               <w:t>4</w:t>
             </w:r>
             <w:r>
               <w:rPr>
-                <w:noProof/>
-                <w:webHidden/>
+                <w:rFonts w:ascii="Times New Roman" w:hAnsi="Times New Roman" w:cs="Times New Roman"/>
+                <w:noProof/>
+                <w:webHidden/>
+                <w:sz w:val="24"/>
+                <w:szCs w:val="24"/>
               </w:rPr>
               <w:fldChar w:fldCharType="end"/>
             </w:r>
@@ -1149,63 +1580,89 @@
               <w:tab w:val="right" w:leader="dot" w:pos="9350"/>
             </w:tabs>
             <w:rPr>
+              <w:rFonts w:ascii="Times New Roman" w:hAnsi="Times New Roman" w:cs="Times New Roman"/>
               <w:noProof/>
+              <w:sz w:val="24"/>
+              <w:szCs w:val="24"/>
             </w:rPr>
           </w:pPr>
           <w:hyperlink w:anchor="_Toc37979124" w:history="1">
             <w:r>
               <w:rPr>
-                <w:rStyle w:val="Hyperlink"/>
-                <w:rFonts w:ascii="Times New Roman" w:hAnsi="Times New Roman" w:cs="Times New Roman"/>
-                <w:noProof/>
+                <w:rStyle w:val="a7"/>
+                <w:rFonts w:ascii="Times New Roman" w:hAnsi="Times New Roman" w:cs="Times New Roman"/>
+                <w:noProof/>
+                <w:sz w:val="24"/>
+                <w:szCs w:val="24"/>
               </w:rPr>
               <w:t>User Manual</w:t>
             </w:r>
             <w:r>
               <w:rPr>
-                <w:noProof/>
-                <w:webHidden/>
+                <w:rFonts w:ascii="Times New Roman" w:hAnsi="Times New Roman" w:cs="Times New Roman"/>
+                <w:noProof/>
+                <w:webHidden/>
+                <w:sz w:val="24"/>
+                <w:szCs w:val="24"/>
               </w:rPr>
               <w:tab/>
             </w:r>
             <w:r>
               <w:rPr>
-                <w:noProof/>
-                <w:webHidden/>
+                <w:rFonts w:ascii="Times New Roman" w:hAnsi="Times New Roman" w:cs="Times New Roman"/>
+                <w:noProof/>
+                <w:webHidden/>
+                <w:sz w:val="24"/>
+                <w:szCs w:val="24"/>
               </w:rPr>
               <w:fldChar w:fldCharType="begin"/>
             </w:r>
             <w:r>
               <w:rPr>
-                <w:noProof/>
-                <w:webHidden/>
+                <w:rFonts w:ascii="Times New Roman" w:hAnsi="Times New Roman" w:cs="Times New Roman"/>
+                <w:noProof/>
+                <w:webHidden/>
+                <w:sz w:val="24"/>
+                <w:szCs w:val="24"/>
               </w:rPr>
               <w:instrText xml:space="preserve"> PAGEREF _Toc37979124 \h </w:instrText>
             </w:r>
             <w:r>
               <w:rPr>
-                <w:noProof/>
-                <w:webHidden/>
-              </w:rPr>
-            </w:r>
-            <w:r>
-              <w:rPr>
-                <w:noProof/>
-                <w:webHidden/>
+                <w:rFonts w:ascii="Times New Roman" w:hAnsi="Times New Roman" w:cs="Times New Roman"/>
+                <w:noProof/>
+                <w:webHidden/>
+                <w:sz w:val="24"/>
+                <w:szCs w:val="24"/>
+              </w:rPr>
+            </w:r>
+            <w:r>
+              <w:rPr>
+                <w:rFonts w:ascii="Times New Roman" w:hAnsi="Times New Roman" w:cs="Times New Roman"/>
+                <w:noProof/>
+                <w:webHidden/>
+                <w:sz w:val="24"/>
+                <w:szCs w:val="24"/>
               </w:rPr>
               <w:fldChar w:fldCharType="separate"/>
             </w:r>
             <w:r>
               <w:rPr>
-                <w:noProof/>
-                <w:webHidden/>
+                <w:rFonts w:ascii="Times New Roman" w:hAnsi="Times New Roman" w:cs="Times New Roman"/>
+                <w:noProof/>
+                <w:webHidden/>
+                <w:sz w:val="24"/>
+                <w:szCs w:val="24"/>
               </w:rPr>
               <w:t>5</w:t>
             </w:r>
             <w:r>
               <w:rPr>
-                <w:noProof/>
-                <w:webHidden/>
+                <w:rFonts w:ascii="Times New Roman" w:hAnsi="Times New Roman" w:cs="Times New Roman"/>
+                <w:noProof/>
+                <w:webHidden/>
+                <w:sz w:val="24"/>
+                <w:szCs w:val="24"/>
               </w:rPr>
               <w:fldChar w:fldCharType="end"/>
             </w:r>
@@ -1218,134 +1675,89 @@
               <w:tab w:val="right" w:leader="dot" w:pos="9350"/>
             </w:tabs>
             <w:rPr>
+              <w:rFonts w:ascii="Times New Roman" w:hAnsi="Times New Roman" w:cs="Times New Roman"/>
               <w:noProof/>
+              <w:sz w:val="24"/>
+              <w:szCs w:val="24"/>
             </w:rPr>
           </w:pPr>
           <w:hyperlink w:anchor="_Toc37979125" w:history="1">
             <w:r>
               <w:rPr>
-                <w:rStyle w:val="Hyperlink"/>
-                <w:rFonts w:ascii="Times New Roman" w:hAnsi="Times New Roman" w:cs="Times New Roman"/>
-                <w:noProof/>
+                <w:rStyle w:val="a7"/>
+                <w:rFonts w:ascii="Times New Roman" w:hAnsi="Times New Roman" w:cs="Times New Roman"/>
+                <w:noProof/>
+                <w:sz w:val="24"/>
+                <w:szCs w:val="24"/>
               </w:rPr>
               <w:t>Step 1: Upload an image</w:t>
             </w:r>
             <w:r>
               <w:rPr>
-                <w:noProof/>
-                <w:webHidden/>
+                <w:rFonts w:ascii="Times New Roman" w:hAnsi="Times New Roman" w:cs="Times New Roman"/>
+                <w:noProof/>
+                <w:webHidden/>
+                <w:sz w:val="24"/>
+                <w:szCs w:val="24"/>
               </w:rPr>
               <w:tab/>
             </w:r>
             <w:r>
               <w:rPr>
-                <w:noProof/>
-                <w:webHidden/>
+                <w:rFonts w:ascii="Times New Roman" w:hAnsi="Times New Roman" w:cs="Times New Roman"/>
+                <w:noProof/>
+                <w:webHidden/>
+                <w:sz w:val="24"/>
+                <w:szCs w:val="24"/>
               </w:rPr>
               <w:fldChar w:fldCharType="begin"/>
             </w:r>
             <w:r>
               <w:rPr>
-                <w:noProof/>
-                <w:webHidden/>
+                <w:rFonts w:ascii="Times New Roman" w:hAnsi="Times New Roman" w:cs="Times New Roman"/>
+                <w:noProof/>
+                <w:webHidden/>
+                <w:sz w:val="24"/>
+                <w:szCs w:val="24"/>
               </w:rPr>
               <w:instrText xml:space="preserve"> PAGEREF _Toc37979125 \h </w:instrText>
             </w:r>
             <w:r>
               <w:rPr>
-                <w:noProof/>
-                <w:webHidden/>
-              </w:rPr>
-            </w:r>
-            <w:r>
-              <w:rPr>
-                <w:noProof/>
-                <w:webHidden/>
+                <w:rFonts w:ascii="Times New Roman" w:hAnsi="Times New Roman" w:cs="Times New Roman"/>
+                <w:noProof/>
+                <w:webHidden/>
+                <w:sz w:val="24"/>
+                <w:szCs w:val="24"/>
+              </w:rPr>
+            </w:r>
+            <w:r>
+              <w:rPr>
+                <w:rFonts w:ascii="Times New Roman" w:hAnsi="Times New Roman" w:cs="Times New Roman"/>
+                <w:noProof/>
+                <w:webHidden/>
+                <w:sz w:val="24"/>
+                <w:szCs w:val="24"/>
               </w:rPr>
               <w:fldChar w:fldCharType="separate"/>
             </w:r>
             <w:r>
               <w:rPr>
-                <w:noProof/>
-                <w:webHidden/>
+                <w:rFonts w:ascii="Times New Roman" w:hAnsi="Times New Roman" w:cs="Times New Roman"/>
+                <w:noProof/>
+                <w:webHidden/>
+                <w:sz w:val="24"/>
+                <w:szCs w:val="24"/>
               </w:rPr>
               <w:t>5</w:t>
             </w:r>
             <w:r>
               <w:rPr>
-                <w:noProof/>
-                <w:webHidden/>
-              </w:rPr>
-              <w:fldChar w:fldCharType="end"/>
-            </w:r>
-          </w:hyperlink>
-          <w:bookmarkStart w:id="0" w:name="_GoBack"/>
-          <w:bookmarkEnd w:id="0"/>
-        </w:p>
-        <w:p>
-          <w:pPr>
-            <w:pStyle w:val="TOC2"/>
-            <w:tabs>
-              <w:tab w:val="right" w:leader="dot" w:pos="9350"/>
-            </w:tabs>
-            <w:rPr>
-              <w:noProof/>
-            </w:rPr>
-          </w:pPr>
-          <w:hyperlink w:anchor="_Toc37979126" w:history="1">
-            <w:r>
-              <w:rPr>
-                <w:rStyle w:val="Hyperlink"/>
-                <w:rFonts w:ascii="Times New Roman" w:hAnsi="Times New Roman" w:cs="Times New Roman"/>
-                <w:noProof/>
-              </w:rPr>
-              <w:t>Step 2: Crop the image</w:t>
-            </w:r>
-            <w:r>
-              <w:rPr>
-                <w:noProof/>
-                <w:webHidden/>
-              </w:rPr>
-              <w:tab/>
-            </w:r>
-            <w:r>
-              <w:rPr>
-                <w:noProof/>
-                <w:webHidden/>
-              </w:rPr>
-              <w:fldChar w:fldCharType="begin"/>
-            </w:r>
-            <w:r>
-              <w:rPr>
-                <w:noProof/>
-                <w:webHidden/>
-              </w:rPr>
-              <w:instrText xml:space="preserve"> PAGEREF _Toc37979126 \h </w:instrText>
-            </w:r>
-            <w:r>
-              <w:rPr>
-                <w:noProof/>
-                <w:webHidden/>
-              </w:rPr>
-            </w:r>
-            <w:r>
-              <w:rPr>
-                <w:noProof/>
-                <w:webHidden/>
-              </w:rPr>
-              <w:fldChar w:fldCharType="separate"/>
-            </w:r>
-            <w:r>
-              <w:rPr>
-                <w:noProof/>
-                <w:webHidden/>
-              </w:rPr>
-              <w:t>8</w:t>
-            </w:r>
-            <w:r>
-              <w:rPr>
-                <w:noProof/>
-                <w:webHidden/>
+                <w:rFonts w:ascii="Times New Roman" w:hAnsi="Times New Roman" w:cs="Times New Roman"/>
+                <w:noProof/>
+                <w:webHidden/>
+                <w:sz w:val="24"/>
+                <w:szCs w:val="24"/>
               </w:rPr>
               <w:fldChar w:fldCharType="end"/>
             </w:r>
@@ -1358,63 +1770,89 @@
               <w:tab w:val="right" w:leader="dot" w:pos="9350"/>
             </w:tabs>
             <w:rPr>
+              <w:rFonts w:ascii="Times New Roman" w:hAnsi="Times New Roman" w:cs="Times New Roman"/>
               <w:noProof/>
+              <w:sz w:val="24"/>
+              <w:szCs w:val="24"/>
             </w:rPr>
           </w:pPr>
-          <w:hyperlink w:anchor="_Toc37979127" w:history="1">
-            <w:r>
-              <w:rPr>
-                <w:rStyle w:val="Hyperlink"/>
-                <w:rFonts w:ascii="Times New Roman" w:hAnsi="Times New Roman" w:cs="Times New Roman"/>
-                <w:noProof/>
-              </w:rPr>
-              <w:t>Step 3: Rotate the image</w:t>
-            </w:r>
-            <w:r>
-              <w:rPr>
-                <w:noProof/>
-                <w:webHidden/>
+          <w:hyperlink w:anchor="_Toc37979126" w:history="1">
+            <w:r>
+              <w:rPr>
+                <w:rStyle w:val="a7"/>
+                <w:rFonts w:ascii="Times New Roman" w:hAnsi="Times New Roman" w:cs="Times New Roman"/>
+                <w:noProof/>
+                <w:sz w:val="24"/>
+                <w:szCs w:val="24"/>
+              </w:rPr>
+              <w:t>Step 2: Crop the image</w:t>
+            </w:r>
+            <w:r>
+              <w:rPr>
+                <w:rFonts w:ascii="Times New Roman" w:hAnsi="Times New Roman" w:cs="Times New Roman"/>
+                <w:noProof/>
+                <w:webHidden/>
+                <w:sz w:val="24"/>
+                <w:szCs w:val="24"/>
               </w:rPr>
               <w:tab/>
             </w:r>
             <w:r>
               <w:rPr>
-                <w:noProof/>
-                <w:webHidden/>
+                <w:rFonts w:ascii="Times New Roman" w:hAnsi="Times New Roman" w:cs="Times New Roman"/>
+                <w:noProof/>
+                <w:webHidden/>
+                <w:sz w:val="24"/>
+                <w:szCs w:val="24"/>
               </w:rPr>
               <w:fldChar w:fldCharType="begin"/>
             </w:r>
             <w:r>
               <w:rPr>
-                <w:noProof/>
-                <w:webHidden/>
-              </w:rPr>
-              <w:instrText xml:space="preserve"> PAGEREF _Toc37979127 \h </w:instrText>
-            </w:r>
-            <w:r>
-              <w:rPr>
-                <w:noProof/>
-                <w:webHidden/>
-              </w:rPr>
-            </w:r>
-            <w:r>
-              <w:rPr>
-                <w:noProof/>
-                <w:webHidden/>
+                <w:rFonts w:ascii="Times New Roman" w:hAnsi="Times New Roman" w:cs="Times New Roman"/>
+                <w:noProof/>
+                <w:webHidden/>
+                <w:sz w:val="24"/>
+                <w:szCs w:val="24"/>
+              </w:rPr>
+              <w:instrText xml:space="preserve"> PAGEREF _Toc37979126 \h </w:instrText>
+            </w:r>
+            <w:r>
+              <w:rPr>
+                <w:rFonts w:ascii="Times New Roman" w:hAnsi="Times New Roman" w:cs="Times New Roman"/>
+                <w:noProof/>
+                <w:webHidden/>
+                <w:sz w:val="24"/>
+                <w:szCs w:val="24"/>
+              </w:rPr>
+            </w:r>
+            <w:r>
+              <w:rPr>
+                <w:rFonts w:ascii="Times New Roman" w:hAnsi="Times New Roman" w:cs="Times New Roman"/>
+                <w:noProof/>
+                <w:webHidden/>
+                <w:sz w:val="24"/>
+                <w:szCs w:val="24"/>
               </w:rPr>
               <w:fldChar w:fldCharType="separate"/>
             </w:r>
             <w:r>
               <w:rPr>
-                <w:noProof/>
-                <w:webHidden/>
-              </w:rPr>
-              <w:t>10</w:t>
-            </w:r>
-            <w:r>
-              <w:rPr>
-                <w:noProof/>
-                <w:webHidden/>
+                <w:rFonts w:ascii="Times New Roman" w:hAnsi="Times New Roman" w:cs="Times New Roman"/>
+                <w:noProof/>
+                <w:webHidden/>
+                <w:sz w:val="24"/>
+                <w:szCs w:val="24"/>
+              </w:rPr>
+              <w:t>8</w:t>
+            </w:r>
+            <w:r>
+              <w:rPr>
+                <w:rFonts w:ascii="Times New Roman" w:hAnsi="Times New Roman" w:cs="Times New Roman"/>
+                <w:noProof/>
+                <w:webHidden/>
+                <w:sz w:val="24"/>
+                <w:szCs w:val="24"/>
               </w:rPr>
               <w:fldChar w:fldCharType="end"/>
             </w:r>
@@ -1427,63 +1865,89 @@
               <w:tab w:val="right" w:leader="dot" w:pos="9350"/>
             </w:tabs>
             <w:rPr>
+              <w:rFonts w:ascii="Times New Roman" w:hAnsi="Times New Roman" w:cs="Times New Roman"/>
               <w:noProof/>
+              <w:sz w:val="24"/>
+              <w:szCs w:val="24"/>
             </w:rPr>
           </w:pPr>
-          <w:hyperlink w:anchor="_Toc37979128" w:history="1">
-            <w:r>
-              <w:rPr>
-                <w:rStyle w:val="Hyperlink"/>
-                <w:rFonts w:ascii="Times New Roman" w:hAnsi="Times New Roman" w:cs="Times New Roman"/>
-                <w:noProof/>
-              </w:rPr>
-              <w:t>Step 4: Apply filters</w:t>
-            </w:r>
-            <w:r>
-              <w:rPr>
-                <w:noProof/>
-                <w:webHidden/>
+          <w:hyperlink w:anchor="_Toc37979127" w:history="1">
+            <w:r>
+              <w:rPr>
+                <w:rStyle w:val="a7"/>
+                <w:rFonts w:ascii="Times New Roman" w:hAnsi="Times New Roman" w:cs="Times New Roman"/>
+                <w:noProof/>
+                <w:sz w:val="24"/>
+                <w:szCs w:val="24"/>
+              </w:rPr>
+              <w:t>Step 3: Rotate the image</w:t>
+            </w:r>
+            <w:r>
+              <w:rPr>
+                <w:rFonts w:ascii="Times New Roman" w:hAnsi="Times New Roman" w:cs="Times New Roman"/>
+                <w:noProof/>
+                <w:webHidden/>
+                <w:sz w:val="24"/>
+                <w:szCs w:val="24"/>
               </w:rPr>
               <w:tab/>
             </w:r>
             <w:r>
               <w:rPr>
-                <w:noProof/>
-                <w:webHidden/>
+                <w:rFonts w:ascii="Times New Roman" w:hAnsi="Times New Roman" w:cs="Times New Roman"/>
+                <w:noProof/>
+                <w:webHidden/>
+                <w:sz w:val="24"/>
+                <w:szCs w:val="24"/>
               </w:rPr>
               <w:fldChar w:fldCharType="begin"/>
             </w:r>
             <w:r>
               <w:rPr>
-                <w:noProof/>
-                <w:webHidden/>
-              </w:rPr>
-              <w:instrText xml:space="preserve"> PAGEREF _Toc37979128 \h </w:instrText>
-            </w:r>
-            <w:r>
-              <w:rPr>
-                <w:noProof/>
-                <w:webHidden/>
-              </w:rPr>
-            </w:r>
-            <w:r>
-              <w:rPr>
-                <w:noProof/>
-                <w:webHidden/>
+                <w:rFonts w:ascii="Times New Roman" w:hAnsi="Times New Roman" w:cs="Times New Roman"/>
+                <w:noProof/>
+                <w:webHidden/>
+                <w:sz w:val="24"/>
+                <w:szCs w:val="24"/>
+              </w:rPr>
+              <w:instrText xml:space="preserve"> PAGEREF _Toc37979127 \h </w:instrText>
+            </w:r>
+            <w:r>
+              <w:rPr>
+                <w:rFonts w:ascii="Times New Roman" w:hAnsi="Times New Roman" w:cs="Times New Roman"/>
+                <w:noProof/>
+                <w:webHidden/>
+                <w:sz w:val="24"/>
+                <w:szCs w:val="24"/>
+              </w:rPr>
+            </w:r>
+            <w:r>
+              <w:rPr>
+                <w:rFonts w:ascii="Times New Roman" w:hAnsi="Times New Roman" w:cs="Times New Roman"/>
+                <w:noProof/>
+                <w:webHidden/>
+                <w:sz w:val="24"/>
+                <w:szCs w:val="24"/>
               </w:rPr>
               <w:fldChar w:fldCharType="separate"/>
             </w:r>
             <w:r>
               <w:rPr>
-                <w:noProof/>
-                <w:webHidden/>
-              </w:rPr>
-              <w:t>12</w:t>
-            </w:r>
-            <w:r>
-              <w:rPr>
-                <w:noProof/>
-                <w:webHidden/>
+                <w:rFonts w:ascii="Times New Roman" w:hAnsi="Times New Roman" w:cs="Times New Roman"/>
+                <w:noProof/>
+                <w:webHidden/>
+                <w:sz w:val="24"/>
+                <w:szCs w:val="24"/>
+              </w:rPr>
+              <w:t>10</w:t>
+            </w:r>
+            <w:r>
+              <w:rPr>
+                <w:rFonts w:ascii="Times New Roman" w:hAnsi="Times New Roman" w:cs="Times New Roman"/>
+                <w:noProof/>
+                <w:webHidden/>
+                <w:sz w:val="24"/>
+                <w:szCs w:val="24"/>
               </w:rPr>
               <w:fldChar w:fldCharType="end"/>
             </w:r>
@@ -1496,63 +1960,89 @@
               <w:tab w:val="right" w:leader="dot" w:pos="9350"/>
             </w:tabs>
             <w:rPr>
+              <w:rFonts w:ascii="Times New Roman" w:hAnsi="Times New Roman" w:cs="Times New Roman"/>
               <w:noProof/>
+              <w:sz w:val="24"/>
+              <w:szCs w:val="24"/>
             </w:rPr>
           </w:pPr>
-          <w:hyperlink w:anchor="_Toc37979129" w:history="1">
-            <w:r>
-              <w:rPr>
-                <w:rStyle w:val="Hyperlink"/>
-                <w:rFonts w:ascii="Times New Roman" w:hAnsi="Times New Roman" w:cs="Times New Roman"/>
-                <w:noProof/>
-              </w:rPr>
-              <w:t>Step 5: Add special effects</w:t>
-            </w:r>
-            <w:r>
-              <w:rPr>
-                <w:noProof/>
-                <w:webHidden/>
+          <w:hyperlink w:anchor="_Toc37979128" w:history="1">
+            <w:r>
+              <w:rPr>
+                <w:rStyle w:val="a7"/>
+                <w:rFonts w:ascii="Times New Roman" w:hAnsi="Times New Roman" w:cs="Times New Roman"/>
+                <w:noProof/>
+                <w:sz w:val="24"/>
+                <w:szCs w:val="24"/>
+              </w:rPr>
+              <w:t>Step 4: Apply filters</w:t>
+            </w:r>
+            <w:r>
+              <w:rPr>
+                <w:rFonts w:ascii="Times New Roman" w:hAnsi="Times New Roman" w:cs="Times New Roman"/>
+                <w:noProof/>
+                <w:webHidden/>
+                <w:sz w:val="24"/>
+                <w:szCs w:val="24"/>
               </w:rPr>
               <w:tab/>
             </w:r>
             <w:r>
               <w:rPr>
-                <w:noProof/>
-                <w:webHidden/>
+                <w:rFonts w:ascii="Times New Roman" w:hAnsi="Times New Roman" w:cs="Times New Roman"/>
+                <w:noProof/>
+                <w:webHidden/>
+                <w:sz w:val="24"/>
+                <w:szCs w:val="24"/>
               </w:rPr>
               <w:fldChar w:fldCharType="begin"/>
             </w:r>
             <w:r>
               <w:rPr>
-                <w:noProof/>
-                <w:webHidden/>
-              </w:rPr>
-              <w:instrText xml:space="preserve"> PAGEREF _Toc37979129 \h </w:instrText>
-            </w:r>
-            <w:r>
-              <w:rPr>
-                <w:noProof/>
-                <w:webHidden/>
-              </w:rPr>
-            </w:r>
-            <w:r>
-              <w:rPr>
-                <w:noProof/>
-                <w:webHidden/>
+                <w:rFonts w:ascii="Times New Roman" w:hAnsi="Times New Roman" w:cs="Times New Roman"/>
+                <w:noProof/>
+                <w:webHidden/>
+                <w:sz w:val="24"/>
+                <w:szCs w:val="24"/>
+              </w:rPr>
+              <w:instrText xml:space="preserve"> PAGEREF _Toc37979128 \h </w:instrText>
+            </w:r>
+            <w:r>
+              <w:rPr>
+                <w:rFonts w:ascii="Times New Roman" w:hAnsi="Times New Roman" w:cs="Times New Roman"/>
+                <w:noProof/>
+                <w:webHidden/>
+                <w:sz w:val="24"/>
+                <w:szCs w:val="24"/>
+              </w:rPr>
+            </w:r>
+            <w:r>
+              <w:rPr>
+                <w:rFonts w:ascii="Times New Roman" w:hAnsi="Times New Roman" w:cs="Times New Roman"/>
+                <w:noProof/>
+                <w:webHidden/>
+                <w:sz w:val="24"/>
+                <w:szCs w:val="24"/>
               </w:rPr>
               <w:fldChar w:fldCharType="separate"/>
             </w:r>
             <w:r>
               <w:rPr>
-                <w:noProof/>
-                <w:webHidden/>
-              </w:rPr>
-              <w:t>14</w:t>
-            </w:r>
-            <w:r>
-              <w:rPr>
-                <w:noProof/>
-                <w:webHidden/>
+                <w:rFonts w:ascii="Times New Roman" w:hAnsi="Times New Roman" w:cs="Times New Roman"/>
+                <w:noProof/>
+                <w:webHidden/>
+                <w:sz w:val="24"/>
+                <w:szCs w:val="24"/>
+              </w:rPr>
+              <w:t>12</w:t>
+            </w:r>
+            <w:r>
+              <w:rPr>
+                <w:rFonts w:ascii="Times New Roman" w:hAnsi="Times New Roman" w:cs="Times New Roman"/>
+                <w:noProof/>
+                <w:webHidden/>
+                <w:sz w:val="24"/>
+                <w:szCs w:val="24"/>
               </w:rPr>
               <w:fldChar w:fldCharType="end"/>
             </w:r>
@@ -1565,63 +2055,89 @@
               <w:tab w:val="right" w:leader="dot" w:pos="9350"/>
             </w:tabs>
             <w:rPr>
+              <w:rFonts w:ascii="Times New Roman" w:hAnsi="Times New Roman" w:cs="Times New Roman"/>
               <w:noProof/>
+              <w:sz w:val="24"/>
+              <w:szCs w:val="24"/>
             </w:rPr>
           </w:pPr>
-          <w:hyperlink w:anchor="_Toc37979130" w:history="1">
-            <w:r>
-              <w:rPr>
-                <w:rStyle w:val="Hyperlink"/>
-                <w:rFonts w:ascii="Times New Roman" w:hAnsi="Times New Roman" w:cs="Times New Roman"/>
-                <w:noProof/>
-              </w:rPr>
-              <w:t>Step 6: Add a watermark</w:t>
-            </w:r>
-            <w:r>
-              <w:rPr>
-                <w:noProof/>
-                <w:webHidden/>
+          <w:hyperlink w:anchor="_Toc37979129" w:history="1">
+            <w:r>
+              <w:rPr>
+                <w:rStyle w:val="a7"/>
+                <w:rFonts w:ascii="Times New Roman" w:hAnsi="Times New Roman" w:cs="Times New Roman"/>
+                <w:noProof/>
+                <w:sz w:val="24"/>
+                <w:szCs w:val="24"/>
+              </w:rPr>
+              <w:t>Step 5: Add special effects</w:t>
+            </w:r>
+            <w:r>
+              <w:rPr>
+                <w:rFonts w:ascii="Times New Roman" w:hAnsi="Times New Roman" w:cs="Times New Roman"/>
+                <w:noProof/>
+                <w:webHidden/>
+                <w:sz w:val="24"/>
+                <w:szCs w:val="24"/>
               </w:rPr>
               <w:tab/>
             </w:r>
             <w:r>
               <w:rPr>
-                <w:noProof/>
-                <w:webHidden/>
+                <w:rFonts w:ascii="Times New Roman" w:hAnsi="Times New Roman" w:cs="Times New Roman"/>
+                <w:noProof/>
+                <w:webHidden/>
+                <w:sz w:val="24"/>
+                <w:szCs w:val="24"/>
               </w:rPr>
               <w:fldChar w:fldCharType="begin"/>
             </w:r>
             <w:r>
               <w:rPr>
-                <w:noProof/>
-                <w:webHidden/>
-              </w:rPr>
-              <w:instrText xml:space="preserve"> PAGEREF _Toc37979130 \h </w:instrText>
-            </w:r>
-            <w:r>
-              <w:rPr>
-                <w:noProof/>
-                <w:webHidden/>
-              </w:rPr>
-            </w:r>
-            <w:r>
-              <w:rPr>
-                <w:noProof/>
-                <w:webHidden/>
+                <w:rFonts w:ascii="Times New Roman" w:hAnsi="Times New Roman" w:cs="Times New Roman"/>
+                <w:noProof/>
+                <w:webHidden/>
+                <w:sz w:val="24"/>
+                <w:szCs w:val="24"/>
+              </w:rPr>
+              <w:instrText xml:space="preserve"> PAGEREF _Toc37979129 \h </w:instrText>
+            </w:r>
+            <w:r>
+              <w:rPr>
+                <w:rFonts w:ascii="Times New Roman" w:hAnsi="Times New Roman" w:cs="Times New Roman"/>
+                <w:noProof/>
+                <w:webHidden/>
+                <w:sz w:val="24"/>
+                <w:szCs w:val="24"/>
+              </w:rPr>
+            </w:r>
+            <w:r>
+              <w:rPr>
+                <w:rFonts w:ascii="Times New Roman" w:hAnsi="Times New Roman" w:cs="Times New Roman"/>
+                <w:noProof/>
+                <w:webHidden/>
+                <w:sz w:val="24"/>
+                <w:szCs w:val="24"/>
               </w:rPr>
               <w:fldChar w:fldCharType="separate"/>
             </w:r>
             <w:r>
               <w:rPr>
-                <w:noProof/>
-                <w:webHidden/>
-              </w:rPr>
-              <w:t>16</w:t>
-            </w:r>
-            <w:r>
-              <w:rPr>
-                <w:noProof/>
-                <w:webHidden/>
+                <w:rFonts w:ascii="Times New Roman" w:hAnsi="Times New Roman" w:cs="Times New Roman"/>
+                <w:noProof/>
+                <w:webHidden/>
+                <w:sz w:val="24"/>
+                <w:szCs w:val="24"/>
+              </w:rPr>
+              <w:t>14</w:t>
+            </w:r>
+            <w:r>
+              <w:rPr>
+                <w:rFonts w:ascii="Times New Roman" w:hAnsi="Times New Roman" w:cs="Times New Roman"/>
+                <w:noProof/>
+                <w:webHidden/>
+                <w:sz w:val="24"/>
+                <w:szCs w:val="24"/>
               </w:rPr>
               <w:fldChar w:fldCharType="end"/>
             </w:r>
@@ -1634,63 +2150,89 @@
               <w:tab w:val="right" w:leader="dot" w:pos="9350"/>
             </w:tabs>
             <w:rPr>
+              <w:rFonts w:ascii="Times New Roman" w:hAnsi="Times New Roman" w:cs="Times New Roman"/>
               <w:noProof/>
+              <w:sz w:val="24"/>
+              <w:szCs w:val="24"/>
             </w:rPr>
           </w:pPr>
-          <w:hyperlink w:anchor="_Toc37979131" w:history="1">
-            <w:r>
-              <w:rPr>
-                <w:rStyle w:val="Hyperlink"/>
-                <w:rFonts w:ascii="Times New Roman" w:hAnsi="Times New Roman" w:cs="Times New Roman"/>
-                <w:noProof/>
-              </w:rPr>
-              <w:t>Step 7: Download the image</w:t>
-            </w:r>
-            <w:r>
-              <w:rPr>
-                <w:noProof/>
-                <w:webHidden/>
+          <w:hyperlink w:anchor="_Toc37979130" w:history="1">
+            <w:r>
+              <w:rPr>
+                <w:rStyle w:val="a7"/>
+                <w:rFonts w:ascii="Times New Roman" w:hAnsi="Times New Roman" w:cs="Times New Roman"/>
+                <w:noProof/>
+                <w:sz w:val="24"/>
+                <w:szCs w:val="24"/>
+              </w:rPr>
+              <w:t>Step 6: Add a watermark</w:t>
+            </w:r>
+            <w:r>
+              <w:rPr>
+                <w:rFonts w:ascii="Times New Roman" w:hAnsi="Times New Roman" w:cs="Times New Roman"/>
+                <w:noProof/>
+                <w:webHidden/>
+                <w:sz w:val="24"/>
+                <w:szCs w:val="24"/>
               </w:rPr>
               <w:tab/>
             </w:r>
             <w:r>
               <w:rPr>
-                <w:noProof/>
-                <w:webHidden/>
+                <w:rFonts w:ascii="Times New Roman" w:hAnsi="Times New Roman" w:cs="Times New Roman"/>
+                <w:noProof/>
+                <w:webHidden/>
+                <w:sz w:val="24"/>
+                <w:szCs w:val="24"/>
               </w:rPr>
               <w:fldChar w:fldCharType="begin"/>
             </w:r>
             <w:r>
               <w:rPr>
-                <w:noProof/>
-                <w:webHidden/>
-              </w:rPr>
-              <w:instrText xml:space="preserve"> PAGEREF _Toc37979131 \h </w:instrText>
-            </w:r>
-            <w:r>
-              <w:rPr>
-                <w:noProof/>
-                <w:webHidden/>
-              </w:rPr>
-            </w:r>
-            <w:r>
-              <w:rPr>
-                <w:noProof/>
-                <w:webHidden/>
+                <w:rFonts w:ascii="Times New Roman" w:hAnsi="Times New Roman" w:cs="Times New Roman"/>
+                <w:noProof/>
+                <w:webHidden/>
+                <w:sz w:val="24"/>
+                <w:szCs w:val="24"/>
+              </w:rPr>
+              <w:instrText xml:space="preserve"> PAGEREF _Toc37979130 \h </w:instrText>
+            </w:r>
+            <w:r>
+              <w:rPr>
+                <w:rFonts w:ascii="Times New Roman" w:hAnsi="Times New Roman" w:cs="Times New Roman"/>
+                <w:noProof/>
+                <w:webHidden/>
+                <w:sz w:val="24"/>
+                <w:szCs w:val="24"/>
+              </w:rPr>
+            </w:r>
+            <w:r>
+              <w:rPr>
+                <w:rFonts w:ascii="Times New Roman" w:hAnsi="Times New Roman" w:cs="Times New Roman"/>
+                <w:noProof/>
+                <w:webHidden/>
+                <w:sz w:val="24"/>
+                <w:szCs w:val="24"/>
               </w:rPr>
               <w:fldChar w:fldCharType="separate"/>
             </w:r>
             <w:r>
               <w:rPr>
-                <w:noProof/>
-                <w:webHidden/>
-              </w:rPr>
-              <w:t>18</w:t>
-            </w:r>
-            <w:r>
-              <w:rPr>
-                <w:noProof/>
-                <w:webHidden/>
+                <w:rFonts w:ascii="Times New Roman" w:hAnsi="Times New Roman" w:cs="Times New Roman"/>
+                <w:noProof/>
+                <w:webHidden/>
+                <w:sz w:val="24"/>
+                <w:szCs w:val="24"/>
+              </w:rPr>
+              <w:t>16</w:t>
+            </w:r>
+            <w:r>
+              <w:rPr>
+                <w:rFonts w:ascii="Times New Roman" w:hAnsi="Times New Roman" w:cs="Times New Roman"/>
+                <w:noProof/>
+                <w:webHidden/>
+                <w:sz w:val="24"/>
+                <w:szCs w:val="24"/>
               </w:rPr>
               <w:fldChar w:fldCharType="end"/>
             </w:r>
@@ -1703,63 +2245,184 @@
               <w:tab w:val="right" w:leader="dot" w:pos="9350"/>
             </w:tabs>
             <w:rPr>
+              <w:rFonts w:ascii="Times New Roman" w:hAnsi="Times New Roman" w:cs="Times New Roman"/>
               <w:noProof/>
+              <w:sz w:val="24"/>
+              <w:szCs w:val="24"/>
+            </w:rPr>
+          </w:pPr>
+          <w:hyperlink w:anchor="_Toc37979131" w:history="1">
+            <w:r>
+              <w:rPr>
+                <w:rStyle w:val="a7"/>
+                <w:rFonts w:ascii="Times New Roman" w:hAnsi="Times New Roman" w:cs="Times New Roman"/>
+                <w:noProof/>
+                <w:sz w:val="24"/>
+                <w:szCs w:val="24"/>
+              </w:rPr>
+              <w:t>Step 7: Download the image</w:t>
+            </w:r>
+            <w:r>
+              <w:rPr>
+                <w:rFonts w:ascii="Times New Roman" w:hAnsi="Times New Roman" w:cs="Times New Roman"/>
+                <w:noProof/>
+                <w:webHidden/>
+                <w:sz w:val="24"/>
+                <w:szCs w:val="24"/>
+              </w:rPr>
+              <w:tab/>
+            </w:r>
+            <w:r>
+              <w:rPr>
+                <w:rFonts w:ascii="Times New Roman" w:hAnsi="Times New Roman" w:cs="Times New Roman"/>
+                <w:noProof/>
+                <w:webHidden/>
+                <w:sz w:val="24"/>
+                <w:szCs w:val="24"/>
+              </w:rPr>
+              <w:fldChar w:fldCharType="begin"/>
+            </w:r>
+            <w:r>
+              <w:rPr>
+                <w:rFonts w:ascii="Times New Roman" w:hAnsi="Times New Roman" w:cs="Times New Roman"/>
+                <w:noProof/>
+                <w:webHidden/>
+                <w:sz w:val="24"/>
+                <w:szCs w:val="24"/>
+              </w:rPr>
+              <w:instrText xml:space="preserve"> PAGEREF _Toc37979131 \h </w:instrText>
+            </w:r>
+            <w:r>
+              <w:rPr>
+                <w:rFonts w:ascii="Times New Roman" w:hAnsi="Times New Roman" w:cs="Times New Roman"/>
+                <w:noProof/>
+                <w:webHidden/>
+                <w:sz w:val="24"/>
+                <w:szCs w:val="24"/>
+              </w:rPr>
+            </w:r>
+            <w:r>
+              <w:rPr>
+                <w:rFonts w:ascii="Times New Roman" w:hAnsi="Times New Roman" w:cs="Times New Roman"/>
+                <w:noProof/>
+                <w:webHidden/>
+                <w:sz w:val="24"/>
+                <w:szCs w:val="24"/>
+              </w:rPr>
+              <w:fldChar w:fldCharType="separate"/>
+            </w:r>
+            <w:r>
+              <w:rPr>
+                <w:rFonts w:ascii="Times New Roman" w:hAnsi="Times New Roman" w:cs="Times New Roman"/>
+                <w:noProof/>
+                <w:webHidden/>
+                <w:sz w:val="24"/>
+                <w:szCs w:val="24"/>
+              </w:rPr>
+              <w:t>18</w:t>
+            </w:r>
+            <w:r>
+              <w:rPr>
+                <w:rFonts w:ascii="Times New Roman" w:hAnsi="Times New Roman" w:cs="Times New Roman"/>
+                <w:noProof/>
+                <w:webHidden/>
+                <w:sz w:val="24"/>
+                <w:szCs w:val="24"/>
+              </w:rPr>
+              <w:fldChar w:fldCharType="end"/>
+            </w:r>
+          </w:hyperlink>
+        </w:p>
+        <w:p>
+          <w:pPr>
+            <w:pStyle w:val="TOC2"/>
+            <w:tabs>
+              <w:tab w:val="right" w:leader="dot" w:pos="9350"/>
+            </w:tabs>
+            <w:rPr>
+              <w:rFonts w:ascii="Times New Roman" w:hAnsi="Times New Roman" w:cs="Times New Roman"/>
+              <w:noProof/>
+              <w:sz w:val="24"/>
+              <w:szCs w:val="24"/>
             </w:rPr>
           </w:pPr>
           <w:hyperlink w:anchor="_Toc37979132" w:history="1">
             <w:r>
               <w:rPr>
-                <w:rStyle w:val="Hyperlink"/>
-                <w:rFonts w:ascii="Times New Roman" w:hAnsi="Times New Roman" w:cs="Times New Roman"/>
-                <w:noProof/>
+                <w:rStyle w:val="a7"/>
+                <w:rFonts w:ascii="Times New Roman" w:hAnsi="Times New Roman" w:cs="Times New Roman"/>
+                <w:noProof/>
+                <w:sz w:val="24"/>
+                <w:szCs w:val="24"/>
               </w:rPr>
               <w:t>Extra Step: Reset to the original image</w:t>
             </w:r>
             <w:r>
               <w:rPr>
-                <w:noProof/>
-                <w:webHidden/>
+                <w:rFonts w:ascii="Times New Roman" w:hAnsi="Times New Roman" w:cs="Times New Roman"/>
+                <w:noProof/>
+                <w:webHidden/>
+                <w:sz w:val="24"/>
+                <w:szCs w:val="24"/>
               </w:rPr>
               <w:tab/>
             </w:r>
             <w:r>
               <w:rPr>
-                <w:noProof/>
-                <w:webHidden/>
+                <w:rFonts w:ascii="Times New Roman" w:hAnsi="Times New Roman" w:cs="Times New Roman"/>
+                <w:noProof/>
+                <w:webHidden/>
+                <w:sz w:val="24"/>
+                <w:szCs w:val="24"/>
               </w:rPr>
               <w:fldChar w:fldCharType="begin"/>
             </w:r>
             <w:r>
               <w:rPr>
-                <w:noProof/>
-                <w:webHidden/>
+                <w:rFonts w:ascii="Times New Roman" w:hAnsi="Times New Roman" w:cs="Times New Roman"/>
+                <w:noProof/>
+                <w:webHidden/>
+                <w:sz w:val="24"/>
+                <w:szCs w:val="24"/>
               </w:rPr>
               <w:instrText xml:space="preserve"> PAGEREF _Toc37979132 \h </w:instrText>
             </w:r>
             <w:r>
               <w:rPr>
-                <w:noProof/>
-                <w:webHidden/>
-              </w:rPr>
-            </w:r>
-            <w:r>
-              <w:rPr>
-                <w:noProof/>
-                <w:webHidden/>
+                <w:rFonts w:ascii="Times New Roman" w:hAnsi="Times New Roman" w:cs="Times New Roman"/>
+                <w:noProof/>
+                <w:webHidden/>
+                <w:sz w:val="24"/>
+                <w:szCs w:val="24"/>
+              </w:rPr>
+            </w:r>
+            <w:r>
+              <w:rPr>
+                <w:rFonts w:ascii="Times New Roman" w:hAnsi="Times New Roman" w:cs="Times New Roman"/>
+                <w:noProof/>
+                <w:webHidden/>
+                <w:sz w:val="24"/>
+                <w:szCs w:val="24"/>
               </w:rPr>
               <w:fldChar w:fldCharType="separate"/>
             </w:r>
             <w:r>
               <w:rPr>
-                <w:noProof/>
-                <w:webHidden/>
+                <w:rFonts w:ascii="Times New Roman" w:hAnsi="Times New Roman" w:cs="Times New Roman"/>
+                <w:noProof/>
+                <w:webHidden/>
+                <w:sz w:val="24"/>
+                <w:szCs w:val="24"/>
               </w:rPr>
               <w:t>21</w:t>
             </w:r>
             <w:r>
               <w:rPr>
-                <w:noProof/>
-                <w:webHidden/>
+                <w:rFonts w:ascii="Times New Roman" w:hAnsi="Times New Roman" w:cs="Times New Roman"/>
+                <w:noProof/>
+                <w:webHidden/>
+                <w:sz w:val="24"/>
+                <w:szCs w:val="24"/>
               </w:rPr>
               <w:fldChar w:fldCharType="end"/>
             </w:r>
@@ -1772,63 +2435,89 @@
               <w:tab w:val="right" w:leader="dot" w:pos="9350"/>
             </w:tabs>
             <w:rPr>
+              <w:rFonts w:ascii="Times New Roman" w:hAnsi="Times New Roman" w:cs="Times New Roman"/>
               <w:noProof/>
+              <w:sz w:val="24"/>
+              <w:szCs w:val="24"/>
             </w:rPr>
           </w:pPr>
           <w:hyperlink w:anchor="_Toc37979133" w:history="1">
             <w:r>
               <w:rPr>
-                <w:rStyle w:val="Hyperlink"/>
-                <w:rFonts w:ascii="Times New Roman" w:hAnsi="Times New Roman" w:cs="Times New Roman"/>
-                <w:noProof/>
+                <w:rStyle w:val="a7"/>
+                <w:rFonts w:ascii="Times New Roman" w:hAnsi="Times New Roman" w:cs="Times New Roman"/>
+                <w:noProof/>
+                <w:sz w:val="24"/>
+                <w:szCs w:val="24"/>
               </w:rPr>
               <w:t>Out of Scope</w:t>
             </w:r>
             <w:r>
               <w:rPr>
-                <w:noProof/>
-                <w:webHidden/>
+                <w:rFonts w:ascii="Times New Roman" w:hAnsi="Times New Roman" w:cs="Times New Roman"/>
+                <w:noProof/>
+                <w:webHidden/>
+                <w:sz w:val="24"/>
+                <w:szCs w:val="24"/>
               </w:rPr>
               <w:tab/>
             </w:r>
             <w:r>
               <w:rPr>
-                <w:noProof/>
-                <w:webHidden/>
+                <w:rFonts w:ascii="Times New Roman" w:hAnsi="Times New Roman" w:cs="Times New Roman"/>
+                <w:noProof/>
+                <w:webHidden/>
+                <w:sz w:val="24"/>
+                <w:szCs w:val="24"/>
               </w:rPr>
               <w:fldChar w:fldCharType="begin"/>
             </w:r>
             <w:r>
               <w:rPr>
-                <w:noProof/>
-                <w:webHidden/>
+                <w:rFonts w:ascii="Times New Roman" w:hAnsi="Times New Roman" w:cs="Times New Roman"/>
+                <w:noProof/>
+                <w:webHidden/>
+                <w:sz w:val="24"/>
+                <w:szCs w:val="24"/>
               </w:rPr>
               <w:instrText xml:space="preserve"> PAGEREF _Toc37979133 \h </w:instrText>
             </w:r>
             <w:r>
               <w:rPr>
-                <w:noProof/>
-                <w:webHidden/>
-              </w:rPr>
-            </w:r>
-            <w:r>
-              <w:rPr>
-                <w:noProof/>
-                <w:webHidden/>
+                <w:rFonts w:ascii="Times New Roman" w:hAnsi="Times New Roman" w:cs="Times New Roman"/>
+                <w:noProof/>
+                <w:webHidden/>
+                <w:sz w:val="24"/>
+                <w:szCs w:val="24"/>
+              </w:rPr>
+            </w:r>
+            <w:r>
+              <w:rPr>
+                <w:rFonts w:ascii="Times New Roman" w:hAnsi="Times New Roman" w:cs="Times New Roman"/>
+                <w:noProof/>
+                <w:webHidden/>
+                <w:sz w:val="24"/>
+                <w:szCs w:val="24"/>
               </w:rPr>
               <w:fldChar w:fldCharType="separate"/>
             </w:r>
             <w:r>
               <w:rPr>
-                <w:noProof/>
-                <w:webHidden/>
+                <w:rFonts w:ascii="Times New Roman" w:hAnsi="Times New Roman" w:cs="Times New Roman"/>
+                <w:noProof/>
+                <w:webHidden/>
+                <w:sz w:val="24"/>
+                <w:szCs w:val="24"/>
               </w:rPr>
               <w:t>23</w:t>
             </w:r>
             <w:r>
               <w:rPr>
-                <w:noProof/>
-                <w:webHidden/>
+                <w:rFonts w:ascii="Times New Roman" w:hAnsi="Times New Roman" w:cs="Times New Roman"/>
+                <w:noProof/>
+                <w:webHidden/>
+                <w:sz w:val="24"/>
+                <w:szCs w:val="24"/>
               </w:rPr>
               <w:fldChar w:fldCharType="end"/>
             </w:r>
@@ -1841,63 +2530,89 @@
               <w:tab w:val="right" w:leader="dot" w:pos="9350"/>
             </w:tabs>
             <w:rPr>
+              <w:rFonts w:ascii="Times New Roman" w:hAnsi="Times New Roman" w:cs="Times New Roman"/>
               <w:noProof/>
+              <w:sz w:val="24"/>
+              <w:szCs w:val="24"/>
             </w:rPr>
           </w:pPr>
           <w:hyperlink w:anchor="_Toc37979134" w:history="1">
             <w:r>
               <w:rPr>
-                <w:rStyle w:val="Hyperlink"/>
-                <w:rFonts w:ascii="Times New Roman" w:hAnsi="Times New Roman" w:cs="Times New Roman"/>
-                <w:noProof/>
+                <w:rStyle w:val="a7"/>
+                <w:rFonts w:ascii="Times New Roman" w:hAnsi="Times New Roman" w:cs="Times New Roman"/>
+                <w:noProof/>
+                <w:sz w:val="24"/>
+                <w:szCs w:val="24"/>
               </w:rPr>
               <w:t>Programming Languages Used</w:t>
             </w:r>
             <w:r>
               <w:rPr>
-                <w:noProof/>
-                <w:webHidden/>
+                <w:rFonts w:ascii="Times New Roman" w:hAnsi="Times New Roman" w:cs="Times New Roman"/>
+                <w:noProof/>
+                <w:webHidden/>
+                <w:sz w:val="24"/>
+                <w:szCs w:val="24"/>
               </w:rPr>
               <w:tab/>
             </w:r>
             <w:r>
               <w:rPr>
-                <w:noProof/>
-                <w:webHidden/>
+                <w:rFonts w:ascii="Times New Roman" w:hAnsi="Times New Roman" w:cs="Times New Roman"/>
+                <w:noProof/>
+                <w:webHidden/>
+                <w:sz w:val="24"/>
+                <w:szCs w:val="24"/>
               </w:rPr>
               <w:fldChar w:fldCharType="begin"/>
             </w:r>
             <w:r>
               <w:rPr>
-                <w:noProof/>
-                <w:webHidden/>
+                <w:rFonts w:ascii="Times New Roman" w:hAnsi="Times New Roman" w:cs="Times New Roman"/>
+                <w:noProof/>
+                <w:webHidden/>
+                <w:sz w:val="24"/>
+                <w:szCs w:val="24"/>
               </w:rPr>
               <w:instrText xml:space="preserve"> PAGEREF _Toc37979134 \h </w:instrText>
             </w:r>
             <w:r>
               <w:rPr>
-                <w:noProof/>
-                <w:webHidden/>
-              </w:rPr>
-            </w:r>
-            <w:r>
-              <w:rPr>
-                <w:noProof/>
-                <w:webHidden/>
+                <w:rFonts w:ascii="Times New Roman" w:hAnsi="Times New Roman" w:cs="Times New Roman"/>
+                <w:noProof/>
+                <w:webHidden/>
+                <w:sz w:val="24"/>
+                <w:szCs w:val="24"/>
+              </w:rPr>
+            </w:r>
+            <w:r>
+              <w:rPr>
+                <w:rFonts w:ascii="Times New Roman" w:hAnsi="Times New Roman" w:cs="Times New Roman"/>
+                <w:noProof/>
+                <w:webHidden/>
+                <w:sz w:val="24"/>
+                <w:szCs w:val="24"/>
               </w:rPr>
               <w:fldChar w:fldCharType="separate"/>
             </w:r>
             <w:r>
               <w:rPr>
-                <w:noProof/>
-                <w:webHidden/>
+                <w:rFonts w:ascii="Times New Roman" w:hAnsi="Times New Roman" w:cs="Times New Roman"/>
+                <w:noProof/>
+                <w:webHidden/>
+                <w:sz w:val="24"/>
+                <w:szCs w:val="24"/>
               </w:rPr>
               <w:t>23</w:t>
             </w:r>
             <w:r>
               <w:rPr>
-                <w:noProof/>
-                <w:webHidden/>
+                <w:rFonts w:ascii="Times New Roman" w:hAnsi="Times New Roman" w:cs="Times New Roman"/>
+                <w:noProof/>
+                <w:webHidden/>
+                <w:sz w:val="24"/>
+                <w:szCs w:val="24"/>
               </w:rPr>
               <w:fldChar w:fldCharType="end"/>
             </w:r>
@@ -1951,7 +2666,7 @@
           <w:szCs w:val="24"/>
         </w:rPr>
         <w:sectPr>
-          <w:footerReference w:type="default" r:id="rId9"/>
+          <w:footerReference w:type="default" r:id="rId10"/>
           <w:pgSz w:w="12240" w:h="15840"/>
           <w:pgMar w:top="1440" w:right="1440" w:bottom="1440" w:left="1440" w:header="720" w:footer="720" w:gutter="0"/>
           <w:cols w:space="720"/>
@@ -1961,13 +2676,13 @@
     </w:p>
     <w:p>
       <w:pPr>
-        <w:pStyle w:val="Heading1"/>
-        <w:spacing w:line="360" w:lineRule="auto"/>
-        <w:rPr>
-          <w:rFonts w:ascii="Times New Roman" w:hAnsi="Times New Roman" w:cs="Times New Roman"/>
-        </w:rPr>
-      </w:pPr>
-      <w:bookmarkStart w:id="1" w:name="_Toc37979114"/>
+        <w:pStyle w:val="1"/>
+        <w:spacing w:line="360" w:lineRule="auto"/>
+        <w:rPr>
+          <w:rFonts w:ascii="Times New Roman" w:hAnsi="Times New Roman" w:cs="Times New Roman"/>
+        </w:rPr>
+      </w:pPr>
+      <w:bookmarkStart w:id="0" w:name="_Toc37979114"/>
       <w:r>
         <w:rPr>
           <w:rFonts w:ascii="Times New Roman" w:hAnsi="Times New Roman" w:cs="Times New Roman"/>
@@ -1975,7 +2690,7 @@
         <w:lastRenderedPageBreak/>
         <w:t>Introduction</w:t>
       </w:r>
-      <w:bookmarkEnd w:id="1"/>
+      <w:bookmarkEnd w:id="0"/>
     </w:p>
     <w:p>
       <w:pPr>
@@ -2142,13 +2857,13 @@
     </w:p>
     <w:p>
       <w:pPr>
-        <w:pStyle w:val="Heading1"/>
-        <w:spacing w:line="360" w:lineRule="auto"/>
-        <w:rPr>
-          <w:rFonts w:ascii="Times New Roman" w:hAnsi="Times New Roman" w:cs="Times New Roman"/>
-        </w:rPr>
-      </w:pPr>
-      <w:bookmarkStart w:id="2" w:name="_Toc37979115"/>
+        <w:pStyle w:val="1"/>
+        <w:spacing w:line="360" w:lineRule="auto"/>
+        <w:rPr>
+          <w:rFonts w:ascii="Times New Roman" w:hAnsi="Times New Roman" w:cs="Times New Roman"/>
+        </w:rPr>
+      </w:pPr>
+      <w:bookmarkStart w:id="1" w:name="_Toc37979115"/>
       <w:r>
         <w:rPr>
           <w:rFonts w:ascii="Times New Roman" w:hAnsi="Times New Roman" w:cs="Times New Roman"/>
@@ -2162,22 +2877,95 @@
         </w:rPr>
         <w:t>Functionalities</w:t>
       </w:r>
+      <w:bookmarkEnd w:id="1"/>
+    </w:p>
+    <w:p>
+      <w:pPr>
+        <w:pStyle w:val="2"/>
+        <w:spacing w:line="360" w:lineRule="auto"/>
+        <w:rPr>
+          <w:rFonts w:ascii="Times New Roman" w:hAnsi="Times New Roman" w:cs="Times New Roman"/>
+        </w:rPr>
+      </w:pPr>
+      <w:bookmarkStart w:id="2" w:name="_Toc37979116"/>
+      <w:r>
+        <w:rPr>
+          <w:rFonts w:ascii="Times New Roman" w:hAnsi="Times New Roman" w:cs="Times New Roman"/>
+        </w:rPr>
+        <w:t>Upload image</w:t>
+      </w:r>
       <w:bookmarkEnd w:id="2"/>
     </w:p>
     <w:p>
       <w:pPr>
-        <w:pStyle w:val="Heading2"/>
-        <w:spacing w:line="360" w:lineRule="auto"/>
-        <w:rPr>
-          <w:rFonts w:ascii="Times New Roman" w:hAnsi="Times New Roman" w:cs="Times New Roman"/>
-        </w:rPr>
-      </w:pPr>
-      <w:bookmarkStart w:id="3" w:name="_Toc37979116"/>
-      <w:r>
-        <w:rPr>
-          <w:rFonts w:ascii="Times New Roman" w:hAnsi="Times New Roman" w:cs="Times New Roman"/>
-        </w:rPr>
-        <w:t>Upload image</w:t>
+        <w:spacing w:line="360" w:lineRule="auto"/>
+        <w:rPr>
+          <w:rFonts w:ascii="Times New Roman" w:hAnsi="Times New Roman" w:cs="Times New Roman"/>
+          <w:sz w:val="24"/>
+          <w:szCs w:val="24"/>
+        </w:rPr>
+      </w:pPr>
+      <w:r>
+        <w:rPr>
+          <w:rFonts w:ascii="Times New Roman" w:hAnsi="Times New Roman" w:cs="Times New Roman"/>
+          <w:sz w:val="24"/>
+          <w:szCs w:val="24"/>
+        </w:rPr>
+        <w:t xml:space="preserve">Users can upload images </w:t>
+      </w:r>
+      <w:r>
+        <w:rPr>
+          <w:rFonts w:ascii="Times New Roman" w:hAnsi="Times New Roman" w:cs="Times New Roman"/>
+          <w:sz w:val="24"/>
+          <w:szCs w:val="24"/>
+        </w:rPr>
+        <w:t xml:space="preserve">in the format </w:t>
+      </w:r>
+      <w:r>
+        <w:rPr>
+          <w:rFonts w:ascii="Times New Roman" w:hAnsi="Times New Roman" w:cs="Times New Roman"/>
+          <w:sz w:val="24"/>
+          <w:szCs w:val="24"/>
+        </w:rPr>
+        <w:t xml:space="preserve">of “png”, “jpg” or “jpeg” </w:t>
+      </w:r>
+      <w:r>
+        <w:rPr>
+          <w:rFonts w:ascii="Times New Roman" w:hAnsi="Times New Roman" w:cs="Times New Roman"/>
+          <w:sz w:val="24"/>
+          <w:szCs w:val="24"/>
+        </w:rPr>
+        <w:t>from their local computers to the server for editing.</w:t>
+      </w:r>
+      <w:r>
+        <w:rPr>
+          <w:rFonts w:ascii="Times New Roman" w:hAnsi="Times New Roman" w:cs="Times New Roman"/>
+          <w:sz w:val="24"/>
+          <w:szCs w:val="24"/>
+        </w:rPr>
+        <w:t xml:space="preserve"> The other types of images are not allowed to be uploaded.</w:t>
+      </w:r>
+    </w:p>
+    <w:p>
+      <w:pPr>
+        <w:pStyle w:val="2"/>
+        <w:spacing w:line="360" w:lineRule="auto"/>
+        <w:rPr>
+          <w:rFonts w:ascii="Times New Roman" w:hAnsi="Times New Roman" w:cs="Times New Roman"/>
+        </w:rPr>
+      </w:pPr>
+      <w:bookmarkStart w:id="3" w:name="_Toc37979117"/>
+      <w:r>
+        <w:rPr>
+          <w:rFonts w:ascii="Times New Roman" w:hAnsi="Times New Roman" w:cs="Times New Roman"/>
+        </w:rPr>
+        <w:t>Crop</w:t>
+      </w:r>
+      <w:r>
+        <w:rPr>
+          <w:rFonts w:ascii="Times New Roman" w:hAnsi="Times New Roman" w:cs="Times New Roman"/>
+        </w:rPr>
+        <w:t xml:space="preserve"> image</w:t>
       </w:r>
       <w:bookmarkEnd w:id="3"/>
     </w:p>
@@ -2196,61 +2984,47 @@
           <w:sz w:val="24"/>
           <w:szCs w:val="24"/>
         </w:rPr>
-        <w:t xml:space="preserve">Users can upload images </w:t>
-      </w:r>
-      <w:r>
-        <w:rPr>
-          <w:rFonts w:ascii="Times New Roman" w:hAnsi="Times New Roman" w:cs="Times New Roman"/>
-          <w:sz w:val="24"/>
-          <w:szCs w:val="24"/>
-        </w:rPr>
-        <w:t xml:space="preserve">in the format </w:t>
-      </w:r>
-      <w:r>
-        <w:rPr>
-          <w:rFonts w:ascii="Times New Roman" w:hAnsi="Times New Roman" w:cs="Times New Roman"/>
-          <w:sz w:val="24"/>
-          <w:szCs w:val="24"/>
-        </w:rPr>
-        <w:t xml:space="preserve">of “png”, “jpg” or “jpeg” </w:t>
-      </w:r>
-      <w:r>
-        <w:rPr>
-          <w:rFonts w:ascii="Times New Roman" w:hAnsi="Times New Roman" w:cs="Times New Roman"/>
-          <w:sz w:val="24"/>
-          <w:szCs w:val="24"/>
-        </w:rPr>
-        <w:t>from their local computers to the server for editing.</w:t>
-      </w:r>
-      <w:r>
-        <w:rPr>
-          <w:rFonts w:ascii="Times New Roman" w:hAnsi="Times New Roman" w:cs="Times New Roman"/>
-          <w:sz w:val="24"/>
-          <w:szCs w:val="24"/>
-        </w:rPr>
-        <w:t xml:space="preserve"> The other types of images are not allowed to be uploaded.</w:t>
-      </w:r>
-    </w:p>
-    <w:p>
-      <w:pPr>
-        <w:pStyle w:val="Heading2"/>
-        <w:spacing w:line="360" w:lineRule="auto"/>
-        <w:rPr>
-          <w:rFonts w:ascii="Times New Roman" w:hAnsi="Times New Roman" w:cs="Times New Roman"/>
-        </w:rPr>
-      </w:pPr>
-      <w:bookmarkStart w:id="4" w:name="_Toc37979117"/>
-      <w:r>
-        <w:rPr>
-          <w:rFonts w:ascii="Times New Roman" w:hAnsi="Times New Roman" w:cs="Times New Roman"/>
-        </w:rPr>
-        <w:t>Crop</w:t>
-      </w:r>
-      <w:r>
-        <w:rPr>
-          <w:rFonts w:ascii="Times New Roman" w:hAnsi="Times New Roman" w:cs="Times New Roman"/>
-        </w:rPr>
-        <w:t xml:space="preserve"> image</w:t>
+        <w:t xml:space="preserve">Users can crop the image uploaded </w:t>
+      </w:r>
+      <w:r>
+        <w:rPr>
+          <w:rFonts w:ascii="Times New Roman" w:hAnsi="Times New Roman" w:cs="Times New Roman"/>
+          <w:sz w:val="24"/>
+          <w:szCs w:val="24"/>
+        </w:rPr>
+        <w:t>into their desired size</w:t>
+      </w:r>
+      <w:r>
+        <w:rPr>
+          <w:rFonts w:ascii="Times New Roman" w:hAnsi="Times New Roman" w:cs="Times New Roman"/>
+          <w:sz w:val="24"/>
+          <w:szCs w:val="24"/>
+        </w:rPr>
+        <w:t xml:space="preserve"> by adjusting the shape of the cropping area provided</w:t>
+      </w:r>
+      <w:r>
+        <w:rPr>
+          <w:rFonts w:ascii="Times New Roman" w:hAnsi="Times New Roman" w:cs="Times New Roman"/>
+          <w:sz w:val="24"/>
+          <w:szCs w:val="24"/>
+        </w:rPr>
+        <w:t>.</w:t>
+      </w:r>
+    </w:p>
+    <w:p>
+      <w:pPr>
+        <w:pStyle w:val="2"/>
+        <w:spacing w:line="360" w:lineRule="auto"/>
+        <w:rPr>
+          <w:rFonts w:ascii="Times New Roman" w:hAnsi="Times New Roman" w:cs="Times New Roman"/>
+        </w:rPr>
+      </w:pPr>
+      <w:bookmarkStart w:id="4" w:name="_Toc37979118"/>
+      <w:r>
+        <w:rPr>
+          <w:rFonts w:ascii="Times New Roman" w:hAnsi="Times New Roman" w:cs="Times New Roman"/>
+        </w:rPr>
+        <w:t>Rotate image</w:t>
       </w:r>
       <w:bookmarkEnd w:id="4"/>
     </w:p>
@@ -2269,109 +3043,50 @@
           <w:sz w:val="24"/>
           <w:szCs w:val="24"/>
         </w:rPr>
-        <w:t xml:space="preserve">Users can crop the image uploaded </w:t>
-      </w:r>
-      <w:r>
-        <w:rPr>
-          <w:rFonts w:ascii="Times New Roman" w:hAnsi="Times New Roman" w:cs="Times New Roman"/>
-          <w:sz w:val="24"/>
-          <w:szCs w:val="24"/>
-        </w:rPr>
-        <w:t>into their desired size</w:t>
-      </w:r>
-      <w:r>
-        <w:rPr>
-          <w:rFonts w:ascii="Times New Roman" w:hAnsi="Times New Roman" w:cs="Times New Roman"/>
-          <w:sz w:val="24"/>
-          <w:szCs w:val="24"/>
-        </w:rPr>
-        <w:t xml:space="preserve"> by adjusting the shape of the cropping area provided</w:t>
-      </w:r>
-      <w:r>
-        <w:rPr>
-          <w:rFonts w:ascii="Times New Roman" w:hAnsi="Times New Roman" w:cs="Times New Roman"/>
-          <w:sz w:val="24"/>
-          <w:szCs w:val="24"/>
-        </w:rPr>
-        <w:t>.</w:t>
-      </w:r>
-    </w:p>
-    <w:p>
-      <w:pPr>
-        <w:pStyle w:val="Heading2"/>
-        <w:spacing w:line="360" w:lineRule="auto"/>
-        <w:rPr>
-          <w:rFonts w:ascii="Times New Roman" w:hAnsi="Times New Roman" w:cs="Times New Roman"/>
-        </w:rPr>
-      </w:pPr>
-      <w:bookmarkStart w:id="5" w:name="_Toc37979118"/>
-      <w:r>
-        <w:rPr>
-          <w:rFonts w:ascii="Times New Roman" w:hAnsi="Times New Roman" w:cs="Times New Roman"/>
-        </w:rPr>
-        <w:t>Rotate image</w:t>
+        <w:t xml:space="preserve">Users can rotate the image uploaded in our application. </w:t>
+      </w:r>
+      <w:r>
+        <w:rPr>
+          <w:rFonts w:ascii="Times New Roman" w:hAnsi="Times New Roman" w:cs="Times New Roman"/>
+          <w:sz w:val="24"/>
+          <w:szCs w:val="24"/>
+        </w:rPr>
+        <w:t>Every click on the “Rotate” button will rotate the image by 90</w:t>
+      </w:r>
+      <w:r>
+        <w:rPr>
+          <w:rFonts w:ascii="Times New Roman" w:hAnsi="Times New Roman" w:cs="Times New Roman"/>
+          <w:sz w:val="24"/>
+          <w:szCs w:val="24"/>
+          <w:vertAlign w:val="superscript"/>
+        </w:rPr>
+        <w:t>o</w:t>
+      </w:r>
+      <w:r>
+        <w:rPr>
+          <w:rFonts w:ascii="Times New Roman" w:hAnsi="Times New Roman" w:cs="Times New Roman"/>
+          <w:sz w:val="24"/>
+          <w:szCs w:val="24"/>
+        </w:rPr>
+        <w:t xml:space="preserve"> in a clockwise direction.</w:t>
+      </w:r>
+    </w:p>
+    <w:p>
+      <w:pPr>
+        <w:pStyle w:val="2"/>
+        <w:spacing w:line="360" w:lineRule="auto"/>
+        <w:rPr>
+          <w:rFonts w:ascii="Times New Roman" w:hAnsi="Times New Roman" w:cs="Times New Roman"/>
+        </w:rPr>
+      </w:pPr>
+      <w:bookmarkStart w:id="5" w:name="_Toc37979119"/>
+      <w:r>
+        <w:rPr>
+          <w:rFonts w:ascii="Times New Roman" w:hAnsi="Times New Roman" w:cs="Times New Roman"/>
+        </w:rPr>
+        <w:t>Apply filters</w:t>
       </w:r>
       <w:bookmarkEnd w:id="5"/>
-    </w:p>
-    <w:p>
-      <w:pPr>
-        <w:spacing w:line="360" w:lineRule="auto"/>
-        <w:rPr>
-          <w:rFonts w:ascii="Times New Roman" w:hAnsi="Times New Roman" w:cs="Times New Roman"/>
-          <w:sz w:val="24"/>
-          <w:szCs w:val="24"/>
-        </w:rPr>
-      </w:pPr>
-      <w:r>
-        <w:rPr>
-          <w:rFonts w:ascii="Times New Roman" w:hAnsi="Times New Roman" w:cs="Times New Roman"/>
-          <w:sz w:val="24"/>
-          <w:szCs w:val="24"/>
-        </w:rPr>
-        <w:t xml:space="preserve">Users can rotate the image uploaded in our application. </w:t>
-      </w:r>
-      <w:r>
-        <w:rPr>
-          <w:rFonts w:ascii="Times New Roman" w:hAnsi="Times New Roman" w:cs="Times New Roman"/>
-          <w:sz w:val="24"/>
-          <w:szCs w:val="24"/>
-        </w:rPr>
-        <w:t>Every click on the “Rotate” button will rotate the image by 90</w:t>
-      </w:r>
-      <w:r>
-        <w:rPr>
-          <w:rFonts w:ascii="Times New Roman" w:hAnsi="Times New Roman" w:cs="Times New Roman"/>
-          <w:sz w:val="24"/>
-          <w:szCs w:val="24"/>
-          <w:vertAlign w:val="superscript"/>
-        </w:rPr>
-        <w:t>o</w:t>
-      </w:r>
-      <w:r>
-        <w:rPr>
-          <w:rFonts w:ascii="Times New Roman" w:hAnsi="Times New Roman" w:cs="Times New Roman"/>
-          <w:sz w:val="24"/>
-          <w:szCs w:val="24"/>
-        </w:rPr>
-        <w:t xml:space="preserve"> in a clockwise direction.</w:t>
-      </w:r>
-    </w:p>
-    <w:p>
-      <w:pPr>
-        <w:pStyle w:val="Heading2"/>
-        <w:spacing w:line="360" w:lineRule="auto"/>
-        <w:rPr>
-          <w:rFonts w:ascii="Times New Roman" w:hAnsi="Times New Roman" w:cs="Times New Roman"/>
-        </w:rPr>
-      </w:pPr>
-      <w:bookmarkStart w:id="6" w:name="_Toc37979119"/>
-      <w:r>
-        <w:rPr>
-          <w:rFonts w:ascii="Times New Roman" w:hAnsi="Times New Roman" w:cs="Times New Roman"/>
-        </w:rPr>
-        <w:t>Apply filters</w:t>
-      </w:r>
-      <w:bookmarkEnd w:id="6"/>
     </w:p>
     <w:p>
       <w:pPr>
@@ -2443,7 +3158,7 @@
     </w:p>
     <w:p>
       <w:pPr>
-        <w:pStyle w:val="ListParagraph"/>
+        <w:pStyle w:val="a9"/>
         <w:numPr>
           <w:ilvl w:val="0"/>
           <w:numId w:val="1"/>
@@ -2451,18 +3166,22 @@
         <w:spacing w:line="360" w:lineRule="auto"/>
         <w:rPr>
           <w:rFonts w:ascii="Times New Roman" w:hAnsi="Times New Roman" w:cs="Times New Roman"/>
-        </w:rPr>
-      </w:pPr>
-      <w:r>
-        <w:rPr>
-          <w:rFonts w:ascii="Times New Roman" w:hAnsi="Times New Roman" w:cs="Times New Roman"/>
+          <w:sz w:val="24"/>
+          <w:szCs w:val="24"/>
+        </w:rPr>
+      </w:pPr>
+      <w:r>
+        <w:rPr>
+          <w:rFonts w:ascii="Times New Roman" w:hAnsi="Times New Roman" w:cs="Times New Roman"/>
+          <w:sz w:val="24"/>
+          <w:szCs w:val="24"/>
         </w:rPr>
         <w:t>Brightness</w:t>
       </w:r>
     </w:p>
     <w:p>
       <w:pPr>
-        <w:pStyle w:val="ListParagraph"/>
+        <w:pStyle w:val="a9"/>
         <w:numPr>
           <w:ilvl w:val="0"/>
           <w:numId w:val="1"/>
@@ -2470,18 +3189,22 @@
         <w:spacing w:line="360" w:lineRule="auto"/>
         <w:rPr>
           <w:rFonts w:ascii="Times New Roman" w:hAnsi="Times New Roman" w:cs="Times New Roman"/>
-        </w:rPr>
-      </w:pPr>
-      <w:r>
-        <w:rPr>
-          <w:rFonts w:ascii="Times New Roman" w:hAnsi="Times New Roman" w:cs="Times New Roman"/>
+          <w:sz w:val="24"/>
+          <w:szCs w:val="24"/>
+        </w:rPr>
+      </w:pPr>
+      <w:r>
+        <w:rPr>
+          <w:rFonts w:ascii="Times New Roman" w:hAnsi="Times New Roman" w:cs="Times New Roman"/>
+          <w:sz w:val="24"/>
+          <w:szCs w:val="24"/>
         </w:rPr>
         <w:t>Contrast</w:t>
       </w:r>
     </w:p>
     <w:p>
       <w:pPr>
-        <w:pStyle w:val="ListParagraph"/>
+        <w:pStyle w:val="a9"/>
         <w:numPr>
           <w:ilvl w:val="0"/>
           <w:numId w:val="1"/>
@@ -2489,18 +3212,22 @@
         <w:spacing w:line="360" w:lineRule="auto"/>
         <w:rPr>
           <w:rFonts w:ascii="Times New Roman" w:hAnsi="Times New Roman" w:cs="Times New Roman"/>
-        </w:rPr>
-      </w:pPr>
-      <w:r>
-        <w:rPr>
-          <w:rFonts w:ascii="Times New Roman" w:hAnsi="Times New Roman" w:cs="Times New Roman"/>
+          <w:sz w:val="24"/>
+          <w:szCs w:val="24"/>
+        </w:rPr>
+      </w:pPr>
+      <w:r>
+        <w:rPr>
+          <w:rFonts w:ascii="Times New Roman" w:hAnsi="Times New Roman" w:cs="Times New Roman"/>
+          <w:sz w:val="24"/>
+          <w:szCs w:val="24"/>
         </w:rPr>
         <w:t>Saturation</w:t>
       </w:r>
     </w:p>
     <w:p>
       <w:pPr>
-        <w:pStyle w:val="ListParagraph"/>
+        <w:pStyle w:val="a9"/>
         <w:numPr>
           <w:ilvl w:val="0"/>
           <w:numId w:val="1"/>
@@ -2508,18 +3235,22 @@
         <w:spacing w:line="360" w:lineRule="auto"/>
         <w:rPr>
           <w:rFonts w:ascii="Times New Roman" w:hAnsi="Times New Roman" w:cs="Times New Roman"/>
-        </w:rPr>
-      </w:pPr>
-      <w:r>
-        <w:rPr>
-          <w:rFonts w:ascii="Times New Roman" w:hAnsi="Times New Roman" w:cs="Times New Roman"/>
+          <w:sz w:val="24"/>
+          <w:szCs w:val="24"/>
+        </w:rPr>
+      </w:pPr>
+      <w:r>
+        <w:rPr>
+          <w:rFonts w:ascii="Times New Roman" w:hAnsi="Times New Roman" w:cs="Times New Roman"/>
+          <w:sz w:val="24"/>
+          <w:szCs w:val="24"/>
         </w:rPr>
         <w:t>Vibrance</w:t>
       </w:r>
     </w:p>
     <w:p>
       <w:pPr>
-        <w:pStyle w:val="ListParagraph"/>
+        <w:pStyle w:val="a9"/>
         <w:numPr>
           <w:ilvl w:val="0"/>
           <w:numId w:val="1"/>
@@ -2527,18 +3258,22 @@
         <w:spacing w:line="360" w:lineRule="auto"/>
         <w:rPr>
           <w:rFonts w:ascii="Times New Roman" w:hAnsi="Times New Roman" w:cs="Times New Roman"/>
-        </w:rPr>
-      </w:pPr>
-      <w:r>
-        <w:rPr>
-          <w:rFonts w:ascii="Times New Roman" w:hAnsi="Times New Roman" w:cs="Times New Roman"/>
+          <w:sz w:val="24"/>
+          <w:szCs w:val="24"/>
+        </w:rPr>
+      </w:pPr>
+      <w:r>
+        <w:rPr>
+          <w:rFonts w:ascii="Times New Roman" w:hAnsi="Times New Roman" w:cs="Times New Roman"/>
+          <w:sz w:val="24"/>
+          <w:szCs w:val="24"/>
         </w:rPr>
         <w:t>Hue</w:t>
       </w:r>
     </w:p>
     <w:p>
       <w:pPr>
-        <w:pStyle w:val="ListParagraph"/>
+        <w:pStyle w:val="a9"/>
         <w:numPr>
           <w:ilvl w:val="0"/>
           <w:numId w:val="1"/>
@@ -2546,18 +3281,22 @@
         <w:spacing w:line="360" w:lineRule="auto"/>
         <w:rPr>
           <w:rFonts w:ascii="Times New Roman" w:hAnsi="Times New Roman" w:cs="Times New Roman"/>
-        </w:rPr>
-      </w:pPr>
-      <w:r>
-        <w:rPr>
-          <w:rFonts w:ascii="Times New Roman" w:hAnsi="Times New Roman" w:cs="Times New Roman"/>
+          <w:sz w:val="24"/>
+          <w:szCs w:val="24"/>
+        </w:rPr>
+      </w:pPr>
+      <w:r>
+        <w:rPr>
+          <w:rFonts w:ascii="Times New Roman" w:hAnsi="Times New Roman" w:cs="Times New Roman"/>
+          <w:sz w:val="24"/>
+          <w:szCs w:val="24"/>
         </w:rPr>
         <w:t>Exposure</w:t>
       </w:r>
     </w:p>
     <w:p>
       <w:pPr>
-        <w:pStyle w:val="ListParagraph"/>
+        <w:pStyle w:val="a9"/>
         <w:numPr>
           <w:ilvl w:val="0"/>
           <w:numId w:val="1"/>
@@ -2565,18 +3304,22 @@
         <w:spacing w:line="360" w:lineRule="auto"/>
         <w:rPr>
           <w:rFonts w:ascii="Times New Roman" w:hAnsi="Times New Roman" w:cs="Times New Roman"/>
-        </w:rPr>
-      </w:pPr>
-      <w:r>
-        <w:rPr>
-          <w:rFonts w:ascii="Times New Roman" w:hAnsi="Times New Roman" w:cs="Times New Roman"/>
+          <w:sz w:val="24"/>
+          <w:szCs w:val="24"/>
+        </w:rPr>
+      </w:pPr>
+      <w:r>
+        <w:rPr>
+          <w:rFonts w:ascii="Times New Roman" w:hAnsi="Times New Roman" w:cs="Times New Roman"/>
+          <w:sz w:val="24"/>
+          <w:szCs w:val="24"/>
         </w:rPr>
         <w:t>Gamma</w:t>
       </w:r>
     </w:p>
     <w:p>
       <w:pPr>
-        <w:pStyle w:val="ListParagraph"/>
+        <w:pStyle w:val="a9"/>
         <w:numPr>
           <w:ilvl w:val="0"/>
           <w:numId w:val="1"/>
@@ -2584,18 +3327,22 @@
         <w:spacing w:line="360" w:lineRule="auto"/>
         <w:rPr>
           <w:rFonts w:ascii="Times New Roman" w:hAnsi="Times New Roman" w:cs="Times New Roman"/>
-        </w:rPr>
-      </w:pPr>
-      <w:r>
-        <w:rPr>
-          <w:rFonts w:ascii="Times New Roman" w:hAnsi="Times New Roman" w:cs="Times New Roman"/>
+          <w:sz w:val="24"/>
+          <w:szCs w:val="24"/>
+        </w:rPr>
+      </w:pPr>
+      <w:r>
+        <w:rPr>
+          <w:rFonts w:ascii="Times New Roman" w:hAnsi="Times New Roman" w:cs="Times New Roman"/>
+          <w:sz w:val="24"/>
+          <w:szCs w:val="24"/>
         </w:rPr>
         <w:t>Sepia</w:t>
       </w:r>
     </w:p>
     <w:p>
       <w:pPr>
-        <w:pStyle w:val="ListParagraph"/>
+        <w:pStyle w:val="a9"/>
         <w:numPr>
           <w:ilvl w:val="0"/>
           <w:numId w:val="1"/>
@@ -2603,18 +3350,22 @@
         <w:spacing w:line="360" w:lineRule="auto"/>
         <w:rPr>
           <w:rFonts w:ascii="Times New Roman" w:hAnsi="Times New Roman" w:cs="Times New Roman"/>
-        </w:rPr>
-      </w:pPr>
-      <w:r>
-        <w:rPr>
-          <w:rFonts w:ascii="Times New Roman" w:hAnsi="Times New Roman" w:cs="Times New Roman"/>
+          <w:sz w:val="24"/>
+          <w:szCs w:val="24"/>
+        </w:rPr>
+      </w:pPr>
+      <w:r>
+        <w:rPr>
+          <w:rFonts w:ascii="Times New Roman" w:hAnsi="Times New Roman" w:cs="Times New Roman"/>
+          <w:sz w:val="24"/>
+          <w:szCs w:val="24"/>
         </w:rPr>
         <w:t>Clip</w:t>
       </w:r>
     </w:p>
     <w:p>
       <w:pPr>
-        <w:pStyle w:val="ListParagraph"/>
+        <w:pStyle w:val="a9"/>
         <w:numPr>
           <w:ilvl w:val="0"/>
           <w:numId w:val="1"/>
@@ -2622,18 +3373,22 @@
         <w:spacing w:line="360" w:lineRule="auto"/>
         <w:rPr>
           <w:rFonts w:ascii="Times New Roman" w:hAnsi="Times New Roman" w:cs="Times New Roman"/>
-        </w:rPr>
-      </w:pPr>
-      <w:r>
-        <w:rPr>
-          <w:rFonts w:ascii="Times New Roman" w:hAnsi="Times New Roman" w:cs="Times New Roman"/>
+          <w:sz w:val="24"/>
+          <w:szCs w:val="24"/>
+        </w:rPr>
+      </w:pPr>
+      <w:r>
+        <w:rPr>
+          <w:rFonts w:ascii="Times New Roman" w:hAnsi="Times New Roman" w:cs="Times New Roman"/>
+          <w:sz w:val="24"/>
+          <w:szCs w:val="24"/>
         </w:rPr>
         <w:t>Noise</w:t>
       </w:r>
     </w:p>
     <w:p>
       <w:pPr>
-        <w:pStyle w:val="ListParagraph"/>
+        <w:pStyle w:val="a9"/>
         <w:numPr>
           <w:ilvl w:val="0"/>
           <w:numId w:val="1"/>
@@ -2641,18 +3396,22 @@
         <w:spacing w:line="360" w:lineRule="auto"/>
         <w:rPr>
           <w:rFonts w:ascii="Times New Roman" w:hAnsi="Times New Roman" w:cs="Times New Roman"/>
-        </w:rPr>
-      </w:pPr>
-      <w:r>
-        <w:rPr>
-          <w:rFonts w:ascii="Times New Roman" w:hAnsi="Times New Roman" w:cs="Times New Roman"/>
+          <w:sz w:val="24"/>
+          <w:szCs w:val="24"/>
+        </w:rPr>
+      </w:pPr>
+      <w:r>
+        <w:rPr>
+          <w:rFonts w:ascii="Times New Roman" w:hAnsi="Times New Roman" w:cs="Times New Roman"/>
+          <w:sz w:val="24"/>
+          <w:szCs w:val="24"/>
         </w:rPr>
         <w:t>Sharpen</w:t>
       </w:r>
     </w:p>
     <w:p>
       <w:pPr>
-        <w:pStyle w:val="ListParagraph"/>
+        <w:pStyle w:val="a9"/>
         <w:numPr>
           <w:ilvl w:val="0"/>
           <w:numId w:val="1"/>
@@ -2660,11 +3419,15 @@
         <w:spacing w:line="360" w:lineRule="auto"/>
         <w:rPr>
           <w:rFonts w:ascii="Times New Roman" w:hAnsi="Times New Roman" w:cs="Times New Roman"/>
-        </w:rPr>
-      </w:pPr>
-      <w:r>
-        <w:rPr>
-          <w:rFonts w:ascii="Times New Roman" w:hAnsi="Times New Roman" w:cs="Times New Roman"/>
+          <w:sz w:val="24"/>
+          <w:szCs w:val="24"/>
+        </w:rPr>
+      </w:pPr>
+      <w:r>
+        <w:rPr>
+          <w:rFonts w:ascii="Times New Roman" w:hAnsi="Times New Roman" w:cs="Times New Roman"/>
+          <w:sz w:val="24"/>
+          <w:szCs w:val="24"/>
         </w:rPr>
         <w:t>Blur</w:t>
       </w:r>
@@ -2687,18 +3450,17 @@
     </w:p>
     <w:p>
       <w:pPr>
-        <w:pStyle w:val="Heading2"/>
-        <w:spacing w:line="360" w:lineRule="auto"/>
-        <w:rPr>
-          <w:rFonts w:ascii="Times New Roman" w:hAnsi="Times New Roman" w:cs="Times New Roman"/>
-        </w:rPr>
-      </w:pPr>
-      <w:bookmarkStart w:id="7" w:name="_Toc37979120"/>
-      <w:r>
-        <w:rPr>
-          <w:rFonts w:ascii="Times New Roman" w:hAnsi="Times New Roman" w:cs="Times New Roman"/>
-        </w:rPr>
-        <w:lastRenderedPageBreak/>
+        <w:pStyle w:val="2"/>
+        <w:spacing w:line="360" w:lineRule="auto"/>
+        <w:rPr>
+          <w:rFonts w:ascii="Times New Roman" w:hAnsi="Times New Roman" w:cs="Times New Roman"/>
+        </w:rPr>
+      </w:pPr>
+      <w:bookmarkStart w:id="6" w:name="_Toc37979120"/>
+      <w:r>
+        <w:rPr>
+          <w:rFonts w:ascii="Times New Roman" w:hAnsi="Times New Roman" w:cs="Times New Roman"/>
+        </w:rPr>
         <w:t xml:space="preserve">Add </w:t>
       </w:r>
       <w:r>
@@ -2719,7 +3481,7 @@
         </w:rPr>
         <w:t>ffects</w:t>
       </w:r>
-      <w:bookmarkEnd w:id="7"/>
+      <w:bookmarkEnd w:id="6"/>
     </w:p>
     <w:p>
       <w:pPr>
@@ -2807,7 +3569,7 @@
     </w:p>
     <w:p>
       <w:pPr>
-        <w:pStyle w:val="ListParagraph"/>
+        <w:pStyle w:val="a9"/>
         <w:numPr>
           <w:ilvl w:val="0"/>
           <w:numId w:val="4"/>
@@ -2830,7 +3592,7 @@
     </w:p>
     <w:p>
       <w:pPr>
-        <w:pStyle w:val="ListParagraph"/>
+        <w:pStyle w:val="a9"/>
         <w:numPr>
           <w:ilvl w:val="0"/>
           <w:numId w:val="4"/>
@@ -2853,7 +3615,7 @@
     </w:p>
     <w:p>
       <w:pPr>
-        <w:pStyle w:val="ListParagraph"/>
+        <w:pStyle w:val="a9"/>
         <w:numPr>
           <w:ilvl w:val="0"/>
           <w:numId w:val="4"/>
@@ -2876,7 +3638,7 @@
     </w:p>
     <w:p>
       <w:pPr>
-        <w:pStyle w:val="ListParagraph"/>
+        <w:pStyle w:val="a9"/>
         <w:numPr>
           <w:ilvl w:val="0"/>
           <w:numId w:val="4"/>
@@ -2899,7 +3661,7 @@
     </w:p>
     <w:p>
       <w:pPr>
-        <w:pStyle w:val="ListParagraph"/>
+        <w:pStyle w:val="a9"/>
         <w:numPr>
           <w:ilvl w:val="0"/>
           <w:numId w:val="4"/>
@@ -2922,7 +3684,7 @@
     </w:p>
     <w:p>
       <w:pPr>
-        <w:pStyle w:val="ListParagraph"/>
+        <w:pStyle w:val="a9"/>
         <w:numPr>
           <w:ilvl w:val="0"/>
           <w:numId w:val="4"/>
@@ -2945,7 +3707,7 @@
     </w:p>
     <w:p>
       <w:pPr>
-        <w:pStyle w:val="ListParagraph"/>
+        <w:pStyle w:val="a9"/>
         <w:numPr>
           <w:ilvl w:val="0"/>
           <w:numId w:val="4"/>
@@ -2968,7 +3730,7 @@
     </w:p>
     <w:p>
       <w:pPr>
-        <w:pStyle w:val="ListParagraph"/>
+        <w:pStyle w:val="a9"/>
         <w:numPr>
           <w:ilvl w:val="0"/>
           <w:numId w:val="4"/>
@@ -2991,7 +3753,7 @@
     </w:p>
     <w:p>
       <w:pPr>
-        <w:pStyle w:val="ListParagraph"/>
+        <w:pStyle w:val="a9"/>
         <w:numPr>
           <w:ilvl w:val="0"/>
           <w:numId w:val="4"/>
@@ -3014,7 +3776,7 @@
     </w:p>
     <w:p>
       <w:pPr>
-        <w:pStyle w:val="ListParagraph"/>
+        <w:pStyle w:val="a9"/>
         <w:numPr>
           <w:ilvl w:val="0"/>
           <w:numId w:val="4"/>
@@ -3037,7 +3799,7 @@
     </w:p>
     <w:p>
       <w:pPr>
-        <w:pStyle w:val="ListParagraph"/>
+        <w:pStyle w:val="a9"/>
         <w:numPr>
           <w:ilvl w:val="0"/>
           <w:numId w:val="4"/>
@@ -3060,7 +3822,7 @@
     </w:p>
     <w:p>
       <w:pPr>
-        <w:pStyle w:val="ListParagraph"/>
+        <w:pStyle w:val="a9"/>
         <w:numPr>
           <w:ilvl w:val="0"/>
           <w:numId w:val="4"/>
@@ -3095,13 +3857,13 @@
     </w:p>
     <w:p>
       <w:pPr>
-        <w:pStyle w:val="Heading2"/>
-        <w:spacing w:line="360" w:lineRule="auto"/>
-        <w:rPr>
-          <w:rFonts w:ascii="Times New Roman" w:hAnsi="Times New Roman" w:cs="Times New Roman"/>
-        </w:rPr>
-      </w:pPr>
-      <w:bookmarkStart w:id="8" w:name="_Toc37979121"/>
+        <w:pStyle w:val="2"/>
+        <w:spacing w:line="360" w:lineRule="auto"/>
+        <w:rPr>
+          <w:rFonts w:ascii="Times New Roman" w:hAnsi="Times New Roman" w:cs="Times New Roman"/>
+        </w:rPr>
+      </w:pPr>
+      <w:bookmarkStart w:id="7" w:name="_Toc37979121"/>
       <w:r>
         <w:rPr>
           <w:rFonts w:ascii="Times New Roman" w:hAnsi="Times New Roman" w:cs="Times New Roman"/>
@@ -3109,7 +3871,7 @@
         <w:lastRenderedPageBreak/>
         <w:t>Add watermark</w:t>
       </w:r>
-      <w:bookmarkEnd w:id="8"/>
+      <w:bookmarkEnd w:id="7"/>
     </w:p>
     <w:p>
       <w:pPr>
@@ -3268,20 +4030,20 @@
     </w:p>
     <w:p>
       <w:pPr>
-        <w:pStyle w:val="Heading2"/>
-        <w:spacing w:line="360" w:lineRule="auto"/>
-        <w:rPr>
-          <w:rFonts w:ascii="Times New Roman" w:hAnsi="Times New Roman" w:cs="Times New Roman"/>
-        </w:rPr>
-      </w:pPr>
-      <w:bookmarkStart w:id="9" w:name="_Toc37979122"/>
+        <w:pStyle w:val="2"/>
+        <w:spacing w:line="360" w:lineRule="auto"/>
+        <w:rPr>
+          <w:rFonts w:ascii="Times New Roman" w:hAnsi="Times New Roman" w:cs="Times New Roman"/>
+        </w:rPr>
+      </w:pPr>
+      <w:bookmarkStart w:id="8" w:name="_Toc37979122"/>
       <w:r>
         <w:rPr>
           <w:rFonts w:ascii="Times New Roman" w:hAnsi="Times New Roman" w:cs="Times New Roman"/>
         </w:rPr>
         <w:t>Reset image</w:t>
       </w:r>
-      <w:bookmarkEnd w:id="9"/>
+      <w:bookmarkEnd w:id="8"/>
     </w:p>
     <w:p>
       <w:pPr>
@@ -3352,20 +4114,20 @@
     </w:p>
     <w:p>
       <w:pPr>
-        <w:pStyle w:val="Heading2"/>
-        <w:spacing w:line="360" w:lineRule="auto"/>
-        <w:rPr>
-          <w:rFonts w:ascii="Times New Roman" w:hAnsi="Times New Roman" w:cs="Times New Roman"/>
-        </w:rPr>
-      </w:pPr>
-      <w:bookmarkStart w:id="10" w:name="_Toc37979123"/>
+        <w:pStyle w:val="2"/>
+        <w:spacing w:line="360" w:lineRule="auto"/>
+        <w:rPr>
+          <w:rFonts w:ascii="Times New Roman" w:hAnsi="Times New Roman" w:cs="Times New Roman"/>
+        </w:rPr>
+      </w:pPr>
+      <w:bookmarkStart w:id="9" w:name="_Toc37979123"/>
       <w:r>
         <w:rPr>
           <w:rFonts w:ascii="Times New Roman" w:hAnsi="Times New Roman" w:cs="Times New Roman"/>
         </w:rPr>
         <w:t>Download edited image</w:t>
       </w:r>
-      <w:bookmarkEnd w:id="10"/>
+      <w:bookmarkEnd w:id="9"/>
     </w:p>
     <w:p>
       <w:pPr>
@@ -3450,13 +4212,13 @@
     </w:p>
     <w:p>
       <w:pPr>
-        <w:pStyle w:val="Heading1"/>
-        <w:spacing w:line="360" w:lineRule="auto"/>
-        <w:rPr>
-          <w:rFonts w:ascii="Times New Roman" w:hAnsi="Times New Roman" w:cs="Times New Roman"/>
-        </w:rPr>
-      </w:pPr>
-      <w:bookmarkStart w:id="11" w:name="_Toc37979124"/>
+        <w:pStyle w:val="1"/>
+        <w:spacing w:line="360" w:lineRule="auto"/>
+        <w:rPr>
+          <w:rFonts w:ascii="Times New Roman" w:hAnsi="Times New Roman" w:cs="Times New Roman"/>
+        </w:rPr>
+      </w:pPr>
+      <w:bookmarkStart w:id="10" w:name="_Toc37979124"/>
       <w:r>
         <w:rPr>
           <w:rFonts w:ascii="Times New Roman" w:hAnsi="Times New Roman" w:cs="Times New Roman"/>
@@ -3464,24 +4226,24 @@
         <w:lastRenderedPageBreak/>
         <w:t>User Manual</w:t>
       </w:r>
+      <w:bookmarkEnd w:id="10"/>
+    </w:p>
+    <w:p>
+      <w:pPr>
+        <w:pStyle w:val="2"/>
+        <w:spacing w:line="360" w:lineRule="auto"/>
+        <w:rPr>
+          <w:rFonts w:ascii="Times New Roman" w:hAnsi="Times New Roman" w:cs="Times New Roman"/>
+        </w:rPr>
+      </w:pPr>
+      <w:bookmarkStart w:id="11" w:name="_Toc37979125"/>
+      <w:r>
+        <w:rPr>
+          <w:rFonts w:ascii="Times New Roman" w:hAnsi="Times New Roman" w:cs="Times New Roman"/>
+        </w:rPr>
+        <w:t>Step 1: Upload an image</w:t>
+      </w:r>
       <w:bookmarkEnd w:id="11"/>
-    </w:p>
-    <w:p>
-      <w:pPr>
-        <w:pStyle w:val="Heading2"/>
-        <w:spacing w:line="360" w:lineRule="auto"/>
-        <w:rPr>
-          <w:rFonts w:ascii="Times New Roman" w:hAnsi="Times New Roman" w:cs="Times New Roman"/>
-        </w:rPr>
-      </w:pPr>
-      <w:bookmarkStart w:id="12" w:name="_Toc37979125"/>
-      <w:r>
-        <w:rPr>
-          <w:rFonts w:ascii="Times New Roman" w:hAnsi="Times New Roman" w:cs="Times New Roman"/>
-        </w:rPr>
-        <w:t>Step 1: Upload an image</w:t>
-      </w:r>
-      <w:bookmarkEnd w:id="12"/>
     </w:p>
     <w:p>
       <w:pPr>
@@ -3572,7 +4334,7 @@
                     <pic:cNvPicPr/>
                   </pic:nvPicPr>
                   <pic:blipFill>
-                    <a:blip r:embed="rId10">
+                    <a:blip r:embed="rId11">
                       <a:extLst>
                         <a:ext uri="{28A0092B-C50C-407E-A947-70E740481C1C}">
                           <a14:useLocalDpi xmlns:a14="http://schemas.microsoft.com/office/drawing/2010/main" val="0"/>
@@ -3679,7 +4441,7 @@
                     <pic:cNvPicPr/>
                   </pic:nvPicPr>
                   <pic:blipFill>
-                    <a:blip r:embed="rId11"/>
+                    <a:blip r:embed="rId12"/>
                     <a:stretch>
                       <a:fillRect/>
                     </a:stretch>
@@ -3751,166 +4513,6 @@
             <wp:extent cx="5943600" cy="4998720"/>
             <wp:effectExtent l="0" t="0" r="0" b="0"/>
             <wp:docPr id="3" name="Picture 3"/>
-            <wp:cNvGraphicFramePr>
-              <a:graphicFrameLocks xmlns:a="http://schemas.openxmlformats.org/drawingml/2006/main" noChangeAspect="1"/>
-            </wp:cNvGraphicFramePr>
-            <a:graphic xmlns:a="http://schemas.openxmlformats.org/drawingml/2006/main">
-              <a:graphicData uri="http://schemas.openxmlformats.org/drawingml/2006/picture">
-                <pic:pic xmlns:pic="http://schemas.openxmlformats.org/drawingml/2006/picture">
-                  <pic:nvPicPr>
-                    <pic:cNvPr id="1" name=""/>
-                    <pic:cNvPicPr/>
-                  </pic:nvPicPr>
-                  <pic:blipFill>
-                    <a:blip r:embed="rId12"/>
-                    <a:stretch>
-                      <a:fillRect/>
-                    </a:stretch>
-                  </pic:blipFill>
-                  <pic:spPr>
-                    <a:xfrm>
-                      <a:off x="0" y="0"/>
-                      <a:ext cx="5943600" cy="4998720"/>
-                    </a:xfrm>
-                    <a:prstGeom prst="rect">
-                      <a:avLst/>
-                    </a:prstGeom>
-                  </pic:spPr>
-                </pic:pic>
-              </a:graphicData>
-            </a:graphic>
-          </wp:inline>
-        </w:drawing>
-      </w:r>
-      <w:r>
-        <w:rPr>
-          <w:rFonts w:ascii="Times New Roman" w:hAnsi="Times New Roman" w:cs="Times New Roman"/>
-        </w:rPr>
-        <w:br w:type="page"/>
-      </w:r>
-    </w:p>
-    <w:p>
-      <w:pPr>
-        <w:pStyle w:val="Heading2"/>
-        <w:spacing w:line="360" w:lineRule="auto"/>
-        <w:rPr>
-          <w:rFonts w:ascii="Times New Roman" w:hAnsi="Times New Roman" w:cs="Times New Roman"/>
-        </w:rPr>
-      </w:pPr>
-      <w:bookmarkStart w:id="13" w:name="_Toc37979126"/>
-      <w:r>
-        <w:rPr>
-          <w:rFonts w:ascii="Times New Roman" w:hAnsi="Times New Roman" w:cs="Times New Roman"/>
-        </w:rPr>
-        <w:lastRenderedPageBreak/>
-        <w:t>Step 2: Crop the image</w:t>
-      </w:r>
-      <w:bookmarkEnd w:id="13"/>
-      <w:r>
-        <w:rPr>
-          <w:rFonts w:ascii="Times New Roman" w:hAnsi="Times New Roman" w:cs="Times New Roman"/>
-        </w:rPr>
-        <w:t xml:space="preserve"> </w:t>
-      </w:r>
-    </w:p>
-    <w:p>
-      <w:pPr>
-        <w:spacing w:line="360" w:lineRule="auto"/>
-        <w:rPr>
-          <w:rFonts w:ascii="Times New Roman" w:hAnsi="Times New Roman" w:cs="Times New Roman"/>
-          <w:sz w:val="24"/>
-          <w:szCs w:val="24"/>
-        </w:rPr>
-      </w:pPr>
-      <w:r>
-        <w:rPr>
-          <w:rFonts w:ascii="Times New Roman" w:hAnsi="Times New Roman" w:cs="Times New Roman"/>
-          <w:sz w:val="24"/>
-          <w:szCs w:val="24"/>
-        </w:rPr>
-        <w:t>*The second step is cropping the image uploaded.</w:t>
-      </w:r>
-    </w:p>
-    <w:p>
-      <w:pPr>
-        <w:spacing w:line="360" w:lineRule="auto"/>
-        <w:rPr>
-          <w:rFonts w:ascii="Times New Roman" w:hAnsi="Times New Roman" w:cs="Times New Roman"/>
-          <w:sz w:val="24"/>
-          <w:szCs w:val="24"/>
-        </w:rPr>
-      </w:pPr>
-      <w:r>
-        <w:rPr>
-          <w:rFonts w:ascii="Times New Roman" w:hAnsi="Times New Roman" w:cs="Times New Roman"/>
-          <w:sz w:val="24"/>
-          <w:szCs w:val="24"/>
-        </w:rPr>
-        <w:t>*Users just need to resize the cropping area with a light-blue border provided and click on the “Crop” button below the image to crop the image.</w:t>
-      </w:r>
-    </w:p>
-    <w:p>
-      <w:pPr>
-        <w:spacing w:line="360" w:lineRule="auto"/>
-        <w:rPr>
-          <w:rFonts w:ascii="Times New Roman" w:hAnsi="Times New Roman" w:cs="Times New Roman"/>
-          <w:sz w:val="24"/>
-          <w:szCs w:val="24"/>
-        </w:rPr>
-      </w:pPr>
-      <w:r>
-        <w:rPr>
-          <w:rFonts w:ascii="Times New Roman" w:hAnsi="Times New Roman" w:cs="Times New Roman"/>
-          <w:sz w:val="24"/>
-          <w:szCs w:val="24"/>
-        </w:rPr>
-        <w:t>*In the example below, the head of the wolf was cropped.</w:t>
-      </w:r>
-    </w:p>
-    <w:p>
-      <w:pPr>
-        <w:spacing w:line="360" w:lineRule="auto"/>
-        <w:rPr>
-          <w:rFonts w:ascii="Times New Roman" w:hAnsi="Times New Roman" w:cs="Times New Roman"/>
-          <w:b/>
-          <w:bCs/>
-          <w:sz w:val="24"/>
-          <w:szCs w:val="24"/>
-          <w:u w:val="single"/>
-        </w:rPr>
-      </w:pPr>
-      <w:r>
-        <w:rPr>
-          <w:rFonts w:ascii="Times New Roman" w:hAnsi="Times New Roman" w:cs="Times New Roman"/>
-          <w:b/>
-          <w:bCs/>
-          <w:sz w:val="24"/>
-          <w:szCs w:val="24"/>
-          <w:u w:val="single"/>
-        </w:rPr>
-        <w:t>The diagram below shows the image before being cropped:</w:t>
-      </w:r>
-    </w:p>
-    <w:p>
-      <w:pPr>
-        <w:spacing w:line="360" w:lineRule="auto"/>
-        <w:rPr>
-          <w:rFonts w:ascii="Times New Roman" w:eastAsiaTheme="majorEastAsia" w:hAnsi="Times New Roman" w:cs="Times New Roman"/>
-          <w:color w:val="2F5496" w:themeColor="accent1" w:themeShade="BF"/>
-          <w:sz w:val="26"/>
-          <w:szCs w:val="26"/>
-        </w:rPr>
-      </w:pPr>
-      <w:r>
-        <w:rPr>
-          <w:rFonts w:ascii="Times New Roman" w:hAnsi="Times New Roman" w:cs="Times New Roman"/>
-          <w:noProof/>
-        </w:rPr>
-        <w:drawing>
-          <wp:inline distT="0" distB="0" distL="0" distR="0" wp14:anchorId="239953C0" wp14:editId="36A827C1">
-            <wp:extent cx="5943600" cy="4482465"/>
-            <wp:effectExtent l="0" t="0" r="0" b="0"/>
-            <wp:docPr id="5" name="Picture 5"/>
             <wp:cNvGraphicFramePr>
               <a:graphicFrameLocks xmlns:a="http://schemas.openxmlformats.org/drawingml/2006/main" noChangeAspect="1"/>
             </wp:cNvGraphicFramePr>
@@ -3930,7 +4532,7 @@
                   <pic:spPr>
                     <a:xfrm>
                       <a:off x="0" y="0"/>
-                      <a:ext cx="5943600" cy="4482465"/>
+                      <a:ext cx="5943600" cy="4998720"/>
                     </a:xfrm>
                     <a:prstGeom prst="rect">
                       <a:avLst/>
@@ -3951,6 +4553,84 @@
     </w:p>
     <w:p>
       <w:pPr>
+        <w:pStyle w:val="2"/>
+        <w:spacing w:line="360" w:lineRule="auto"/>
+        <w:rPr>
+          <w:rFonts w:ascii="Times New Roman" w:hAnsi="Times New Roman" w:cs="Times New Roman"/>
+        </w:rPr>
+      </w:pPr>
+      <w:bookmarkStart w:id="12" w:name="_Toc37979126"/>
+      <w:r>
+        <w:rPr>
+          <w:rFonts w:ascii="Times New Roman" w:hAnsi="Times New Roman" w:cs="Times New Roman"/>
+        </w:rPr>
+        <w:lastRenderedPageBreak/>
+        <w:t>Step 2: Crop the image</w:t>
+      </w:r>
+      <w:bookmarkEnd w:id="12"/>
+      <w:r>
+        <w:rPr>
+          <w:rFonts w:ascii="Times New Roman" w:hAnsi="Times New Roman" w:cs="Times New Roman"/>
+        </w:rPr>
+        <w:t xml:space="preserve"> </w:t>
+      </w:r>
+    </w:p>
+    <w:p>
+      <w:pPr>
+        <w:spacing w:line="360" w:lineRule="auto"/>
+        <w:rPr>
+          <w:rFonts w:ascii="Times New Roman" w:hAnsi="Times New Roman" w:cs="Times New Roman"/>
+          <w:sz w:val="24"/>
+          <w:szCs w:val="24"/>
+        </w:rPr>
+      </w:pPr>
+      <w:r>
+        <w:rPr>
+          <w:rFonts w:ascii="Times New Roman" w:hAnsi="Times New Roman" w:cs="Times New Roman"/>
+          <w:sz w:val="24"/>
+          <w:szCs w:val="24"/>
+        </w:rPr>
+        <w:t>*The second step is cropping the image uploaded.</w:t>
+      </w:r>
+    </w:p>
+    <w:p>
+      <w:pPr>
+        <w:spacing w:line="360" w:lineRule="auto"/>
+        <w:rPr>
+          <w:rFonts w:ascii="Times New Roman" w:hAnsi="Times New Roman" w:cs="Times New Roman"/>
+          <w:sz w:val="24"/>
+          <w:szCs w:val="24"/>
+        </w:rPr>
+      </w:pPr>
+      <w:r>
+        <w:rPr>
+          <w:rFonts w:ascii="Times New Roman" w:hAnsi="Times New Roman" w:cs="Times New Roman"/>
+          <w:sz w:val="24"/>
+          <w:szCs w:val="24"/>
+        </w:rPr>
+        <w:t>*Users just need to resize the cropping area with a light-blue border provided and click on the “Crop” button below the image to crop the image.</w:t>
+      </w:r>
+    </w:p>
+    <w:p>
+      <w:pPr>
+        <w:spacing w:line="360" w:lineRule="auto"/>
+        <w:rPr>
+          <w:rFonts w:ascii="Times New Roman" w:hAnsi="Times New Roman" w:cs="Times New Roman"/>
+          <w:sz w:val="24"/>
+          <w:szCs w:val="24"/>
+        </w:rPr>
+      </w:pPr>
+      <w:r>
+        <w:rPr>
+          <w:rFonts w:ascii="Times New Roman" w:hAnsi="Times New Roman" w:cs="Times New Roman"/>
+          <w:sz w:val="24"/>
+          <w:szCs w:val="24"/>
+        </w:rPr>
+        <w:t>*In the example below, the head of the wolf was cropped.</w:t>
+      </w:r>
+    </w:p>
+    <w:p>
+      <w:pPr>
         <w:spacing w:line="360" w:lineRule="auto"/>
         <w:rPr>
           <w:rFonts w:ascii="Times New Roman" w:hAnsi="Times New Roman" w:cs="Times New Roman"/>
@@ -3970,8 +4650,7 @@
           <w:szCs w:val="24"/>
           <w:u w:val="single"/>
         </w:rPr>
-        <w:lastRenderedPageBreak/>
-        <w:t>The diagram below shows the image after being cropped:</w:t>
+        <w:t>The diagram below shows the image before being cropped:</w:t>
       </w:r>
     </w:p>
     <w:p>
@@ -3990,10 +4669,10 @@
           <w:noProof/>
         </w:rPr>
         <w:drawing>
-          <wp:inline distT="0" distB="0" distL="0" distR="0" wp14:anchorId="310A64AB" wp14:editId="07CCC7CD">
-            <wp:extent cx="5943600" cy="3952240"/>
+          <wp:inline distT="0" distB="0" distL="0" distR="0" wp14:anchorId="239953C0" wp14:editId="36A827C1">
+            <wp:extent cx="5943600" cy="4482465"/>
             <wp:effectExtent l="0" t="0" r="0" b="0"/>
-            <wp:docPr id="6" name="Picture 6"/>
+            <wp:docPr id="5" name="Picture 5"/>
             <wp:cNvGraphicFramePr>
               <a:graphicFrameLocks xmlns:a="http://schemas.openxmlformats.org/drawingml/2006/main" noChangeAspect="1"/>
             </wp:cNvGraphicFramePr>
@@ -4013,6 +4692,89 @@
                   <pic:spPr>
                     <a:xfrm>
                       <a:off x="0" y="0"/>
+                      <a:ext cx="5943600" cy="4482465"/>
+                    </a:xfrm>
+                    <a:prstGeom prst="rect">
+                      <a:avLst/>
+                    </a:prstGeom>
+                  </pic:spPr>
+                </pic:pic>
+              </a:graphicData>
+            </a:graphic>
+          </wp:inline>
+        </w:drawing>
+      </w:r>
+      <w:r>
+        <w:rPr>
+          <w:rFonts w:ascii="Times New Roman" w:hAnsi="Times New Roman" w:cs="Times New Roman"/>
+        </w:rPr>
+        <w:br w:type="page"/>
+      </w:r>
+    </w:p>
+    <w:p>
+      <w:pPr>
+        <w:spacing w:line="360" w:lineRule="auto"/>
+        <w:rPr>
+          <w:rFonts w:ascii="Times New Roman" w:hAnsi="Times New Roman" w:cs="Times New Roman"/>
+          <w:b/>
+          <w:bCs/>
+          <w:sz w:val="24"/>
+          <w:szCs w:val="24"/>
+          <w:u w:val="single"/>
+        </w:rPr>
+      </w:pPr>
+      <w:r>
+        <w:rPr>
+          <w:rFonts w:ascii="Times New Roman" w:hAnsi="Times New Roman" w:cs="Times New Roman"/>
+          <w:b/>
+          <w:bCs/>
+          <w:sz w:val="24"/>
+          <w:szCs w:val="24"/>
+          <w:u w:val="single"/>
+        </w:rPr>
+        <w:lastRenderedPageBreak/>
+        <w:t>The diagram below shows the image after being cropped:</w:t>
+      </w:r>
+    </w:p>
+    <w:p>
+      <w:pPr>
+        <w:spacing w:line="360" w:lineRule="auto"/>
+        <w:rPr>
+          <w:rFonts w:ascii="Times New Roman" w:eastAsiaTheme="majorEastAsia" w:hAnsi="Times New Roman" w:cs="Times New Roman"/>
+          <w:color w:val="2F5496" w:themeColor="accent1" w:themeShade="BF"/>
+          <w:sz w:val="26"/>
+          <w:szCs w:val="26"/>
+        </w:rPr>
+      </w:pPr>
+      <w:r>
+        <w:rPr>
+          <w:rFonts w:ascii="Times New Roman" w:hAnsi="Times New Roman" w:cs="Times New Roman"/>
+          <w:noProof/>
+        </w:rPr>
+        <w:drawing>
+          <wp:inline distT="0" distB="0" distL="0" distR="0" wp14:anchorId="310A64AB" wp14:editId="07CCC7CD">
+            <wp:extent cx="5943600" cy="3952240"/>
+            <wp:effectExtent l="0" t="0" r="0" b="0"/>
+            <wp:docPr id="6" name="Picture 6"/>
+            <wp:cNvGraphicFramePr>
+              <a:graphicFrameLocks xmlns:a="http://schemas.openxmlformats.org/drawingml/2006/main" noChangeAspect="1"/>
+            </wp:cNvGraphicFramePr>
+            <a:graphic xmlns:a="http://schemas.openxmlformats.org/drawingml/2006/main">
+              <a:graphicData uri="http://schemas.openxmlformats.org/drawingml/2006/picture">
+                <pic:pic xmlns:pic="http://schemas.openxmlformats.org/drawingml/2006/picture">
+                  <pic:nvPicPr>
+                    <pic:cNvPr id="1" name=""/>
+                    <pic:cNvPicPr/>
+                  </pic:nvPicPr>
+                  <pic:blipFill>
+                    <a:blip r:embed="rId15"/>
+                    <a:stretch>
+                      <a:fillRect/>
+                    </a:stretch>
+                  </pic:blipFill>
+                  <pic:spPr>
+                    <a:xfrm>
+                      <a:off x="0" y="0"/>
                       <a:ext cx="5943600" cy="3952240"/>
                     </a:xfrm>
                     <a:prstGeom prst="rect">
@@ -4034,13 +4796,13 @@
     </w:p>
     <w:p>
       <w:pPr>
-        <w:pStyle w:val="Heading2"/>
-        <w:spacing w:line="360" w:lineRule="auto"/>
-        <w:rPr>
-          <w:rFonts w:ascii="Times New Roman" w:hAnsi="Times New Roman" w:cs="Times New Roman"/>
-        </w:rPr>
-      </w:pPr>
-      <w:bookmarkStart w:id="14" w:name="_Toc37979127"/>
+        <w:pStyle w:val="2"/>
+        <w:spacing w:line="360" w:lineRule="auto"/>
+        <w:rPr>
+          <w:rFonts w:ascii="Times New Roman" w:hAnsi="Times New Roman" w:cs="Times New Roman"/>
+        </w:rPr>
+      </w:pPr>
+      <w:bookmarkStart w:id="13" w:name="_Toc37979127"/>
       <w:r>
         <w:rPr>
           <w:rFonts w:ascii="Times New Roman" w:hAnsi="Times New Roman" w:cs="Times New Roman"/>
@@ -4048,7 +4810,7 @@
         <w:lastRenderedPageBreak/>
         <w:t>Step 3: Rotate the image</w:t>
       </w:r>
-      <w:bookmarkEnd w:id="14"/>
+      <w:bookmarkEnd w:id="13"/>
     </w:p>
     <w:p>
       <w:pPr>
@@ -4272,7 +5034,7 @@
                     <pic:cNvPicPr/>
                   </pic:nvPicPr>
                   <pic:blipFill>
-                    <a:blip r:embed="rId15"/>
+                    <a:blip r:embed="rId16"/>
                     <a:stretch>
                       <a:fillRect/>
                     </a:stretch>
@@ -4785,7 +5547,7 @@
                     <pic:cNvPicPr/>
                   </pic:nvPicPr>
                   <pic:blipFill>
-                    <a:blip r:embed="rId16"/>
+                    <a:blip r:embed="rId17"/>
                     <a:stretch>
                       <a:fillRect/>
                     </a:stretch>
@@ -4814,13 +5576,13 @@
     </w:p>
     <w:p>
       <w:pPr>
-        <w:pStyle w:val="Heading2"/>
-        <w:spacing w:line="360" w:lineRule="auto"/>
-        <w:rPr>
-          <w:rFonts w:ascii="Times New Roman" w:hAnsi="Times New Roman" w:cs="Times New Roman"/>
-        </w:rPr>
-      </w:pPr>
-      <w:bookmarkStart w:id="15" w:name="_Toc37979128"/>
+        <w:pStyle w:val="2"/>
+        <w:spacing w:line="360" w:lineRule="auto"/>
+        <w:rPr>
+          <w:rFonts w:ascii="Times New Roman" w:hAnsi="Times New Roman" w:cs="Times New Roman"/>
+        </w:rPr>
+      </w:pPr>
+      <w:bookmarkStart w:id="14" w:name="_Toc37979128"/>
       <w:r>
         <w:rPr>
           <w:rFonts w:ascii="Times New Roman" w:hAnsi="Times New Roman" w:cs="Times New Roman"/>
@@ -4828,7 +5590,7 @@
         <w:lastRenderedPageBreak/>
         <w:t>Step 4: Apply filters</w:t>
       </w:r>
-      <w:bookmarkEnd w:id="15"/>
+      <w:bookmarkEnd w:id="14"/>
     </w:p>
     <w:p>
       <w:pPr>
@@ -4910,131 +5672,6 @@
             <wp:extent cx="5943600" cy="6020435"/>
             <wp:effectExtent l="0" t="0" r="0" b="0"/>
             <wp:docPr id="13" name="Picture 13"/>
-            <wp:cNvGraphicFramePr>
-              <a:graphicFrameLocks xmlns:a="http://schemas.openxmlformats.org/drawingml/2006/main" noChangeAspect="1"/>
-            </wp:cNvGraphicFramePr>
-            <a:graphic xmlns:a="http://schemas.openxmlformats.org/drawingml/2006/main">
-              <a:graphicData uri="http://schemas.openxmlformats.org/drawingml/2006/picture">
-                <pic:pic xmlns:pic="http://schemas.openxmlformats.org/drawingml/2006/picture">
-                  <pic:nvPicPr>
-                    <pic:cNvPr id="1" name=""/>
-                    <pic:cNvPicPr/>
-                  </pic:nvPicPr>
-                  <pic:blipFill>
-                    <a:blip r:embed="rId17"/>
-                    <a:stretch>
-                      <a:fillRect/>
-                    </a:stretch>
-                  </pic:blipFill>
-                  <pic:spPr>
-                    <a:xfrm>
-                      <a:off x="0" y="0"/>
-                      <a:ext cx="5943600" cy="6020435"/>
-                    </a:xfrm>
-                    <a:prstGeom prst="rect">
-                      <a:avLst/>
-                    </a:prstGeom>
-                  </pic:spPr>
-                </pic:pic>
-              </a:graphicData>
-            </a:graphic>
-          </wp:inline>
-        </w:drawing>
-      </w:r>
-      <w:r>
-        <w:rPr>
-          <w:rFonts w:ascii="Times New Roman" w:hAnsi="Times New Roman" w:cs="Times New Roman"/>
-        </w:rPr>
-        <w:br w:type="page"/>
-      </w:r>
-    </w:p>
-    <w:p>
-      <w:pPr>
-        <w:spacing w:line="360" w:lineRule="auto"/>
-        <w:rPr>
-          <w:rFonts w:ascii="Times New Roman" w:hAnsi="Times New Roman" w:cs="Times New Roman"/>
-          <w:b/>
-          <w:bCs/>
-          <w:sz w:val="24"/>
-          <w:szCs w:val="24"/>
-          <w:u w:val="single"/>
-        </w:rPr>
-      </w:pPr>
-      <w:r>
-        <w:rPr>
-          <w:rFonts w:ascii="Times New Roman" w:hAnsi="Times New Roman" w:cs="Times New Roman"/>
-          <w:b/>
-          <w:bCs/>
-          <w:sz w:val="24"/>
-          <w:szCs w:val="24"/>
-          <w:u w:val="single"/>
-        </w:rPr>
-        <w:lastRenderedPageBreak/>
-        <w:t>The diagram below shows the image after being applied the filter (Brightness) :</w:t>
-      </w:r>
-    </w:p>
-    <w:p>
-      <w:pPr>
-        <w:spacing w:line="360" w:lineRule="auto"/>
-        <w:rPr>
-          <w:rFonts w:ascii="Times New Roman" w:hAnsi="Times New Roman" w:cs="Times New Roman"/>
-          <w:sz w:val="24"/>
-          <w:szCs w:val="24"/>
-        </w:rPr>
-      </w:pPr>
-      <w:r>
-        <w:rPr>
-          <w:rFonts w:ascii="Times New Roman" w:hAnsi="Times New Roman" w:cs="Times New Roman"/>
-          <w:sz w:val="24"/>
-          <w:szCs w:val="24"/>
-        </w:rPr>
-        <w:t xml:space="preserve">*The image </w:t>
-      </w:r>
-      <w:r>
-        <w:rPr>
-          <w:rFonts w:ascii="Times New Roman" w:hAnsi="Times New Roman" w:cs="Times New Roman"/>
-          <w:sz w:val="24"/>
-          <w:szCs w:val="24"/>
-        </w:rPr>
-        <w:t>looks</w:t>
-      </w:r>
-      <w:r>
-        <w:rPr>
-          <w:rFonts w:ascii="Times New Roman" w:hAnsi="Times New Roman" w:cs="Times New Roman"/>
-          <w:sz w:val="24"/>
-          <w:szCs w:val="24"/>
-        </w:rPr>
-        <w:t xml:space="preserve"> brighter when compared to the image </w:t>
-      </w:r>
-      <w:r>
-        <w:rPr>
-          <w:rFonts w:ascii="Times New Roman" w:hAnsi="Times New Roman" w:cs="Times New Roman"/>
-          <w:sz w:val="24"/>
-          <w:szCs w:val="24"/>
-        </w:rPr>
-        <w:t>before being filtered.</w:t>
-      </w:r>
-    </w:p>
-    <w:p>
-      <w:pPr>
-        <w:spacing w:line="360" w:lineRule="auto"/>
-        <w:rPr>
-          <w:rFonts w:ascii="Times New Roman" w:eastAsiaTheme="majorEastAsia" w:hAnsi="Times New Roman" w:cs="Times New Roman"/>
-          <w:color w:val="2F5496" w:themeColor="accent1" w:themeShade="BF"/>
-          <w:sz w:val="26"/>
-          <w:szCs w:val="26"/>
-        </w:rPr>
-      </w:pPr>
-      <w:r>
-        <w:rPr>
-          <w:rFonts w:ascii="Times New Roman" w:hAnsi="Times New Roman" w:cs="Times New Roman"/>
-          <w:noProof/>
-        </w:rPr>
-        <w:drawing>
-          <wp:inline distT="0" distB="0" distL="0" distR="0" wp14:anchorId="41002509" wp14:editId="073A6C9C">
-            <wp:extent cx="5943600" cy="2913380"/>
-            <wp:effectExtent l="0" t="0" r="0" b="1270"/>
-            <wp:docPr id="14" name="Picture 14"/>
             <wp:cNvGraphicFramePr>
               <a:graphicFrameLocks xmlns:a="http://schemas.openxmlformats.org/drawingml/2006/main" noChangeAspect="1"/>
             </wp:cNvGraphicFramePr>
@@ -5054,7 +5691,7 @@
                   <pic:spPr>
                     <a:xfrm>
                       <a:off x="0" y="0"/>
-                      <a:ext cx="5943600" cy="2913380"/>
+                      <a:ext cx="5943600" cy="6020435"/>
                     </a:xfrm>
                     <a:prstGeom prst="rect">
                       <a:avLst/>
@@ -5075,94 +5712,6 @@
     </w:p>
     <w:p>
       <w:pPr>
-        <w:pStyle w:val="Heading2"/>
-        <w:spacing w:line="360" w:lineRule="auto"/>
-        <w:rPr>
-          <w:rFonts w:ascii="Times New Roman" w:hAnsi="Times New Roman" w:cs="Times New Roman"/>
-        </w:rPr>
-      </w:pPr>
-      <w:bookmarkStart w:id="16" w:name="_Toc37979129"/>
-      <w:r>
-        <w:rPr>
-          <w:rFonts w:ascii="Times New Roman" w:hAnsi="Times New Roman" w:cs="Times New Roman"/>
-        </w:rPr>
-        <w:lastRenderedPageBreak/>
-        <w:t>Step 5: Add special effects</w:t>
-      </w:r>
-      <w:bookmarkEnd w:id="16"/>
-    </w:p>
-    <w:p>
-      <w:pPr>
-        <w:spacing w:line="360" w:lineRule="auto"/>
-        <w:rPr>
-          <w:rFonts w:ascii="Times New Roman" w:hAnsi="Times New Roman" w:cs="Times New Roman"/>
-          <w:sz w:val="24"/>
-          <w:szCs w:val="24"/>
-        </w:rPr>
-      </w:pPr>
-      <w:r>
-        <w:rPr>
-          <w:rFonts w:ascii="Times New Roman" w:hAnsi="Times New Roman" w:cs="Times New Roman"/>
-          <w:sz w:val="24"/>
-          <w:szCs w:val="24"/>
-        </w:rPr>
-        <w:t>*The fifth is adding special effects on the image.</w:t>
-      </w:r>
-    </w:p>
-    <w:p>
-      <w:pPr>
-        <w:spacing w:line="360" w:lineRule="auto"/>
-        <w:rPr>
-          <w:rFonts w:ascii="Times New Roman" w:hAnsi="Times New Roman" w:cs="Times New Roman"/>
-          <w:sz w:val="24"/>
-          <w:szCs w:val="24"/>
-        </w:rPr>
-      </w:pPr>
-      <w:r>
-        <w:rPr>
-          <w:rFonts w:ascii="Times New Roman" w:hAnsi="Times New Roman" w:cs="Times New Roman"/>
-          <w:sz w:val="24"/>
-          <w:szCs w:val="24"/>
-        </w:rPr>
-        <w:t>*Users just need to click on the “Special Effects” button such as “Vintage” and “Lomo” to add special  effects on the image.</w:t>
-      </w:r>
-    </w:p>
-    <w:p>
-      <w:pPr>
-        <w:spacing w:line="360" w:lineRule="auto"/>
-        <w:rPr>
-          <w:rFonts w:ascii="Times New Roman" w:hAnsi="Times New Roman" w:cs="Times New Roman"/>
-          <w:sz w:val="24"/>
-          <w:szCs w:val="24"/>
-        </w:rPr>
-      </w:pPr>
-      <w:r>
-        <w:rPr>
-          <w:rFonts w:ascii="Times New Roman" w:hAnsi="Times New Roman" w:cs="Times New Roman"/>
-          <w:sz w:val="24"/>
-          <w:szCs w:val="24"/>
-        </w:rPr>
-        <w:t>*In the example below, the special effect named “Vintage” wa</w:t>
-      </w:r>
-      <w:r>
-        <w:rPr>
-          <w:rFonts w:ascii="Times New Roman" w:hAnsi="Times New Roman" w:cs="Times New Roman"/>
-          <w:sz w:val="24"/>
-          <w:szCs w:val="24"/>
-        </w:rPr>
-        <w:t>s</w:t>
-      </w:r>
-      <w:r>
-        <w:rPr>
-          <w:rFonts w:ascii="Times New Roman" w:hAnsi="Times New Roman" w:cs="Times New Roman"/>
-          <w:sz w:val="24"/>
-          <w:szCs w:val="24"/>
-        </w:rPr>
-        <w:t xml:space="preserve"> added to the image.</w:t>
-      </w:r>
-    </w:p>
-    <w:p>
-      <w:pPr>
         <w:spacing w:line="360" w:lineRule="auto"/>
         <w:rPr>
           <w:rFonts w:ascii="Times New Roman" w:hAnsi="Times New Roman" w:cs="Times New Roman"/>
@@ -5182,14 +5731,60 @@
           <w:szCs w:val="24"/>
           <w:u w:val="single"/>
         </w:rPr>
-        <w:t>The diagram below shows the image before being added the special effect (Vintage) :</w:t>
-      </w:r>
-    </w:p>
-    <w:p>
-      <w:pPr>
-        <w:spacing w:line="360" w:lineRule="auto"/>
-        <w:rPr>
-          <w:rFonts w:ascii="Times New Roman" w:hAnsi="Times New Roman" w:cs="Times New Roman"/>
+        <w:lastRenderedPageBreak/>
+        <w:t>The diagram below shows the image after being applied the filter (Brightness) :</w:t>
+      </w:r>
+    </w:p>
+    <w:p>
+      <w:pPr>
+        <w:spacing w:line="360" w:lineRule="auto"/>
+        <w:rPr>
+          <w:rFonts w:ascii="Times New Roman" w:hAnsi="Times New Roman" w:cs="Times New Roman"/>
+          <w:sz w:val="24"/>
+          <w:szCs w:val="24"/>
+        </w:rPr>
+      </w:pPr>
+      <w:r>
+        <w:rPr>
+          <w:rFonts w:ascii="Times New Roman" w:hAnsi="Times New Roman" w:cs="Times New Roman"/>
+          <w:sz w:val="24"/>
+          <w:szCs w:val="24"/>
+        </w:rPr>
+        <w:t xml:space="preserve">*The image </w:t>
+      </w:r>
+      <w:r>
+        <w:rPr>
+          <w:rFonts w:ascii="Times New Roman" w:hAnsi="Times New Roman" w:cs="Times New Roman"/>
+          <w:sz w:val="24"/>
+          <w:szCs w:val="24"/>
+        </w:rPr>
+        <w:t>looks</w:t>
+      </w:r>
+      <w:r>
+        <w:rPr>
+          <w:rFonts w:ascii="Times New Roman" w:hAnsi="Times New Roman" w:cs="Times New Roman"/>
+          <w:sz w:val="24"/>
+          <w:szCs w:val="24"/>
+        </w:rPr>
+        <w:t xml:space="preserve"> brighter when compared to the image </w:t>
+      </w:r>
+      <w:r>
+        <w:rPr>
+          <w:rFonts w:ascii="Times New Roman" w:hAnsi="Times New Roman" w:cs="Times New Roman"/>
+          <w:sz w:val="24"/>
+          <w:szCs w:val="24"/>
+        </w:rPr>
+        <w:t>before being filtered.</w:t>
+      </w:r>
+    </w:p>
+    <w:p>
+      <w:pPr>
+        <w:spacing w:line="360" w:lineRule="auto"/>
+        <w:rPr>
+          <w:rFonts w:ascii="Times New Roman" w:eastAsiaTheme="majorEastAsia" w:hAnsi="Times New Roman" w:cs="Times New Roman"/>
+          <w:color w:val="2F5496" w:themeColor="accent1" w:themeShade="BF"/>
+          <w:sz w:val="26"/>
+          <w:szCs w:val="26"/>
         </w:rPr>
       </w:pPr>
       <w:r>
@@ -5198,10 +5793,10 @@
           <w:noProof/>
         </w:rPr>
         <w:drawing>
-          <wp:inline distT="0" distB="0" distL="0" distR="0" wp14:anchorId="672C68C5" wp14:editId="07F61217">
-            <wp:extent cx="5943600" cy="6112510"/>
-            <wp:effectExtent l="0" t="0" r="0" b="2540"/>
-            <wp:docPr id="15" name="Picture 15"/>
+          <wp:inline distT="0" distB="0" distL="0" distR="0" wp14:anchorId="41002509" wp14:editId="073A6C9C">
+            <wp:extent cx="5943600" cy="2913380"/>
+            <wp:effectExtent l="0" t="0" r="0" b="1270"/>
+            <wp:docPr id="14" name="Picture 14"/>
             <wp:cNvGraphicFramePr>
               <a:graphicFrameLocks xmlns:a="http://schemas.openxmlformats.org/drawingml/2006/main" noChangeAspect="1"/>
             </wp:cNvGraphicFramePr>
@@ -5221,7 +5816,7 @@
                   <pic:spPr>
                     <a:xfrm>
                       <a:off x="0" y="0"/>
-                      <a:ext cx="5943600" cy="6112510"/>
+                      <a:ext cx="5943600" cy="2913380"/>
                     </a:xfrm>
                     <a:prstGeom prst="rect">
                       <a:avLst/>
@@ -5242,6 +5837,94 @@
     </w:p>
     <w:p>
       <w:pPr>
+        <w:pStyle w:val="2"/>
+        <w:spacing w:line="360" w:lineRule="auto"/>
+        <w:rPr>
+          <w:rFonts w:ascii="Times New Roman" w:hAnsi="Times New Roman" w:cs="Times New Roman"/>
+        </w:rPr>
+      </w:pPr>
+      <w:bookmarkStart w:id="15" w:name="_Toc37979129"/>
+      <w:r>
+        <w:rPr>
+          <w:rFonts w:ascii="Times New Roman" w:hAnsi="Times New Roman" w:cs="Times New Roman"/>
+        </w:rPr>
+        <w:lastRenderedPageBreak/>
+        <w:t>Step 5: Add special effects</w:t>
+      </w:r>
+      <w:bookmarkEnd w:id="15"/>
+    </w:p>
+    <w:p>
+      <w:pPr>
+        <w:spacing w:line="360" w:lineRule="auto"/>
+        <w:rPr>
+          <w:rFonts w:ascii="Times New Roman" w:hAnsi="Times New Roman" w:cs="Times New Roman"/>
+          <w:sz w:val="24"/>
+          <w:szCs w:val="24"/>
+        </w:rPr>
+      </w:pPr>
+      <w:r>
+        <w:rPr>
+          <w:rFonts w:ascii="Times New Roman" w:hAnsi="Times New Roman" w:cs="Times New Roman"/>
+          <w:sz w:val="24"/>
+          <w:szCs w:val="24"/>
+        </w:rPr>
+        <w:t>*The fifth is adding special effects on the image.</w:t>
+      </w:r>
+    </w:p>
+    <w:p>
+      <w:pPr>
+        <w:spacing w:line="360" w:lineRule="auto"/>
+        <w:rPr>
+          <w:rFonts w:ascii="Times New Roman" w:hAnsi="Times New Roman" w:cs="Times New Roman"/>
+          <w:sz w:val="24"/>
+          <w:szCs w:val="24"/>
+        </w:rPr>
+      </w:pPr>
+      <w:r>
+        <w:rPr>
+          <w:rFonts w:ascii="Times New Roman" w:hAnsi="Times New Roman" w:cs="Times New Roman"/>
+          <w:sz w:val="24"/>
+          <w:szCs w:val="24"/>
+        </w:rPr>
+        <w:t>*Users just need to click on the “Special Effects” button such as “Vintage” and “Lomo” to add special  effects on the image.</w:t>
+      </w:r>
+    </w:p>
+    <w:p>
+      <w:pPr>
+        <w:spacing w:line="360" w:lineRule="auto"/>
+        <w:rPr>
+          <w:rFonts w:ascii="Times New Roman" w:hAnsi="Times New Roman" w:cs="Times New Roman"/>
+          <w:sz w:val="24"/>
+          <w:szCs w:val="24"/>
+        </w:rPr>
+      </w:pPr>
+      <w:r>
+        <w:rPr>
+          <w:rFonts w:ascii="Times New Roman" w:hAnsi="Times New Roman" w:cs="Times New Roman"/>
+          <w:sz w:val="24"/>
+          <w:szCs w:val="24"/>
+        </w:rPr>
+        <w:t>*In the example below, the special effect named “Vintage” wa</w:t>
+      </w:r>
+      <w:r>
+        <w:rPr>
+          <w:rFonts w:ascii="Times New Roman" w:hAnsi="Times New Roman" w:cs="Times New Roman"/>
+          <w:sz w:val="24"/>
+          <w:szCs w:val="24"/>
+        </w:rPr>
+        <w:t>s</w:t>
+      </w:r>
+      <w:r>
+        <w:rPr>
+          <w:rFonts w:ascii="Times New Roman" w:hAnsi="Times New Roman" w:cs="Times New Roman"/>
+          <w:sz w:val="24"/>
+          <w:szCs w:val="24"/>
+        </w:rPr>
+        <w:t xml:space="preserve"> added to the image.</w:t>
+      </w:r>
+    </w:p>
+    <w:p>
+      <w:pPr>
         <w:spacing w:line="360" w:lineRule="auto"/>
         <w:rPr>
           <w:rFonts w:ascii="Times New Roman" w:hAnsi="Times New Roman" w:cs="Times New Roman"/>
@@ -5261,30 +5944,7 @@
           <w:szCs w:val="24"/>
           <w:u w:val="single"/>
         </w:rPr>
-        <w:lastRenderedPageBreak/>
-        <w:t xml:space="preserve">The diagram below shows the image </w:t>
-      </w:r>
-      <w:r>
-        <w:rPr>
-          <w:rFonts w:ascii="Times New Roman" w:hAnsi="Times New Roman" w:cs="Times New Roman"/>
-          <w:b/>
-          <w:bCs/>
-          <w:sz w:val="24"/>
-          <w:szCs w:val="24"/>
-          <w:u w:val="single"/>
-        </w:rPr>
-        <w:t>after</w:t>
-      </w:r>
-      <w:r>
-        <w:rPr>
-          <w:rFonts w:ascii="Times New Roman" w:hAnsi="Times New Roman" w:cs="Times New Roman"/>
-          <w:b/>
-          <w:bCs/>
-          <w:sz w:val="24"/>
-          <w:szCs w:val="24"/>
-          <w:u w:val="single"/>
-        </w:rPr>
-        <w:t xml:space="preserve"> being added the special effect (Vintage) :</w:t>
+        <w:t>The diagram below shows the image before being added the special effect (Vintage) :</w:t>
       </w:r>
     </w:p>
     <w:p>
@@ -5300,10 +5960,10 @@
           <w:noProof/>
         </w:rPr>
         <w:drawing>
-          <wp:inline distT="0" distB="0" distL="0" distR="0" wp14:anchorId="0EC089AC" wp14:editId="69F315B7">
-            <wp:extent cx="5943600" cy="2979420"/>
-            <wp:effectExtent l="0" t="0" r="0" b="0"/>
-            <wp:docPr id="16" name="Picture 16"/>
+          <wp:inline distT="0" distB="0" distL="0" distR="0" wp14:anchorId="672C68C5" wp14:editId="07F61217">
+            <wp:extent cx="5943600" cy="6112510"/>
+            <wp:effectExtent l="0" t="0" r="0" b="2540"/>
+            <wp:docPr id="15" name="Picture 15"/>
             <wp:cNvGraphicFramePr>
               <a:graphicFrameLocks xmlns:a="http://schemas.openxmlformats.org/drawingml/2006/main" noChangeAspect="1"/>
             </wp:cNvGraphicFramePr>
@@ -5323,7 +5983,7 @@
                   <pic:spPr>
                     <a:xfrm>
                       <a:off x="0" y="0"/>
-                      <a:ext cx="5943600" cy="2979420"/>
+                      <a:ext cx="5943600" cy="6112510"/>
                     </a:xfrm>
                     <a:prstGeom prst="rect">
                       <a:avLst/>
@@ -5344,74 +6004,49 @@
     </w:p>
     <w:p>
       <w:pPr>
-        <w:pStyle w:val="Heading2"/>
-        <w:spacing w:line="360" w:lineRule="auto"/>
-        <w:rPr>
-          <w:rFonts w:ascii="Times New Roman" w:hAnsi="Times New Roman" w:cs="Times New Roman"/>
-        </w:rPr>
-      </w:pPr>
-      <w:bookmarkStart w:id="17" w:name="_Toc37979130"/>
-      <w:r>
-        <w:rPr>
-          <w:rFonts w:ascii="Times New Roman" w:hAnsi="Times New Roman" w:cs="Times New Roman"/>
+        <w:spacing w:line="360" w:lineRule="auto"/>
+        <w:rPr>
+          <w:rFonts w:ascii="Times New Roman" w:hAnsi="Times New Roman" w:cs="Times New Roman"/>
+          <w:b/>
+          <w:bCs/>
+          <w:sz w:val="24"/>
+          <w:szCs w:val="24"/>
+          <w:u w:val="single"/>
+        </w:rPr>
+      </w:pPr>
+      <w:r>
+        <w:rPr>
+          <w:rFonts w:ascii="Times New Roman" w:hAnsi="Times New Roman" w:cs="Times New Roman"/>
+          <w:b/>
+          <w:bCs/>
+          <w:sz w:val="24"/>
+          <w:szCs w:val="24"/>
+          <w:u w:val="single"/>
         </w:rPr>
         <w:lastRenderedPageBreak/>
-        <w:t>Step 6: Add a watermark</w:t>
-      </w:r>
-      <w:bookmarkEnd w:id="17"/>
-    </w:p>
-    <w:p>
-      <w:pPr>
-        <w:spacing w:line="360" w:lineRule="auto"/>
-        <w:rPr>
-          <w:rFonts w:ascii="Times New Roman" w:hAnsi="Times New Roman" w:cs="Times New Roman"/>
-          <w:sz w:val="24"/>
-          <w:szCs w:val="24"/>
-        </w:rPr>
-      </w:pPr>
-      <w:r>
-        <w:rPr>
-          <w:rFonts w:ascii="Times New Roman" w:hAnsi="Times New Roman" w:cs="Times New Roman"/>
-          <w:sz w:val="24"/>
-          <w:szCs w:val="24"/>
-        </w:rPr>
-        <w:t>*The sixth step is adding a watermark on the image for the sake of preventing the edited images from being misused by others.</w:t>
-      </w:r>
-    </w:p>
-    <w:p>
-      <w:pPr>
-        <w:spacing w:line="360" w:lineRule="auto"/>
-        <w:rPr>
-          <w:rFonts w:ascii="Times New Roman" w:hAnsi="Times New Roman" w:cs="Times New Roman"/>
-          <w:sz w:val="24"/>
-          <w:szCs w:val="24"/>
-        </w:rPr>
-      </w:pPr>
-      <w:r>
-        <w:rPr>
-          <w:rFonts w:ascii="Times New Roman" w:hAnsi="Times New Roman" w:cs="Times New Roman"/>
-          <w:sz w:val="24"/>
-          <w:szCs w:val="24"/>
-        </w:rPr>
-        <w:t>*Users just have to enter the watermark content in the text box given and click on the “Add Watermark” button to add a watermark on the image.</w:t>
-      </w:r>
-    </w:p>
-    <w:p>
-      <w:pPr>
-        <w:spacing w:line="360" w:lineRule="auto"/>
-        <w:rPr>
-          <w:rFonts w:ascii="Times New Roman" w:hAnsi="Times New Roman" w:cs="Times New Roman"/>
-          <w:sz w:val="24"/>
-          <w:szCs w:val="24"/>
-        </w:rPr>
-      </w:pPr>
-      <w:r>
-        <w:rPr>
-          <w:rFonts w:ascii="Times New Roman" w:hAnsi="Times New Roman" w:cs="Times New Roman"/>
-          <w:sz w:val="24"/>
-          <w:szCs w:val="24"/>
-        </w:rPr>
-        <w:t>*In the example below, a watermark with the content of “Wolf” was added to the image.</w:t>
+        <w:t xml:space="preserve">The diagram below shows the image </w:t>
+      </w:r>
+      <w:r>
+        <w:rPr>
+          <w:rFonts w:ascii="Times New Roman" w:hAnsi="Times New Roman" w:cs="Times New Roman"/>
+          <w:b/>
+          <w:bCs/>
+          <w:sz w:val="24"/>
+          <w:szCs w:val="24"/>
+          <w:u w:val="single"/>
+        </w:rPr>
+        <w:t>after</w:t>
+      </w:r>
+      <w:r>
+        <w:rPr>
+          <w:rFonts w:ascii="Times New Roman" w:hAnsi="Times New Roman" w:cs="Times New Roman"/>
+          <w:b/>
+          <w:bCs/>
+          <w:sz w:val="24"/>
+          <w:szCs w:val="24"/>
+          <w:u w:val="single"/>
+        </w:rPr>
+        <w:t xml:space="preserve"> being added the special effect (Vintage) :</w:t>
       </w:r>
     </w:p>
     <w:p>
@@ -5427,10 +6062,10 @@
           <w:noProof/>
         </w:rPr>
         <w:drawing>
-          <wp:inline distT="0" distB="0" distL="0" distR="0" wp14:anchorId="5E5C4333" wp14:editId="072AB325">
-            <wp:extent cx="5943600" cy="935355"/>
+          <wp:inline distT="0" distB="0" distL="0" distR="0" wp14:anchorId="0EC089AC" wp14:editId="69F315B7">
+            <wp:extent cx="5943600" cy="2979420"/>
             <wp:effectExtent l="0" t="0" r="0" b="0"/>
-            <wp:docPr id="17" name="Picture 17"/>
+            <wp:docPr id="16" name="Picture 16"/>
             <wp:cNvGraphicFramePr>
               <a:graphicFrameLocks xmlns:a="http://schemas.openxmlformats.org/drawingml/2006/main" noChangeAspect="1"/>
             </wp:cNvGraphicFramePr>
@@ -5450,7 +6085,7 @@
                   <pic:spPr>
                     <a:xfrm>
                       <a:off x="0" y="0"/>
-                      <a:ext cx="5943600" cy="935355"/>
+                      <a:ext cx="5943600" cy="2979420"/>
                     </a:xfrm>
                     <a:prstGeom prst="rect">
                       <a:avLst/>
@@ -5462,41 +6097,90 @@
           </wp:inline>
         </w:drawing>
       </w:r>
-    </w:p>
-    <w:p>
-      <w:pPr>
-        <w:spacing w:line="360" w:lineRule="auto"/>
-        <w:rPr>
-          <w:rFonts w:ascii="Times New Roman" w:hAnsi="Times New Roman" w:cs="Times New Roman"/>
-          <w:b/>
-          <w:bCs/>
-          <w:sz w:val="24"/>
-          <w:szCs w:val="24"/>
-          <w:u w:val="single"/>
-        </w:rPr>
-      </w:pPr>
-      <w:r>
-        <w:rPr>
-          <w:rFonts w:ascii="Times New Roman" w:hAnsi="Times New Roman" w:cs="Times New Roman"/>
-          <w:b/>
-          <w:bCs/>
-          <w:sz w:val="24"/>
-          <w:szCs w:val="24"/>
-          <w:u w:val="single"/>
-        </w:rPr>
-        <w:t>The diagram below shows the image after being added the watermark :</w:t>
-      </w:r>
-    </w:p>
-    <w:p>
-      <w:pPr>
-        <w:spacing w:line="360" w:lineRule="auto"/>
-        <w:rPr>
-          <w:rFonts w:ascii="Times New Roman" w:hAnsi="Times New Roman" w:cs="Times New Roman"/>
-          <w:b/>
-          <w:bCs/>
-          <w:sz w:val="24"/>
-          <w:szCs w:val="24"/>
-          <w:u w:val="single"/>
+      <w:r>
+        <w:rPr>
+          <w:rFonts w:ascii="Times New Roman" w:hAnsi="Times New Roman" w:cs="Times New Roman"/>
+        </w:rPr>
+        <w:br w:type="page"/>
+      </w:r>
+    </w:p>
+    <w:p>
+      <w:pPr>
+        <w:pStyle w:val="2"/>
+        <w:spacing w:line="360" w:lineRule="auto"/>
+        <w:rPr>
+          <w:rFonts w:ascii="Times New Roman" w:hAnsi="Times New Roman" w:cs="Times New Roman"/>
+        </w:rPr>
+      </w:pPr>
+      <w:bookmarkStart w:id="16" w:name="_Toc37979130"/>
+      <w:r>
+        <w:rPr>
+          <w:rFonts w:ascii="Times New Roman" w:hAnsi="Times New Roman" w:cs="Times New Roman"/>
+        </w:rPr>
+        <w:lastRenderedPageBreak/>
+        <w:t>Step 6: Add a watermark</w:t>
+      </w:r>
+      <w:bookmarkEnd w:id="16"/>
+    </w:p>
+    <w:p>
+      <w:pPr>
+        <w:spacing w:line="360" w:lineRule="auto"/>
+        <w:rPr>
+          <w:rFonts w:ascii="Times New Roman" w:hAnsi="Times New Roman" w:cs="Times New Roman"/>
+          <w:sz w:val="24"/>
+          <w:szCs w:val="24"/>
+        </w:rPr>
+      </w:pPr>
+      <w:r>
+        <w:rPr>
+          <w:rFonts w:ascii="Times New Roman" w:hAnsi="Times New Roman" w:cs="Times New Roman"/>
+          <w:sz w:val="24"/>
+          <w:szCs w:val="24"/>
+        </w:rPr>
+        <w:t>*The sixth step is adding a watermark on the image for the sake of preventing the edited images from being misused by others.</w:t>
+      </w:r>
+    </w:p>
+    <w:p>
+      <w:pPr>
+        <w:spacing w:line="360" w:lineRule="auto"/>
+        <w:rPr>
+          <w:rFonts w:ascii="Times New Roman" w:hAnsi="Times New Roman" w:cs="Times New Roman"/>
+          <w:sz w:val="24"/>
+          <w:szCs w:val="24"/>
+        </w:rPr>
+      </w:pPr>
+      <w:r>
+        <w:rPr>
+          <w:rFonts w:ascii="Times New Roman" w:hAnsi="Times New Roman" w:cs="Times New Roman"/>
+          <w:sz w:val="24"/>
+          <w:szCs w:val="24"/>
+        </w:rPr>
+        <w:t>*Users just have to enter the watermark content in the text box given and click on the “Add Watermark” button to add a watermark on the image.</w:t>
+      </w:r>
+    </w:p>
+    <w:p>
+      <w:pPr>
+        <w:spacing w:line="360" w:lineRule="auto"/>
+        <w:rPr>
+          <w:rFonts w:ascii="Times New Roman" w:hAnsi="Times New Roman" w:cs="Times New Roman"/>
+          <w:sz w:val="24"/>
+          <w:szCs w:val="24"/>
+        </w:rPr>
+      </w:pPr>
+      <w:r>
+        <w:rPr>
+          <w:rFonts w:ascii="Times New Roman" w:hAnsi="Times New Roman" w:cs="Times New Roman"/>
+          <w:sz w:val="24"/>
+          <w:szCs w:val="24"/>
+        </w:rPr>
+        <w:t>*In the example below, a watermark with the content of “Wolf” was added to the image.</w:t>
+      </w:r>
+    </w:p>
+    <w:p>
+      <w:pPr>
+        <w:spacing w:line="360" w:lineRule="auto"/>
+        <w:rPr>
+          <w:rFonts w:ascii="Times New Roman" w:hAnsi="Times New Roman" w:cs="Times New Roman"/>
         </w:rPr>
       </w:pPr>
       <w:r>
@@ -5505,10 +6189,10 @@
           <w:noProof/>
         </w:rPr>
         <w:drawing>
-          <wp:inline distT="0" distB="0" distL="0" distR="0" wp14:anchorId="512BA21B" wp14:editId="35E2F2C6">
-            <wp:extent cx="5943600" cy="2975610"/>
+          <wp:inline distT="0" distB="0" distL="0" distR="0" wp14:anchorId="5E5C4333" wp14:editId="072AB325">
+            <wp:extent cx="5943600" cy="935355"/>
             <wp:effectExtent l="0" t="0" r="0" b="0"/>
-            <wp:docPr id="18" name="Picture 18"/>
+            <wp:docPr id="17" name="Picture 17"/>
             <wp:cNvGraphicFramePr>
               <a:graphicFrameLocks xmlns:a="http://schemas.openxmlformats.org/drawingml/2006/main" noChangeAspect="1"/>
             </wp:cNvGraphicFramePr>
@@ -5528,7 +6212,7 @@
                   <pic:spPr>
                     <a:xfrm>
                       <a:off x="0" y="0"/>
-                      <a:ext cx="5943600" cy="2975610"/>
+                      <a:ext cx="5943600" cy="935355"/>
                     </a:xfrm>
                     <a:prstGeom prst="rect">
                       <a:avLst/>
@@ -5562,7 +6246,7 @@
           <w:szCs w:val="24"/>
           <w:u w:val="single"/>
         </w:rPr>
-        <w:br w:type="page"/>
+        <w:t>The diagram below shows the image after being added the watermark :</w:t>
       </w:r>
     </w:p>
     <w:p>
@@ -5580,33 +6264,13 @@
       <w:r>
         <w:rPr>
           <w:rFonts w:ascii="Times New Roman" w:hAnsi="Times New Roman" w:cs="Times New Roman"/>
-          <w:b/>
-          <w:bCs/>
-          <w:sz w:val="24"/>
-          <w:szCs w:val="24"/>
-          <w:u w:val="single"/>
-        </w:rPr>
-        <w:lastRenderedPageBreak/>
-        <w:t>The diagram below shows the image after being added the watermark :</w:t>
-      </w:r>
-    </w:p>
-    <w:p>
-      <w:pPr>
-        <w:spacing w:line="360" w:lineRule="auto"/>
-        <w:rPr>
-          <w:rFonts w:ascii="Times New Roman" w:hAnsi="Times New Roman" w:cs="Times New Roman"/>
-        </w:rPr>
-      </w:pPr>
-      <w:r>
-        <w:rPr>
-          <w:rFonts w:ascii="Times New Roman" w:hAnsi="Times New Roman" w:cs="Times New Roman"/>
           <w:noProof/>
         </w:rPr>
         <w:drawing>
-          <wp:inline distT="0" distB="0" distL="0" distR="0" wp14:anchorId="27E1C8A4" wp14:editId="1CD280E0">
-            <wp:extent cx="5943600" cy="2983230"/>
-            <wp:effectExtent l="0" t="0" r="0" b="7620"/>
-            <wp:docPr id="20" name="Picture 20"/>
+          <wp:inline distT="0" distB="0" distL="0" distR="0" wp14:anchorId="512BA21B" wp14:editId="35E2F2C6">
+            <wp:extent cx="5943600" cy="2975610"/>
+            <wp:effectExtent l="0" t="0" r="0" b="0"/>
+            <wp:docPr id="18" name="Picture 18"/>
             <wp:cNvGraphicFramePr>
               <a:graphicFrameLocks xmlns:a="http://schemas.openxmlformats.org/drawingml/2006/main" noChangeAspect="1"/>
             </wp:cNvGraphicFramePr>
@@ -5626,6 +6290,104 @@
                   <pic:spPr>
                     <a:xfrm>
                       <a:off x="0" y="0"/>
+                      <a:ext cx="5943600" cy="2975610"/>
+                    </a:xfrm>
+                    <a:prstGeom prst="rect">
+                      <a:avLst/>
+                    </a:prstGeom>
+                  </pic:spPr>
+                </pic:pic>
+              </a:graphicData>
+            </a:graphic>
+          </wp:inline>
+        </w:drawing>
+      </w:r>
+    </w:p>
+    <w:p>
+      <w:pPr>
+        <w:spacing w:line="360" w:lineRule="auto"/>
+        <w:rPr>
+          <w:rFonts w:ascii="Times New Roman" w:hAnsi="Times New Roman" w:cs="Times New Roman"/>
+          <w:b/>
+          <w:bCs/>
+          <w:sz w:val="24"/>
+          <w:szCs w:val="24"/>
+          <w:u w:val="single"/>
+        </w:rPr>
+      </w:pPr>
+      <w:r>
+        <w:rPr>
+          <w:rFonts w:ascii="Times New Roman" w:hAnsi="Times New Roman" w:cs="Times New Roman"/>
+          <w:b/>
+          <w:bCs/>
+          <w:sz w:val="24"/>
+          <w:szCs w:val="24"/>
+          <w:u w:val="single"/>
+        </w:rPr>
+        <w:br w:type="page"/>
+      </w:r>
+    </w:p>
+    <w:p>
+      <w:pPr>
+        <w:spacing w:line="360" w:lineRule="auto"/>
+        <w:rPr>
+          <w:rFonts w:ascii="Times New Roman" w:hAnsi="Times New Roman" w:cs="Times New Roman"/>
+          <w:b/>
+          <w:bCs/>
+          <w:sz w:val="24"/>
+          <w:szCs w:val="24"/>
+          <w:u w:val="single"/>
+        </w:rPr>
+      </w:pPr>
+      <w:r>
+        <w:rPr>
+          <w:rFonts w:ascii="Times New Roman" w:hAnsi="Times New Roman" w:cs="Times New Roman"/>
+          <w:b/>
+          <w:bCs/>
+          <w:sz w:val="24"/>
+          <w:szCs w:val="24"/>
+          <w:u w:val="single"/>
+        </w:rPr>
+        <w:lastRenderedPageBreak/>
+        <w:t>The diagram below shows the image after being added the watermark :</w:t>
+      </w:r>
+    </w:p>
+    <w:p>
+      <w:pPr>
+        <w:spacing w:line="360" w:lineRule="auto"/>
+        <w:rPr>
+          <w:rFonts w:ascii="Times New Roman" w:hAnsi="Times New Roman" w:cs="Times New Roman"/>
+        </w:rPr>
+      </w:pPr>
+      <w:r>
+        <w:rPr>
+          <w:rFonts w:ascii="Times New Roman" w:hAnsi="Times New Roman" w:cs="Times New Roman"/>
+          <w:noProof/>
+        </w:rPr>
+        <w:drawing>
+          <wp:inline distT="0" distB="0" distL="0" distR="0" wp14:anchorId="27E1C8A4" wp14:editId="1CD280E0">
+            <wp:extent cx="5943600" cy="2983230"/>
+            <wp:effectExtent l="0" t="0" r="0" b="7620"/>
+            <wp:docPr id="20" name="Picture 20"/>
+            <wp:cNvGraphicFramePr>
+              <a:graphicFrameLocks xmlns:a="http://schemas.openxmlformats.org/drawingml/2006/main" noChangeAspect="1"/>
+            </wp:cNvGraphicFramePr>
+            <a:graphic xmlns:a="http://schemas.openxmlformats.org/drawingml/2006/main">
+              <a:graphicData uri="http://schemas.openxmlformats.org/drawingml/2006/picture">
+                <pic:pic xmlns:pic="http://schemas.openxmlformats.org/drawingml/2006/picture">
+                  <pic:nvPicPr>
+                    <pic:cNvPr id="1" name=""/>
+                    <pic:cNvPicPr/>
+                  </pic:nvPicPr>
+                  <pic:blipFill>
+                    <a:blip r:embed="rId24"/>
+                    <a:stretch>
+                      <a:fillRect/>
+                    </a:stretch>
+                  </pic:blipFill>
+                  <pic:spPr>
+                    <a:xfrm>
+                      <a:off x="0" y="0"/>
                       <a:ext cx="5943600" cy="2983230"/>
                     </a:xfrm>
                     <a:prstGeom prst="rect">
@@ -5658,13 +6420,13 @@
     </w:p>
     <w:p>
       <w:pPr>
-        <w:pStyle w:val="Heading2"/>
-        <w:spacing w:line="360" w:lineRule="auto"/>
-        <w:rPr>
-          <w:rFonts w:ascii="Times New Roman" w:hAnsi="Times New Roman" w:cs="Times New Roman"/>
-        </w:rPr>
-      </w:pPr>
-      <w:bookmarkStart w:id="18" w:name="_Toc37979131"/>
+        <w:pStyle w:val="2"/>
+        <w:spacing w:line="360" w:lineRule="auto"/>
+        <w:rPr>
+          <w:rFonts w:ascii="Times New Roman" w:hAnsi="Times New Roman" w:cs="Times New Roman"/>
+        </w:rPr>
+      </w:pPr>
+      <w:bookmarkStart w:id="17" w:name="_Toc37979131"/>
       <w:r>
         <w:rPr>
           <w:rFonts w:ascii="Times New Roman" w:hAnsi="Times New Roman" w:cs="Times New Roman"/>
@@ -5684,7 +6446,7 @@
         </w:rPr>
         <w:t xml:space="preserve"> the image</w:t>
       </w:r>
-      <w:bookmarkEnd w:id="18"/>
+      <w:bookmarkEnd w:id="17"/>
     </w:p>
     <w:p>
       <w:pPr>
@@ -5787,7 +6549,7 @@
                     <pic:cNvPicPr/>
                   </pic:nvPicPr>
                   <pic:blipFill>
-                    <a:blip r:embed="rId24"/>
+                    <a:blip r:embed="rId25"/>
                     <a:stretch>
                       <a:fillRect/>
                     </a:stretch>
@@ -5856,7 +6618,7 @@
                     <pic:cNvPicPr/>
                   </pic:nvPicPr>
                   <pic:blipFill>
-                    <a:blip r:embed="rId25">
+                    <a:blip r:embed="rId26">
                       <a:extLst>
                         <a:ext uri="{28A0092B-C50C-407E-A947-70E740481C1C}">
                           <a14:useLocalDpi xmlns:a14="http://schemas.microsoft.com/office/drawing/2010/main" val="0"/>
@@ -5961,7 +6723,7 @@
                     <pic:cNvPicPr/>
                   </pic:nvPicPr>
                   <pic:blipFill rotWithShape="1">
-                    <a:blip r:embed="rId26"/>
+                    <a:blip r:embed="rId27"/>
                     <a:srcRect l="17990" t="12467" r="15326" b="13528"/>
                     <a:stretch/>
                   </pic:blipFill>
@@ -5997,13 +6759,13 @@
     </w:p>
     <w:p>
       <w:pPr>
-        <w:pStyle w:val="Heading2"/>
-        <w:spacing w:line="360" w:lineRule="auto"/>
-        <w:rPr>
-          <w:rFonts w:ascii="Times New Roman" w:hAnsi="Times New Roman" w:cs="Times New Roman"/>
-        </w:rPr>
-      </w:pPr>
-      <w:bookmarkStart w:id="19" w:name="_Toc37979132"/>
+        <w:pStyle w:val="2"/>
+        <w:spacing w:line="360" w:lineRule="auto"/>
+        <w:rPr>
+          <w:rFonts w:ascii="Times New Roman" w:hAnsi="Times New Roman" w:cs="Times New Roman"/>
+        </w:rPr>
+      </w:pPr>
+      <w:bookmarkStart w:id="18" w:name="_Toc37979132"/>
       <w:r>
         <w:rPr>
           <w:rFonts w:ascii="Times New Roman" w:hAnsi="Times New Roman" w:cs="Times New Roman"/>
@@ -6011,7 +6773,7 @@
         <w:lastRenderedPageBreak/>
         <w:t>Extra Step: Reset to the original image</w:t>
       </w:r>
-      <w:bookmarkEnd w:id="19"/>
+      <w:bookmarkEnd w:id="18"/>
     </w:p>
     <w:p>
       <w:pPr>
@@ -6092,89 +6854,6 @@
             <wp:extent cx="4848225" cy="6162674"/>
             <wp:effectExtent l="0" t="0" r="0" b="0"/>
             <wp:docPr id="26" name="Picture 26"/>
-            <wp:cNvGraphicFramePr>
-              <a:graphicFrameLocks xmlns:a="http://schemas.openxmlformats.org/drawingml/2006/main" noChangeAspect="1"/>
-            </wp:cNvGraphicFramePr>
-            <a:graphic xmlns:a="http://schemas.openxmlformats.org/drawingml/2006/main">
-              <a:graphicData uri="http://schemas.openxmlformats.org/drawingml/2006/picture">
-                <pic:pic xmlns:pic="http://schemas.openxmlformats.org/drawingml/2006/picture">
-                  <pic:nvPicPr>
-                    <pic:cNvPr id="1" name=""/>
-                    <pic:cNvPicPr/>
-                  </pic:nvPicPr>
-                  <pic:blipFill>
-                    <a:blip r:embed="rId27"/>
-                    <a:stretch>
-                      <a:fillRect/>
-                    </a:stretch>
-                  </pic:blipFill>
-                  <pic:spPr>
-                    <a:xfrm>
-                      <a:off x="0" y="0"/>
-                      <a:ext cx="4860186" cy="6177878"/>
-                    </a:xfrm>
-                    <a:prstGeom prst="rect">
-                      <a:avLst/>
-                    </a:prstGeom>
-                  </pic:spPr>
-                </pic:pic>
-              </a:graphicData>
-            </a:graphic>
-          </wp:inline>
-        </w:drawing>
-      </w:r>
-      <w:r>
-        <w:rPr>
-          <w:rFonts w:ascii="Times New Roman" w:hAnsi="Times New Roman" w:cs="Times New Roman"/>
-        </w:rPr>
-        <w:br w:type="page"/>
-      </w:r>
-    </w:p>
-    <w:p>
-      <w:pPr>
-        <w:spacing w:line="360" w:lineRule="auto"/>
-        <w:rPr>
-          <w:rFonts w:ascii="Times New Roman" w:hAnsi="Times New Roman" w:cs="Times New Roman"/>
-          <w:b/>
-          <w:bCs/>
-          <w:sz w:val="24"/>
-          <w:szCs w:val="24"/>
-          <w:u w:val="single"/>
-        </w:rPr>
-      </w:pPr>
-      <w:r>
-        <w:rPr>
-          <w:rFonts w:ascii="Times New Roman" w:hAnsi="Times New Roman" w:cs="Times New Roman"/>
-          <w:b/>
-          <w:bCs/>
-          <w:sz w:val="24"/>
-          <w:szCs w:val="24"/>
-          <w:u w:val="single"/>
-        </w:rPr>
-        <w:lastRenderedPageBreak/>
-        <w:t>The diagram below shows the image after being reset :</w:t>
-      </w:r>
-    </w:p>
-    <w:p>
-      <w:pPr>
-        <w:spacing w:line="360" w:lineRule="auto"/>
-        <w:rPr>
-          <w:rFonts w:ascii="Times New Roman" w:eastAsiaTheme="majorEastAsia" w:hAnsi="Times New Roman" w:cs="Times New Roman"/>
-          <w:color w:val="2F5496" w:themeColor="accent1" w:themeShade="BF"/>
-          <w:sz w:val="32"/>
-          <w:szCs w:val="32"/>
-        </w:rPr>
-      </w:pPr>
-      <w:r>
-        <w:rPr>
-          <w:rFonts w:ascii="Times New Roman" w:hAnsi="Times New Roman" w:cs="Times New Roman"/>
-          <w:noProof/>
-        </w:rPr>
-        <w:drawing>
-          <wp:inline distT="0" distB="0" distL="0" distR="0" wp14:anchorId="66026FC3" wp14:editId="4D55FD10">
-            <wp:extent cx="5943600" cy="3703320"/>
-            <wp:effectExtent l="0" t="0" r="0" b="0"/>
-            <wp:docPr id="28" name="Picture 28"/>
             <wp:cNvGraphicFramePr>
               <a:graphicFrameLocks xmlns:a="http://schemas.openxmlformats.org/drawingml/2006/main" noChangeAspect="1"/>
             </wp:cNvGraphicFramePr>
@@ -6194,6 +6873,89 @@
                   <pic:spPr>
                     <a:xfrm>
                       <a:off x="0" y="0"/>
+                      <a:ext cx="4860186" cy="6177878"/>
+                    </a:xfrm>
+                    <a:prstGeom prst="rect">
+                      <a:avLst/>
+                    </a:prstGeom>
+                  </pic:spPr>
+                </pic:pic>
+              </a:graphicData>
+            </a:graphic>
+          </wp:inline>
+        </w:drawing>
+      </w:r>
+      <w:r>
+        <w:rPr>
+          <w:rFonts w:ascii="Times New Roman" w:hAnsi="Times New Roman" w:cs="Times New Roman"/>
+        </w:rPr>
+        <w:br w:type="page"/>
+      </w:r>
+    </w:p>
+    <w:p>
+      <w:pPr>
+        <w:spacing w:line="360" w:lineRule="auto"/>
+        <w:rPr>
+          <w:rFonts w:ascii="Times New Roman" w:hAnsi="Times New Roman" w:cs="Times New Roman"/>
+          <w:b/>
+          <w:bCs/>
+          <w:sz w:val="24"/>
+          <w:szCs w:val="24"/>
+          <w:u w:val="single"/>
+        </w:rPr>
+      </w:pPr>
+      <w:r>
+        <w:rPr>
+          <w:rFonts w:ascii="Times New Roman" w:hAnsi="Times New Roman" w:cs="Times New Roman"/>
+          <w:b/>
+          <w:bCs/>
+          <w:sz w:val="24"/>
+          <w:szCs w:val="24"/>
+          <w:u w:val="single"/>
+        </w:rPr>
+        <w:lastRenderedPageBreak/>
+        <w:t>The diagram below shows the image after being reset :</w:t>
+      </w:r>
+    </w:p>
+    <w:p>
+      <w:pPr>
+        <w:spacing w:line="360" w:lineRule="auto"/>
+        <w:rPr>
+          <w:rFonts w:ascii="Times New Roman" w:eastAsiaTheme="majorEastAsia" w:hAnsi="Times New Roman" w:cs="Times New Roman"/>
+          <w:color w:val="2F5496" w:themeColor="accent1" w:themeShade="BF"/>
+          <w:sz w:val="32"/>
+          <w:szCs w:val="32"/>
+        </w:rPr>
+      </w:pPr>
+      <w:r>
+        <w:rPr>
+          <w:rFonts w:ascii="Times New Roman" w:hAnsi="Times New Roman" w:cs="Times New Roman"/>
+          <w:noProof/>
+        </w:rPr>
+        <w:drawing>
+          <wp:inline distT="0" distB="0" distL="0" distR="0" wp14:anchorId="66026FC3" wp14:editId="4D55FD10">
+            <wp:extent cx="5943600" cy="3703320"/>
+            <wp:effectExtent l="0" t="0" r="0" b="0"/>
+            <wp:docPr id="28" name="Picture 28"/>
+            <wp:cNvGraphicFramePr>
+              <a:graphicFrameLocks xmlns:a="http://schemas.openxmlformats.org/drawingml/2006/main" noChangeAspect="1"/>
+            </wp:cNvGraphicFramePr>
+            <a:graphic xmlns:a="http://schemas.openxmlformats.org/drawingml/2006/main">
+              <a:graphicData uri="http://schemas.openxmlformats.org/drawingml/2006/picture">
+                <pic:pic xmlns:pic="http://schemas.openxmlformats.org/drawingml/2006/picture">
+                  <pic:nvPicPr>
+                    <pic:cNvPr id="1" name=""/>
+                    <pic:cNvPicPr/>
+                  </pic:nvPicPr>
+                  <pic:blipFill>
+                    <a:blip r:embed="rId29"/>
+                    <a:stretch>
+                      <a:fillRect/>
+                    </a:stretch>
+                  </pic:blipFill>
+                  <pic:spPr>
+                    <a:xfrm>
+                      <a:off x="0" y="0"/>
                       <a:ext cx="5943600" cy="3703320"/>
                     </a:xfrm>
                     <a:prstGeom prst="rect">
@@ -6215,13 +6977,13 @@
     </w:p>
     <w:p>
       <w:pPr>
-        <w:pStyle w:val="Heading1"/>
-        <w:spacing w:line="360" w:lineRule="auto"/>
-        <w:rPr>
-          <w:rFonts w:ascii="Times New Roman" w:hAnsi="Times New Roman" w:cs="Times New Roman"/>
-        </w:rPr>
-      </w:pPr>
-      <w:bookmarkStart w:id="20" w:name="_Toc37979133"/>
+        <w:pStyle w:val="1"/>
+        <w:spacing w:line="360" w:lineRule="auto"/>
+        <w:rPr>
+          <w:rFonts w:ascii="Times New Roman" w:hAnsi="Times New Roman" w:cs="Times New Roman"/>
+        </w:rPr>
+      </w:pPr>
+      <w:bookmarkStart w:id="19" w:name="_Toc37979133"/>
       <w:r>
         <w:rPr>
           <w:rFonts w:ascii="Times New Roman" w:hAnsi="Times New Roman" w:cs="Times New Roman"/>
@@ -6229,70 +6991,70 @@
         <w:lastRenderedPageBreak/>
         <w:t>Out of Scope</w:t>
       </w:r>
+      <w:bookmarkEnd w:id="19"/>
+    </w:p>
+    <w:p>
+      <w:pPr>
+        <w:spacing w:line="360" w:lineRule="auto"/>
+        <w:rPr>
+          <w:rFonts w:ascii="Times New Roman" w:hAnsi="Times New Roman" w:cs="Times New Roman"/>
+          <w:sz w:val="24"/>
+          <w:szCs w:val="24"/>
+        </w:rPr>
+      </w:pPr>
+      <w:r>
+        <w:rPr>
+          <w:rFonts w:ascii="Times New Roman" w:hAnsi="Times New Roman" w:cs="Times New Roman"/>
+          <w:sz w:val="24"/>
+          <w:szCs w:val="24"/>
+        </w:rPr>
+        <w:t xml:space="preserve">The drawback of our application is that this application is not able to handle the scaling part. In other words, this application is not able to process the image uploaded with the original file size larger than the </w:t>
+      </w:r>
+      <w:r>
+        <w:rPr>
+          <w:rFonts w:ascii="Times New Roman" w:hAnsi="Times New Roman" w:cs="Times New Roman"/>
+          <w:sz w:val="24"/>
+          <w:szCs w:val="24"/>
+        </w:rPr>
+        <w:t xml:space="preserve">editing area or </w:t>
+      </w:r>
+      <w:r>
+        <w:rPr>
+          <w:rFonts w:ascii="Times New Roman" w:hAnsi="Times New Roman" w:cs="Times New Roman"/>
+          <w:sz w:val="24"/>
+          <w:szCs w:val="24"/>
+        </w:rPr>
+        <w:t>canvas</w:t>
+      </w:r>
+      <w:r>
+        <w:rPr>
+          <w:rFonts w:ascii="Times New Roman" w:hAnsi="Times New Roman" w:cs="Times New Roman"/>
+          <w:sz w:val="24"/>
+          <w:szCs w:val="24"/>
+        </w:rPr>
+        <w:t>.</w:t>
+      </w:r>
+    </w:p>
+    <w:p>
+      <w:pPr>
+        <w:pStyle w:val="1"/>
+        <w:spacing w:line="360" w:lineRule="auto"/>
+        <w:rPr>
+          <w:rFonts w:ascii="Times New Roman" w:hAnsi="Times New Roman" w:cs="Times New Roman"/>
+        </w:rPr>
+      </w:pPr>
+      <w:bookmarkStart w:id="20" w:name="_Toc37979134"/>
+      <w:r>
+        <w:rPr>
+          <w:rFonts w:ascii="Times New Roman" w:hAnsi="Times New Roman" w:cs="Times New Roman"/>
+        </w:rPr>
+        <w:t>Programming Languages Used</w:t>
+      </w:r>
       <w:bookmarkEnd w:id="20"/>
     </w:p>
     <w:p>
       <w:pPr>
-        <w:spacing w:line="360" w:lineRule="auto"/>
-        <w:rPr>
-          <w:rFonts w:ascii="Times New Roman" w:hAnsi="Times New Roman" w:cs="Times New Roman"/>
-          <w:sz w:val="24"/>
-          <w:szCs w:val="24"/>
-        </w:rPr>
-      </w:pPr>
-      <w:r>
-        <w:rPr>
-          <w:rFonts w:ascii="Times New Roman" w:hAnsi="Times New Roman" w:cs="Times New Roman"/>
-          <w:sz w:val="24"/>
-          <w:szCs w:val="24"/>
-        </w:rPr>
-        <w:t xml:space="preserve">The drawback of our application is that this application is not able to handle the scaling part. In other words, this application is not able to process the image uploaded with the original file size larger than the </w:t>
-      </w:r>
-      <w:r>
-        <w:rPr>
-          <w:rFonts w:ascii="Times New Roman" w:hAnsi="Times New Roman" w:cs="Times New Roman"/>
-          <w:sz w:val="24"/>
-          <w:szCs w:val="24"/>
-        </w:rPr>
-        <w:t xml:space="preserve">editing area or </w:t>
-      </w:r>
-      <w:r>
-        <w:rPr>
-          <w:rFonts w:ascii="Times New Roman" w:hAnsi="Times New Roman" w:cs="Times New Roman"/>
-          <w:sz w:val="24"/>
-          <w:szCs w:val="24"/>
-        </w:rPr>
-        <w:t>canvas</w:t>
-      </w:r>
-      <w:r>
-        <w:rPr>
-          <w:rFonts w:ascii="Times New Roman" w:hAnsi="Times New Roman" w:cs="Times New Roman"/>
-          <w:sz w:val="24"/>
-          <w:szCs w:val="24"/>
-        </w:rPr>
-        <w:t>.</w:t>
-      </w:r>
-    </w:p>
-    <w:p>
-      <w:pPr>
-        <w:pStyle w:val="Heading1"/>
-        <w:spacing w:line="360" w:lineRule="auto"/>
-        <w:rPr>
-          <w:rFonts w:ascii="Times New Roman" w:hAnsi="Times New Roman" w:cs="Times New Roman"/>
-        </w:rPr>
-      </w:pPr>
-      <w:bookmarkStart w:id="21" w:name="_Toc37979134"/>
-      <w:r>
-        <w:rPr>
-          <w:rFonts w:ascii="Times New Roman" w:hAnsi="Times New Roman" w:cs="Times New Roman"/>
-        </w:rPr>
-        <w:t>Programming Languages Used</w:t>
-      </w:r>
-      <w:bookmarkEnd w:id="21"/>
-    </w:p>
-    <w:p>
-      <w:pPr>
-        <w:pStyle w:val="ListParagraph"/>
+        <w:pStyle w:val="a9"/>
         <w:numPr>
           <w:ilvl w:val="0"/>
           <w:numId w:val="6"/>
@@ -6315,7 +7077,7 @@
     </w:p>
     <w:p>
       <w:pPr>
-        <w:pStyle w:val="ListParagraph"/>
+        <w:pStyle w:val="a9"/>
         <w:numPr>
           <w:ilvl w:val="0"/>
           <w:numId w:val="6"/>
@@ -6338,7 +7100,7 @@
     </w:p>
     <w:p>
       <w:pPr>
-        <w:pStyle w:val="ListParagraph"/>
+        <w:pStyle w:val="a9"/>
         <w:numPr>
           <w:ilvl w:val="0"/>
           <w:numId w:val="6"/>
@@ -6361,7 +7123,7 @@
     </w:p>
     <w:p>
       <w:pPr>
-        <w:pStyle w:val="ListParagraph"/>
+        <w:pStyle w:val="a9"/>
         <w:numPr>
           <w:ilvl w:val="0"/>
           <w:numId w:val="6"/>
@@ -6384,7 +7146,7 @@
     </w:p>
     <w:p>
       <w:pPr>
-        <w:pStyle w:val="ListParagraph"/>
+        <w:pStyle w:val="a9"/>
         <w:numPr>
           <w:ilvl w:val="0"/>
           <w:numId w:val="6"/>
@@ -6416,7 +7178,7 @@
       </w:pPr>
     </w:p>
     <w:sectPr>
-      <w:footerReference w:type="default" r:id="rId29"/>
+      <w:footerReference w:type="default" r:id="rId30"/>
       <w:pgSz w:w="12240" w:h="15840"/>
       <w:pgMar w:top="1440" w:right="1440" w:bottom="1440" w:left="1440" w:header="720" w:footer="720" w:gutter="0"/>
       <w:pgNumType w:start="1"/>
@@ -6456,7 +7218,7 @@
 <w:ftr xmlns:wpc="http://schemas.microsoft.com/office/word/2010/wordprocessingCanvas" xmlns:cx="http://schemas.microsoft.com/office/drawing/2014/chartex" xmlns:cx1="http://schemas.microsoft.com/office/drawing/2015/9/8/chartex" xmlns:cx2="http://schemas.microsoft.com/office/drawing/2015/10/21/chartex" xmlns:cx3="http://schemas.microsoft.com/office/drawing/2016/5/9/chartex" xmlns:cx4="http://schemas.microsoft.com/office/drawing/2016/5/10/chartex" xmlns:cx5="http://schemas.microsoft.com/office/drawing/2016/5/11/chartex" xmlns:cx6="http://schemas.microsoft.com/office/drawing/2016/5/12/chartex" xmlns:cx7="http://schemas.microsoft.com/office/drawing/2016/5/13/chartex" xmlns:cx8="http://schemas.microsoft.com/office/drawing/2016/5/14/chartex" xmlns:mc="http://schemas.openxmlformats.org/markup-compatibility/2006" xmlns:aink="http://schemas.microsoft.com/office/drawing/2016/ink" xmlns:am3d="http://schemas.microsoft.com/office/drawing/2017/model3d" xmlns:o="urn:schemas-microsoft-com:office:office" xmlns:r="http://schemas.openxmlformats.org/officeDocument/2006/relationships" xmlns:m="http://schemas.openxmlformats.org/officeDocument/2006/math" xmlns:v="urn:schemas-microsoft-com:vml" xmlns:wp14="http://schemas.microsoft.com/office/word/2010/wordprocessingDrawing" xmlns:wp="http://schemas.openxmlformats.org/drawingml/2006/wordprocessingDrawing" xmlns:w10="urn:schemas-microsoft-com:office:word" xmlns:w="http://schemas.openxmlformats.org/wordprocessingml/2006/main" xmlns:w14="http://schemas.microsoft.com/office/word/2010/wordml" xmlns:w15="http://schemas.microsoft.com/office/word/2012/wordml" xmlns:w16cid="http://schemas.microsoft.com/office/word/2016/wordml/cid" xmlns:w16se="http://schemas.microsoft.com/office/word/2015/wordml/symex" xmlns:wpg="http://schemas.microsoft.com/office/word/2010/wordprocessingGroup" xmlns:wpi="http://schemas.microsoft.com/office/word/2010/wordprocessingInk" xmlns:wne="http://schemas.microsoft.com/office/word/2006/wordml" xmlns:wps="http://schemas.microsoft.com/office/word/2010/wordprocessingShape" mc:Ignorable="w14 w15 w16se w16cid wp14">
   <w:p>
     <w:pPr>
-      <w:pStyle w:val="Footer"/>
+      <w:pStyle w:val="a5"/>
     </w:pPr>
   </w:p>
 </w:ftr>
@@ -6480,7 +7242,7 @@
     <w:sdtContent>
       <w:p>
         <w:pPr>
-          <w:pStyle w:val="Footer"/>
+          <w:pStyle w:val="a5"/>
           <w:jc w:val="center"/>
         </w:pPr>
         <w:r>
@@ -6509,7 +7271,7 @@
   </w:sdt>
   <w:p>
     <w:pPr>
-      <w:pStyle w:val="Footer"/>
+      <w:pStyle w:val="a5"/>
     </w:pPr>
   </w:p>
 </w:ftr>
@@ -7096,7 +7858,7 @@
       </w:pPr>
     </w:pPrDefault>
   </w:docDefaults>
-  <w:latentStyles w:defLockedState="0" w:defUIPriority="99" w:defSemiHidden="0" w:defUnhideWhenUsed="0" w:defQFormat="0" w:count="377">
+  <w:latentStyles w:defLockedState="0" w:defUIPriority="99" w:defSemiHidden="0" w:defUnhideWhenUsed="0" w:defQFormat="0" w:count="376">
     <w:lsdException w:name="Normal" w:uiPriority="0" w:qFormat="1"/>
     <w:lsdException w:name="heading 1" w:uiPriority="9" w:qFormat="1"/>
     <w:lsdException w:name="heading 2" w:semiHidden="1" w:uiPriority="9" w:unhideWhenUsed="1" w:qFormat="1"/>
@@ -7473,17 +8235,16 @@
     <w:lsdException w:name="Hashtag" w:semiHidden="1" w:unhideWhenUsed="1"/>
     <w:lsdException w:name="Unresolved Mention" w:semiHidden="1" w:unhideWhenUsed="1"/>
     <w:lsdException w:name="Smart Link" w:semiHidden="1" w:unhideWhenUsed="1"/>
-    <w:lsdException w:name="Smart Link Error" w:semiHidden="1" w:unhideWhenUsed="1"/>
   </w:latentStyles>
-  <w:style w:type="paragraph" w:default="1" w:styleId="Normal">
+  <w:style w:type="paragraph" w:default="1" w:styleId="a">
     <w:name w:val="Normal"/>
     <w:qFormat/>
   </w:style>
-  <w:style w:type="paragraph" w:styleId="Heading1">
+  <w:style w:type="paragraph" w:styleId="1">
     <w:name w:val="heading 1"/>
-    <w:basedOn w:val="Normal"/>
-    <w:next w:val="Normal"/>
-    <w:link w:val="Heading1Char"/>
+    <w:basedOn w:val="a"/>
+    <w:next w:val="a"/>
+    <w:link w:val="10"/>
     <w:uiPriority w:val="9"/>
     <w:qFormat/>
     <w:rsid w:val="004D2C4E"/>
@@ -7500,11 +8261,11 @@
       <w:szCs w:val="32"/>
     </w:rPr>
   </w:style>
-  <w:style w:type="paragraph" w:styleId="Heading2">
+  <w:style w:type="paragraph" w:styleId="2">
     <w:name w:val="heading 2"/>
-    <w:basedOn w:val="Normal"/>
-    <w:next w:val="Normal"/>
-    <w:link w:val="Heading2Char"/>
+    <w:basedOn w:val="a"/>
+    <w:next w:val="a"/>
+    <w:link w:val="20"/>
     <w:uiPriority w:val="9"/>
     <w:unhideWhenUsed/>
     <w:qFormat/>
@@ -7522,13 +8283,13 @@
       <w:szCs w:val="26"/>
     </w:rPr>
   </w:style>
-  <w:style w:type="character" w:default="1" w:styleId="DefaultParagraphFont">
+  <w:style w:type="character" w:default="1" w:styleId="a0">
     <w:name w:val="Default Paragraph Font"/>
     <w:uiPriority w:val="1"/>
     <w:semiHidden/>
     <w:unhideWhenUsed/>
   </w:style>
-  <w:style w:type="table" w:default="1" w:styleId="TableNormal">
+  <w:style w:type="table" w:default="1" w:styleId="a1">
     <w:name w:val="Normal Table"/>
     <w:uiPriority w:val="99"/>
     <w:semiHidden/>
@@ -7543,16 +8304,16 @@
       </w:tblCellMar>
     </w:tblPr>
   </w:style>
-  <w:style w:type="numbering" w:default="1" w:styleId="NoList">
+  <w:style w:type="numbering" w:default="1" w:styleId="a2">
     <w:name w:val="No List"/>
     <w:uiPriority w:val="99"/>
     <w:semiHidden/>
     <w:unhideWhenUsed/>
   </w:style>
-  <w:style w:type="paragraph" w:styleId="Header">
+  <w:style w:type="paragraph" w:styleId="a3">
     <w:name w:val="header"/>
-    <w:basedOn w:val="Normal"/>
-    <w:link w:val="HeaderChar"/>
+    <w:basedOn w:val="a"/>
+    <w:link w:val="a4"/>
     <w:uiPriority w:val="99"/>
     <w:unhideWhenUsed/>
     <w:rsid w:val="004D2C4E"/>
@@ -7564,17 +8325,17 @@
       <w:spacing w:after="0" w:line="240" w:lineRule="auto"/>
     </w:pPr>
   </w:style>
-  <w:style w:type="character" w:customStyle="1" w:styleId="HeaderChar">
-    <w:name w:val="Header Char"/>
-    <w:basedOn w:val="DefaultParagraphFont"/>
-    <w:link w:val="Header"/>
+  <w:style w:type="character" w:customStyle="1" w:styleId="a4">
+    <w:name w:val="页眉 字符"/>
+    <w:basedOn w:val="a0"/>
+    <w:link w:val="a3"/>
     <w:uiPriority w:val="99"/>
     <w:rsid w:val="004D2C4E"/>
   </w:style>
-  <w:style w:type="paragraph" w:styleId="Footer">
+  <w:style w:type="paragraph" w:styleId="a5">
     <w:name w:val="footer"/>
-    <w:basedOn w:val="Normal"/>
-    <w:link w:val="FooterChar"/>
+    <w:basedOn w:val="a"/>
+    <w:link w:val="a6"/>
     <w:uiPriority w:val="99"/>
     <w:unhideWhenUsed/>
     <w:rsid w:val="004D2C4E"/>
@@ -7586,17 +8347,17 @@
       <w:spacing w:after="0" w:line="240" w:lineRule="auto"/>
     </w:pPr>
   </w:style>
-  <w:style w:type="character" w:customStyle="1" w:styleId="FooterChar">
-    <w:name w:val="Footer Char"/>
-    <w:basedOn w:val="DefaultParagraphFont"/>
-    <w:link w:val="Footer"/>
+  <w:style w:type="character" w:customStyle="1" w:styleId="a6">
+    <w:name w:val="页脚 字符"/>
+    <w:basedOn w:val="a0"/>
+    <w:link w:val="a5"/>
     <w:uiPriority w:val="99"/>
     <w:rsid w:val="004D2C4E"/>
   </w:style>
-  <w:style w:type="character" w:customStyle="1" w:styleId="Heading1Char">
-    <w:name w:val="Heading 1 Char"/>
-    <w:basedOn w:val="DefaultParagraphFont"/>
-    <w:link w:val="Heading1"/>
+  <w:style w:type="character" w:customStyle="1" w:styleId="10">
+    <w:name w:val="标题 1 字符"/>
+    <w:basedOn w:val="a0"/>
+    <w:link w:val="1"/>
     <w:uiPriority w:val="9"/>
     <w:rsid w:val="004D2C4E"/>
     <w:rPr>
@@ -7606,10 +8367,10 @@
       <w:szCs w:val="32"/>
     </w:rPr>
   </w:style>
-  <w:style w:type="paragraph" w:styleId="TOCHeading">
+  <w:style w:type="paragraph" w:styleId="TOC">
     <w:name w:val="TOC Heading"/>
-    <w:basedOn w:val="Heading1"/>
-    <w:next w:val="Normal"/>
+    <w:basedOn w:val="1"/>
+    <w:next w:val="a"/>
     <w:uiPriority w:val="39"/>
     <w:unhideWhenUsed/>
     <w:qFormat/>
@@ -7623,8 +8384,8 @@
   </w:style>
   <w:style w:type="paragraph" w:styleId="TOC1">
     <w:name w:val="toc 1"/>
-    <w:basedOn w:val="Normal"/>
-    <w:next w:val="Normal"/>
+    <w:basedOn w:val="a"/>
+    <w:next w:val="a"/>
     <w:autoRedefine/>
     <w:uiPriority w:val="39"/>
     <w:unhideWhenUsed/>
@@ -7633,9 +8394,9 @@
       <w:spacing w:after="100"/>
     </w:pPr>
   </w:style>
-  <w:style w:type="character" w:styleId="Hyperlink">
+  <w:style w:type="character" w:styleId="a7">
     <w:name w:val="Hyperlink"/>
-    <w:basedOn w:val="DefaultParagraphFont"/>
+    <w:basedOn w:val="a0"/>
     <w:uiPriority w:val="99"/>
     <w:unhideWhenUsed/>
     <w:rsid w:val="00FF030A"/>
@@ -7644,9 +8405,9 @@
       <w:u w:val="single"/>
     </w:rPr>
   </w:style>
-  <w:style w:type="table" w:styleId="TableGrid">
+  <w:style w:type="table" w:styleId="a8">
     <w:name w:val="Table Grid"/>
-    <w:basedOn w:val="TableNormal"/>
+    <w:basedOn w:val="a1"/>
     <w:uiPriority w:val="39"/>
     <w:rsid w:val="00430527"/>
     <w:pPr>
@@ -7663,10 +8424,10 @@
       </w:tblBorders>
     </w:tblPr>
   </w:style>
-  <w:style w:type="character" w:customStyle="1" w:styleId="Heading2Char">
-    <w:name w:val="Heading 2 Char"/>
-    <w:basedOn w:val="DefaultParagraphFont"/>
-    <w:link w:val="Heading2"/>
+  <w:style w:type="character" w:customStyle="1" w:styleId="20">
+    <w:name w:val="标题 2 字符"/>
+    <w:basedOn w:val="a0"/>
+    <w:link w:val="2"/>
     <w:uiPriority w:val="9"/>
     <w:rsid w:val="00C26D40"/>
     <w:rPr>
@@ -7678,8 +8439,8 @@
   </w:style>
   <w:style w:type="paragraph" w:styleId="TOC2">
     <w:name w:val="toc 2"/>
-    <w:basedOn w:val="Normal"/>
-    <w:next w:val="Normal"/>
+    <w:basedOn w:val="a"/>
+    <w:next w:val="a"/>
     <w:autoRedefine/>
     <w:uiPriority w:val="39"/>
     <w:unhideWhenUsed/>
@@ -7689,9 +8450,9 @@
       <w:ind w:left="220"/>
     </w:pPr>
   </w:style>
-  <w:style w:type="paragraph" w:styleId="ListParagraph">
+  <w:style w:type="paragraph" w:styleId="a9">
     <w:name w:val="List Paragraph"/>
-    <w:basedOn w:val="Normal"/>
+    <w:basedOn w:val="a"/>
     <w:uiPriority w:val="34"/>
     <w:qFormat/>
     <w:rsid w:val="009263D7"/>
@@ -8003,7 +8764,7 @@
 </file>
 
 <file path=customXml/itemProps1.xml><?xml version="1.0" encoding="utf-8"?>
-<ds:datastoreItem xmlns:ds="http://schemas.openxmlformats.org/officeDocument/2006/customXml" ds:itemID="{DB685853-C3C8-454C-93F6-7640D1928406}">
+<ds:datastoreItem xmlns:ds="http://schemas.openxmlformats.org/officeDocument/2006/customXml" ds:itemID="{24D3A331-BEE8-4E7B-B899-2788527D5FE7}">
   <ds:schemaRefs>
     <ds:schemaRef ds:uri="http://schemas.openxmlformats.org/officeDocument/2006/bibliography"/>
   </ds:schemaRefs>
